--- a/files/zadanie_2.docx
+++ b/files/zadanie_2.docx
@@ -1,6 +1,6 @@
 
 <file path=word/document.xml><?xml version="1.0" encoding="utf-8"?>
-<w:document xmlns:wpc="http://schemas.microsoft.com/office/word/2010/wordprocessingCanvas" xmlns:cx="http://schemas.microsoft.com/office/drawing/2014/chartex" xmlns:cx1="http://schemas.microsoft.com/office/drawing/2015/9/8/chartex" xmlns:cx2="http://schemas.microsoft.com/office/drawing/2015/10/21/chartex" xmlns:cx3="http://schemas.microsoft.com/office/drawing/2016/5/9/chartex" xmlns:cx4="http://schemas.microsoft.com/office/drawing/2016/5/10/chartex" xmlns:cx5="http://schemas.microsoft.com/office/drawing/2016/5/11/chartex" xmlns:cx6="http://schemas.microsoft.com/office/drawing/2016/5/12/chartex" xmlns:cx7="http://schemas.microsoft.com/office/drawing/2016/5/13/chartex" xmlns:cx8="http://schemas.microsoft.com/office/drawing/2016/5/14/chartex" xmlns:mc="http://schemas.openxmlformats.org/markup-compatibility/2006" xmlns:aink="http://schemas.microsoft.com/office/drawing/2016/ink" xmlns:am3d="http://schemas.microsoft.com/office/drawing/2017/model3d" xmlns:o="urn:schemas-microsoft-com:office:office" xmlns:r="http://schemas.openxmlformats.org/officeDocument/2006/relationships" xmlns:m="http://schemas.openxmlformats.org/officeDocument/2006/math" xmlns:v="urn:schemas-microsoft-com:vml" xmlns:wp14="http://schemas.microsoft.com/office/word/2010/wordprocessingDrawing" xmlns:wp="http://schemas.openxmlformats.org/drawingml/2006/wordprocessingDrawing" xmlns:w10="urn:schemas-microsoft-com:office:word" xmlns:w="http://schemas.openxmlformats.org/wordprocessingml/2006/main" xmlns:w14="http://schemas.microsoft.com/office/word/2010/wordml" xmlns:w15="http://schemas.microsoft.com/office/word/2012/wordml" xmlns:w16cex="http://schemas.microsoft.com/office/word/2018/wordml/cex" xmlns:w16cid="http://schemas.microsoft.com/office/word/2016/wordml/cid" xmlns:w16="http://schemas.microsoft.com/office/word/2018/wordml" xmlns:w16sdtdh="http://schemas.microsoft.com/office/word/2020/wordml/sdtdatahash" xmlns:w16se="http://schemas.microsoft.com/office/word/2015/wordml/symex" xmlns:wpg="http://schemas.microsoft.com/office/word/2010/wordprocessingGroup" xmlns:wpi="http://schemas.microsoft.com/office/word/2010/wordprocessingInk" xmlns:wne="http://schemas.microsoft.com/office/word/2006/wordml" xmlns:wps="http://schemas.microsoft.com/office/word/2010/wordprocessingShape" mc:Ignorable="w14 w15 w16se w16cid w16 w16cex w16sdtdh wp14">
+<w:document xmlns:wpc="http://schemas.microsoft.com/office/word/2010/wordprocessingCanvas" xmlns:cx="http://schemas.microsoft.com/office/drawing/2014/chartex" xmlns:cx1="http://schemas.microsoft.com/office/drawing/2015/9/8/chartex" xmlns:cx2="http://schemas.microsoft.com/office/drawing/2015/10/21/chartex" xmlns:cx3="http://schemas.microsoft.com/office/drawing/2016/5/9/chartex" xmlns:cx4="http://schemas.microsoft.com/office/drawing/2016/5/10/chartex" xmlns:cx5="http://schemas.microsoft.com/office/drawing/2016/5/11/chartex" xmlns:cx6="http://schemas.microsoft.com/office/drawing/2016/5/12/chartex" xmlns:cx7="http://schemas.microsoft.com/office/drawing/2016/5/13/chartex" xmlns:cx8="http://schemas.microsoft.com/office/drawing/2016/5/14/chartex" xmlns:mc="http://schemas.openxmlformats.org/markup-compatibility/2006" xmlns:aink="http://schemas.microsoft.com/office/drawing/2016/ink" xmlns:am3d="http://schemas.microsoft.com/office/drawing/2017/model3d" xmlns:o="urn:schemas-microsoft-com:office:office" xmlns:oel="http://schemas.microsoft.com/office/2019/extlst" xmlns:r="http://schemas.openxmlformats.org/officeDocument/2006/relationships" xmlns:m="http://schemas.openxmlformats.org/officeDocument/2006/math" xmlns:v="urn:schemas-microsoft-com:vml" xmlns:wp14="http://schemas.microsoft.com/office/word/2010/wordprocessingDrawing" xmlns:wp="http://schemas.openxmlformats.org/drawingml/2006/wordprocessingDrawing" xmlns:w10="urn:schemas-microsoft-com:office:word" xmlns:w="http://schemas.openxmlformats.org/wordprocessingml/2006/main" xmlns:w14="http://schemas.microsoft.com/office/word/2010/wordml" xmlns:w15="http://schemas.microsoft.com/office/word/2012/wordml" xmlns:w16cex="http://schemas.microsoft.com/office/word/2018/wordml/cex" xmlns:w16cid="http://schemas.microsoft.com/office/word/2016/wordml/cid" xmlns:w16="http://schemas.microsoft.com/office/word/2018/wordml" xmlns:w16sdtdh="http://schemas.microsoft.com/office/word/2020/wordml/sdtdatahash" xmlns:w16se="http://schemas.microsoft.com/office/word/2015/wordml/symex" xmlns:wpg="http://schemas.microsoft.com/office/word/2010/wordprocessingGroup" xmlns:wpi="http://schemas.microsoft.com/office/word/2010/wordprocessingInk" xmlns:wne="http://schemas.microsoft.com/office/word/2006/wordml" xmlns:wps="http://schemas.microsoft.com/office/word/2010/wordprocessingShape" mc:Ignorable="w14 w15 w16se w16cid w16 w16cex w16sdtdh wp14">
   <w:body>
     <w:p>
       <w:pPr>
@@ -4293,6 +4293,7 @@
           <w:color w:val="000000"/>
           <w:sz w:val="19"/>
           <w:szCs w:val="19"/>
+          <w:lang w:val="en-US"/>
         </w:rPr>
       </w:pPr>
       <w:r>
@@ -8578,16 +8579,7 @@
           <w:szCs w:val="24"/>
           <w:lang w:eastAsia="ru-RU"/>
         </w:rPr>
-        <w:t xml:space="preserve">двумерный </w:t>
-      </w:r>
-      <w:r>
-        <w:rPr>
-          <w:rFonts w:ascii="Times New Roman" w:eastAsia="Times New Roman" w:hAnsi="Times New Roman" w:cs="Times New Roman"/>
-          <w:sz w:val="24"/>
-          <w:szCs w:val="24"/>
-          <w:lang w:eastAsia="ru-RU"/>
-        </w:rPr>
-        <w:t xml:space="preserve">динамический </w:t>
+        <w:t xml:space="preserve">двумерный динамический </w:t>
       </w:r>
       <w:r>
         <w:rPr>
@@ -9527,6 +9519,7 @@
           <w:bCs/>
           <w:sz w:val="24"/>
           <w:szCs w:val="24"/>
+          <w:lang w:val="en-US"/>
         </w:rPr>
         <w:t>2</w:t>
       </w:r>
@@ -13873,18 +13866,7 @@
           <w:sz w:val="24"/>
           <w:szCs w:val="24"/>
         </w:rPr>
-        <w:t>2</w:t>
-      </w:r>
-      <w:r>
-        <w:rPr>
-          <w:rFonts w:ascii="Times New Roman" w:hAnsi="Times New Roman" w:cs="Times New Roman"/>
-          <w:b/>
-          <w:bCs/>
-          <w:color w:val="000000"/>
-          <w:sz w:val="24"/>
-          <w:szCs w:val="24"/>
-        </w:rPr>
-        <w:t>.5 Скриншоты:</w:t>
+        <w:t>2.5 Скриншоты:</w:t>
       </w:r>
     </w:p>
     <w:p>
@@ -14426,6 +14408,4275 @@
         </w:rPr>
       </w:pPr>
     </w:p>
+    <w:p>
+      <w:pPr>
+        <w:tabs>
+          <w:tab w:val="num" w:pos="360"/>
+        </w:tabs>
+        <w:spacing w:after="0" w:line="240" w:lineRule="auto"/>
+        <w:ind w:left="360" w:hanging="360"/>
+        <w:rPr>
+          <w:rFonts w:ascii="Times New Roman" w:eastAsia="Times New Roman" w:hAnsi="Times New Roman" w:cs="Times New Roman"/>
+          <w:sz w:val="24"/>
+          <w:szCs w:val="24"/>
+          <w:lang w:eastAsia="ru-RU"/>
+        </w:rPr>
+      </w:pPr>
+      <w:r>
+        <w:rPr>
+          <w:rFonts w:ascii="Times New Roman" w:eastAsia="Times New Roman" w:hAnsi="Times New Roman" w:cs="Times New Roman"/>
+          <w:sz w:val="24"/>
+          <w:szCs w:val="24"/>
+          <w:lang w:eastAsia="ru-RU"/>
+        </w:rPr>
+        <w:t xml:space="preserve">ЗАДАНИЕ </w:t>
+      </w:r>
+      <w:r>
+        <w:rPr>
+          <w:rFonts w:ascii="Times New Roman" w:eastAsia="Times New Roman" w:hAnsi="Times New Roman" w:cs="Times New Roman"/>
+          <w:sz w:val="24"/>
+          <w:szCs w:val="24"/>
+          <w:lang w:eastAsia="ru-RU"/>
+        </w:rPr>
+        <w:t>3</w:t>
+      </w:r>
+    </w:p>
+    <w:p>
+      <w:pPr>
+        <w:spacing w:after="0" w:line="240" w:lineRule="auto"/>
+        <w:rPr>
+          <w:rFonts w:ascii="Times New Roman" w:eastAsia="Times New Roman" w:hAnsi="Times New Roman" w:cs="Times New Roman"/>
+          <w:sz w:val="24"/>
+          <w:szCs w:val="24"/>
+          <w:lang w:eastAsia="ru-RU"/>
+        </w:rPr>
+      </w:pPr>
+      <w:r>
+        <w:rPr>
+          <w:rFonts w:ascii="Times New Roman" w:eastAsia="Times New Roman" w:hAnsi="Times New Roman" w:cs="Times New Roman"/>
+          <w:sz w:val="24"/>
+          <w:szCs w:val="24"/>
+          <w:lang w:eastAsia="ru-RU"/>
+        </w:rPr>
+        <w:t xml:space="preserve">Разработать программу по обработке данных, представленных в задаче матрицей и реализованной в программе двумерным (многомерным) </w:t>
+      </w:r>
+      <w:r>
+        <w:rPr>
+          <w:rFonts w:ascii="Times New Roman" w:eastAsia="Times New Roman" w:hAnsi="Times New Roman" w:cs="Times New Roman"/>
+          <w:sz w:val="24"/>
+          <w:szCs w:val="24"/>
+          <w:lang w:eastAsia="ru-RU"/>
+        </w:rPr>
+        <w:t>векторным</w:t>
+      </w:r>
+      <w:r>
+        <w:rPr>
+          <w:rFonts w:ascii="Times New Roman" w:eastAsia="Times New Roman" w:hAnsi="Times New Roman" w:cs="Times New Roman"/>
+          <w:sz w:val="24"/>
+          <w:szCs w:val="24"/>
+          <w:lang w:eastAsia="ru-RU"/>
+        </w:rPr>
+        <w:t xml:space="preserve"> массивом.</w:t>
+      </w:r>
+    </w:p>
+    <w:p>
+      <w:pPr>
+        <w:spacing w:after="0"/>
+        <w:jc w:val="both"/>
+        <w:rPr>
+          <w:rFonts w:ascii="Times New Roman" w:hAnsi="Times New Roman" w:cs="Times New Roman"/>
+          <w:color w:val="000000"/>
+          <w:sz w:val="24"/>
+          <w:szCs w:val="24"/>
+        </w:rPr>
+      </w:pPr>
+      <w:r>
+        <w:rPr>
+          <w:rFonts w:ascii="Cascadia Mono" w:hAnsi="Cascadia Mono" w:cs="Cascadia Mono"/>
+          <w:color w:val="000000"/>
+          <w:sz w:val="19"/>
+          <w:szCs w:val="19"/>
+        </w:rPr>
+        <w:tab/>
+      </w:r>
+      <w:r>
+        <w:rPr>
+          <w:rFonts w:ascii="Times New Roman" w:hAnsi="Times New Roman" w:cs="Times New Roman"/>
+          <w:color w:val="000000"/>
+          <w:sz w:val="24"/>
+          <w:szCs w:val="24"/>
+        </w:rPr>
+        <w:t>В реализации данной задачи используются те же функции декомпозиции, что и в предыдущих задачах</w:t>
+      </w:r>
+      <w:r>
+        <w:rPr>
+          <w:rFonts w:ascii="Times New Roman" w:hAnsi="Times New Roman" w:cs="Times New Roman"/>
+          <w:color w:val="000000"/>
+          <w:sz w:val="24"/>
+          <w:szCs w:val="24"/>
+        </w:rPr>
+        <w:t>.</w:t>
+      </w:r>
+    </w:p>
+    <w:p>
+      <w:pPr>
+        <w:spacing w:after="0"/>
+        <w:jc w:val="both"/>
+        <w:rPr>
+          <w:rFonts w:ascii="Times New Roman" w:hAnsi="Times New Roman" w:cs="Times New Roman"/>
+          <w:b/>
+          <w:bCs/>
+          <w:sz w:val="24"/>
+          <w:szCs w:val="24"/>
+        </w:rPr>
+      </w:pPr>
+      <w:r>
+        <w:rPr>
+          <w:rFonts w:ascii="Times New Roman" w:hAnsi="Times New Roman" w:cs="Times New Roman"/>
+          <w:color w:val="000000"/>
+          <w:sz w:val="24"/>
+          <w:szCs w:val="24"/>
+        </w:rPr>
+        <w:tab/>
+      </w:r>
+      <w:r>
+        <w:rPr>
+          <w:rFonts w:ascii="Times New Roman" w:hAnsi="Times New Roman" w:cs="Times New Roman"/>
+          <w:b/>
+          <w:bCs/>
+          <w:sz w:val="24"/>
+          <w:szCs w:val="24"/>
+        </w:rPr>
+        <w:t>3.1</w:t>
+      </w:r>
+      <w:r>
+        <w:rPr>
+          <w:rFonts w:ascii="Times New Roman" w:hAnsi="Times New Roman" w:cs="Times New Roman"/>
+          <w:b/>
+          <w:bCs/>
+          <w:sz w:val="24"/>
+          <w:szCs w:val="24"/>
+          <w:lang w:val="en-US"/>
+        </w:rPr>
+        <w:t xml:space="preserve"> </w:t>
+      </w:r>
+      <w:r>
+        <w:rPr>
+          <w:rFonts w:ascii="Times New Roman" w:hAnsi="Times New Roman" w:cs="Times New Roman"/>
+          <w:b/>
+          <w:bCs/>
+          <w:sz w:val="24"/>
+          <w:szCs w:val="24"/>
+        </w:rPr>
+        <w:t>Код</w:t>
+      </w:r>
+      <w:r>
+        <w:rPr>
+          <w:rFonts w:ascii="Times New Roman" w:hAnsi="Times New Roman" w:cs="Times New Roman"/>
+          <w:b/>
+          <w:bCs/>
+          <w:sz w:val="24"/>
+          <w:szCs w:val="24"/>
+          <w:lang w:val="en-US"/>
+        </w:rPr>
+        <w:t xml:space="preserve"> </w:t>
+      </w:r>
+      <w:r>
+        <w:rPr>
+          <w:rFonts w:ascii="Times New Roman" w:hAnsi="Times New Roman" w:cs="Times New Roman"/>
+          <w:b/>
+          <w:bCs/>
+          <w:sz w:val="24"/>
+          <w:szCs w:val="24"/>
+        </w:rPr>
+        <w:t>программы</w:t>
+      </w:r>
+      <w:r>
+        <w:rPr>
+          <w:rFonts w:ascii="Times New Roman" w:hAnsi="Times New Roman" w:cs="Times New Roman"/>
+          <w:b/>
+          <w:bCs/>
+          <w:sz w:val="24"/>
+          <w:szCs w:val="24"/>
+        </w:rPr>
+        <w:t>:</w:t>
+      </w:r>
+    </w:p>
+    <w:p>
+      <w:pPr>
+        <w:autoSpaceDE w:val="0"/>
+        <w:autoSpaceDN w:val="0"/>
+        <w:adjustRightInd w:val="0"/>
+        <w:spacing w:after="0" w:line="240" w:lineRule="auto"/>
+        <w:rPr>
+          <w:rFonts w:ascii="Cascadia Mono" w:hAnsi="Cascadia Mono" w:cs="Cascadia Mono"/>
+          <w:color w:val="000000"/>
+          <w:sz w:val="19"/>
+          <w:szCs w:val="19"/>
+          <w:lang w:val="en-US"/>
+        </w:rPr>
+      </w:pPr>
+      <w:r>
+        <w:rPr>
+          <w:rFonts w:ascii="Cascadia Mono" w:hAnsi="Cascadia Mono" w:cs="Cascadia Mono"/>
+          <w:color w:val="808080"/>
+          <w:sz w:val="19"/>
+          <w:szCs w:val="19"/>
+          <w:lang w:val="en-US"/>
+        </w:rPr>
+        <w:t>#include</w:t>
+      </w:r>
+      <w:r>
+        <w:rPr>
+          <w:rFonts w:ascii="Cascadia Mono" w:hAnsi="Cascadia Mono" w:cs="Cascadia Mono"/>
+          <w:color w:val="000000"/>
+          <w:sz w:val="19"/>
+          <w:szCs w:val="19"/>
+          <w:lang w:val="en-US"/>
+        </w:rPr>
+        <w:t xml:space="preserve"> </w:t>
+      </w:r>
+      <w:r>
+        <w:rPr>
+          <w:rFonts w:ascii="Cascadia Mono" w:hAnsi="Cascadia Mono" w:cs="Cascadia Mono"/>
+          <w:color w:val="A31515"/>
+          <w:sz w:val="19"/>
+          <w:szCs w:val="19"/>
+          <w:lang w:val="en-US"/>
+        </w:rPr>
+        <w:t>&lt;iostream&gt;</w:t>
+      </w:r>
+    </w:p>
+    <w:p>
+      <w:pPr>
+        <w:autoSpaceDE w:val="0"/>
+        <w:autoSpaceDN w:val="0"/>
+        <w:adjustRightInd w:val="0"/>
+        <w:spacing w:after="0" w:line="240" w:lineRule="auto"/>
+        <w:rPr>
+          <w:rFonts w:ascii="Cascadia Mono" w:hAnsi="Cascadia Mono" w:cs="Cascadia Mono"/>
+          <w:color w:val="000000"/>
+          <w:sz w:val="19"/>
+          <w:szCs w:val="19"/>
+          <w:lang w:val="en-US"/>
+        </w:rPr>
+      </w:pPr>
+      <w:r>
+        <w:rPr>
+          <w:rFonts w:ascii="Cascadia Mono" w:hAnsi="Cascadia Mono" w:cs="Cascadia Mono"/>
+          <w:color w:val="808080"/>
+          <w:sz w:val="19"/>
+          <w:szCs w:val="19"/>
+          <w:lang w:val="en-US"/>
+        </w:rPr>
+        <w:t>#include</w:t>
+      </w:r>
+      <w:r>
+        <w:rPr>
+          <w:rFonts w:ascii="Cascadia Mono" w:hAnsi="Cascadia Mono" w:cs="Cascadia Mono"/>
+          <w:color w:val="000000"/>
+          <w:sz w:val="19"/>
+          <w:szCs w:val="19"/>
+          <w:lang w:val="en-US"/>
+        </w:rPr>
+        <w:t xml:space="preserve"> </w:t>
+      </w:r>
+      <w:r>
+        <w:rPr>
+          <w:rFonts w:ascii="Cascadia Mono" w:hAnsi="Cascadia Mono" w:cs="Cascadia Mono"/>
+          <w:color w:val="A31515"/>
+          <w:sz w:val="19"/>
+          <w:szCs w:val="19"/>
+          <w:lang w:val="en-US"/>
+        </w:rPr>
+        <w:t>&lt;vector&gt;</w:t>
+      </w:r>
+    </w:p>
+    <w:p>
+      <w:pPr>
+        <w:autoSpaceDE w:val="0"/>
+        <w:autoSpaceDN w:val="0"/>
+        <w:adjustRightInd w:val="0"/>
+        <w:spacing w:after="0" w:line="240" w:lineRule="auto"/>
+        <w:rPr>
+          <w:rFonts w:ascii="Cascadia Mono" w:hAnsi="Cascadia Mono" w:cs="Cascadia Mono"/>
+          <w:color w:val="000000"/>
+          <w:sz w:val="19"/>
+          <w:szCs w:val="19"/>
+          <w:lang w:val="en-US"/>
+        </w:rPr>
+      </w:pPr>
+      <w:r>
+        <w:rPr>
+          <w:rFonts w:ascii="Cascadia Mono" w:hAnsi="Cascadia Mono" w:cs="Cascadia Mono"/>
+          <w:color w:val="0000FF"/>
+          <w:sz w:val="19"/>
+          <w:szCs w:val="19"/>
+          <w:lang w:val="en-US"/>
+        </w:rPr>
+        <w:t>using</w:t>
+      </w:r>
+      <w:r>
+        <w:rPr>
+          <w:rFonts w:ascii="Cascadia Mono" w:hAnsi="Cascadia Mono" w:cs="Cascadia Mono"/>
+          <w:color w:val="000000"/>
+          <w:sz w:val="19"/>
+          <w:szCs w:val="19"/>
+          <w:lang w:val="en-US"/>
+        </w:rPr>
+        <w:t xml:space="preserve"> </w:t>
+      </w:r>
+      <w:r>
+        <w:rPr>
+          <w:rFonts w:ascii="Cascadia Mono" w:hAnsi="Cascadia Mono" w:cs="Cascadia Mono"/>
+          <w:color w:val="0000FF"/>
+          <w:sz w:val="19"/>
+          <w:szCs w:val="19"/>
+          <w:lang w:val="en-US"/>
+        </w:rPr>
+        <w:t>namespace</w:t>
+      </w:r>
+      <w:r>
+        <w:rPr>
+          <w:rFonts w:ascii="Cascadia Mono" w:hAnsi="Cascadia Mono" w:cs="Cascadia Mono"/>
+          <w:color w:val="000000"/>
+          <w:sz w:val="19"/>
+          <w:szCs w:val="19"/>
+          <w:lang w:val="en-US"/>
+        </w:rPr>
+        <w:t xml:space="preserve"> std;</w:t>
+      </w:r>
+    </w:p>
+    <w:p>
+      <w:pPr>
+        <w:autoSpaceDE w:val="0"/>
+        <w:autoSpaceDN w:val="0"/>
+        <w:adjustRightInd w:val="0"/>
+        <w:spacing w:after="0" w:line="240" w:lineRule="auto"/>
+        <w:rPr>
+          <w:rFonts w:ascii="Cascadia Mono" w:hAnsi="Cascadia Mono" w:cs="Cascadia Mono"/>
+          <w:color w:val="000000"/>
+          <w:sz w:val="19"/>
+          <w:szCs w:val="19"/>
+          <w:lang w:val="en-US"/>
+        </w:rPr>
+      </w:pPr>
+      <w:r>
+        <w:rPr>
+          <w:rFonts w:ascii="Cascadia Mono" w:hAnsi="Cascadia Mono" w:cs="Cascadia Mono"/>
+          <w:color w:val="2B91AF"/>
+          <w:sz w:val="19"/>
+          <w:szCs w:val="19"/>
+          <w:lang w:val="en-US"/>
+        </w:rPr>
+        <w:t>vector</w:t>
+      </w:r>
+      <w:r>
+        <w:rPr>
+          <w:rFonts w:ascii="Cascadia Mono" w:hAnsi="Cascadia Mono" w:cs="Cascadia Mono"/>
+          <w:color w:val="000000"/>
+          <w:sz w:val="19"/>
+          <w:szCs w:val="19"/>
+          <w:lang w:val="en-US"/>
+        </w:rPr>
+        <w:t xml:space="preserve"> &lt;</w:t>
+      </w:r>
+      <w:r>
+        <w:rPr>
+          <w:rFonts w:ascii="Cascadia Mono" w:hAnsi="Cascadia Mono" w:cs="Cascadia Mono"/>
+          <w:color w:val="2B91AF"/>
+          <w:sz w:val="19"/>
+          <w:szCs w:val="19"/>
+          <w:lang w:val="en-US"/>
+        </w:rPr>
+        <w:t>vector</w:t>
+      </w:r>
+      <w:r>
+        <w:rPr>
+          <w:rFonts w:ascii="Cascadia Mono" w:hAnsi="Cascadia Mono" w:cs="Cascadia Mono"/>
+          <w:color w:val="000000"/>
+          <w:sz w:val="19"/>
+          <w:szCs w:val="19"/>
+          <w:lang w:val="en-US"/>
+        </w:rPr>
+        <w:t xml:space="preserve"> &lt;</w:t>
+      </w:r>
+      <w:r>
+        <w:rPr>
+          <w:rFonts w:ascii="Cascadia Mono" w:hAnsi="Cascadia Mono" w:cs="Cascadia Mono"/>
+          <w:color w:val="0000FF"/>
+          <w:sz w:val="19"/>
+          <w:szCs w:val="19"/>
+          <w:lang w:val="en-US"/>
+        </w:rPr>
+        <w:t>int</w:t>
+      </w:r>
+      <w:r>
+        <w:rPr>
+          <w:rFonts w:ascii="Cascadia Mono" w:hAnsi="Cascadia Mono" w:cs="Cascadia Mono"/>
+          <w:color w:val="000000"/>
+          <w:sz w:val="19"/>
+          <w:szCs w:val="19"/>
+          <w:lang w:val="en-US"/>
+        </w:rPr>
+        <w:t>&gt;&gt; inputArray(</w:t>
+      </w:r>
+      <w:r>
+        <w:rPr>
+          <w:rFonts w:ascii="Cascadia Mono" w:hAnsi="Cascadia Mono" w:cs="Cascadia Mono"/>
+          <w:color w:val="0000FF"/>
+          <w:sz w:val="19"/>
+          <w:szCs w:val="19"/>
+          <w:lang w:val="en-US"/>
+        </w:rPr>
+        <w:t>int</w:t>
+      </w:r>
+      <w:r>
+        <w:rPr>
+          <w:rFonts w:ascii="Cascadia Mono" w:hAnsi="Cascadia Mono" w:cs="Cascadia Mono"/>
+          <w:color w:val="000000"/>
+          <w:sz w:val="19"/>
+          <w:szCs w:val="19"/>
+          <w:lang w:val="en-US"/>
+        </w:rPr>
+        <w:t xml:space="preserve"> </w:t>
+      </w:r>
+      <w:r>
+        <w:rPr>
+          <w:rFonts w:ascii="Cascadia Mono" w:hAnsi="Cascadia Mono" w:cs="Cascadia Mono"/>
+          <w:color w:val="808080"/>
+          <w:sz w:val="19"/>
+          <w:szCs w:val="19"/>
+          <w:lang w:val="en-US"/>
+        </w:rPr>
+        <w:t>n</w:t>
+      </w:r>
+      <w:r>
+        <w:rPr>
+          <w:rFonts w:ascii="Cascadia Mono" w:hAnsi="Cascadia Mono" w:cs="Cascadia Mono"/>
+          <w:color w:val="000000"/>
+          <w:sz w:val="19"/>
+          <w:szCs w:val="19"/>
+          <w:lang w:val="en-US"/>
+        </w:rPr>
+        <w:t>) {</w:t>
+      </w:r>
+    </w:p>
+    <w:p>
+      <w:pPr>
+        <w:autoSpaceDE w:val="0"/>
+        <w:autoSpaceDN w:val="0"/>
+        <w:adjustRightInd w:val="0"/>
+        <w:spacing w:after="0" w:line="240" w:lineRule="auto"/>
+        <w:rPr>
+          <w:rFonts w:ascii="Cascadia Mono" w:hAnsi="Cascadia Mono" w:cs="Cascadia Mono"/>
+          <w:color w:val="000000"/>
+          <w:sz w:val="19"/>
+          <w:szCs w:val="19"/>
+          <w:lang w:val="en-US"/>
+        </w:rPr>
+      </w:pPr>
+      <w:r>
+        <w:rPr>
+          <w:rFonts w:ascii="Cascadia Mono" w:hAnsi="Cascadia Mono" w:cs="Cascadia Mono"/>
+          <w:color w:val="000000"/>
+          <w:sz w:val="19"/>
+          <w:szCs w:val="19"/>
+          <w:lang w:val="en-US"/>
+        </w:rPr>
+        <w:tab/>
+      </w:r>
+      <w:r>
+        <w:rPr>
+          <w:rFonts w:ascii="Cascadia Mono" w:hAnsi="Cascadia Mono" w:cs="Cascadia Mono"/>
+          <w:color w:val="2B91AF"/>
+          <w:sz w:val="19"/>
+          <w:szCs w:val="19"/>
+          <w:lang w:val="en-US"/>
+        </w:rPr>
+        <w:t>vector</w:t>
+      </w:r>
+      <w:r>
+        <w:rPr>
+          <w:rFonts w:ascii="Cascadia Mono" w:hAnsi="Cascadia Mono" w:cs="Cascadia Mono"/>
+          <w:color w:val="000000"/>
+          <w:sz w:val="19"/>
+          <w:szCs w:val="19"/>
+          <w:lang w:val="en-US"/>
+        </w:rPr>
+        <w:t>&lt;</w:t>
+      </w:r>
+      <w:r>
+        <w:rPr>
+          <w:rFonts w:ascii="Cascadia Mono" w:hAnsi="Cascadia Mono" w:cs="Cascadia Mono"/>
+          <w:color w:val="2B91AF"/>
+          <w:sz w:val="19"/>
+          <w:szCs w:val="19"/>
+          <w:lang w:val="en-US"/>
+        </w:rPr>
+        <w:t>vector</w:t>
+      </w:r>
+      <w:r>
+        <w:rPr>
+          <w:rFonts w:ascii="Cascadia Mono" w:hAnsi="Cascadia Mono" w:cs="Cascadia Mono"/>
+          <w:color w:val="000000"/>
+          <w:sz w:val="19"/>
+          <w:szCs w:val="19"/>
+          <w:lang w:val="en-US"/>
+        </w:rPr>
+        <w:t>&lt;</w:t>
+      </w:r>
+      <w:r>
+        <w:rPr>
+          <w:rFonts w:ascii="Cascadia Mono" w:hAnsi="Cascadia Mono" w:cs="Cascadia Mono"/>
+          <w:color w:val="0000FF"/>
+          <w:sz w:val="19"/>
+          <w:szCs w:val="19"/>
+          <w:lang w:val="en-US"/>
+        </w:rPr>
+        <w:t>int</w:t>
+      </w:r>
+      <w:r>
+        <w:rPr>
+          <w:rFonts w:ascii="Cascadia Mono" w:hAnsi="Cascadia Mono" w:cs="Cascadia Mono"/>
+          <w:color w:val="000000"/>
+          <w:sz w:val="19"/>
+          <w:szCs w:val="19"/>
+          <w:lang w:val="en-US"/>
+        </w:rPr>
+        <w:t>&gt;&gt; a;</w:t>
+      </w:r>
+    </w:p>
+    <w:p>
+      <w:pPr>
+        <w:autoSpaceDE w:val="0"/>
+        <w:autoSpaceDN w:val="0"/>
+        <w:adjustRightInd w:val="0"/>
+        <w:spacing w:after="0" w:line="240" w:lineRule="auto"/>
+        <w:rPr>
+          <w:rFonts w:ascii="Cascadia Mono" w:hAnsi="Cascadia Mono" w:cs="Cascadia Mono"/>
+          <w:color w:val="000000"/>
+          <w:sz w:val="19"/>
+          <w:szCs w:val="19"/>
+          <w:lang w:val="en-US"/>
+        </w:rPr>
+      </w:pPr>
+      <w:r>
+        <w:rPr>
+          <w:rFonts w:ascii="Cascadia Mono" w:hAnsi="Cascadia Mono" w:cs="Cascadia Mono"/>
+          <w:color w:val="000000"/>
+          <w:sz w:val="19"/>
+          <w:szCs w:val="19"/>
+          <w:lang w:val="en-US"/>
+        </w:rPr>
+        <w:tab/>
+        <w:t>a.resize(</w:t>
+      </w:r>
+      <w:r>
+        <w:rPr>
+          <w:rFonts w:ascii="Cascadia Mono" w:hAnsi="Cascadia Mono" w:cs="Cascadia Mono"/>
+          <w:color w:val="808080"/>
+          <w:sz w:val="19"/>
+          <w:szCs w:val="19"/>
+          <w:lang w:val="en-US"/>
+        </w:rPr>
+        <w:t>n</w:t>
+      </w:r>
+      <w:r>
+        <w:rPr>
+          <w:rFonts w:ascii="Cascadia Mono" w:hAnsi="Cascadia Mono" w:cs="Cascadia Mono"/>
+          <w:color w:val="000000"/>
+          <w:sz w:val="19"/>
+          <w:szCs w:val="19"/>
+          <w:lang w:val="en-US"/>
+        </w:rPr>
+        <w:t xml:space="preserve">, </w:t>
+      </w:r>
+      <w:r>
+        <w:rPr>
+          <w:rFonts w:ascii="Cascadia Mono" w:hAnsi="Cascadia Mono" w:cs="Cascadia Mono"/>
+          <w:color w:val="2B91AF"/>
+          <w:sz w:val="19"/>
+          <w:szCs w:val="19"/>
+          <w:lang w:val="en-US"/>
+        </w:rPr>
+        <w:t>vector</w:t>
+      </w:r>
+      <w:r>
+        <w:rPr>
+          <w:rFonts w:ascii="Cascadia Mono" w:hAnsi="Cascadia Mono" w:cs="Cascadia Mono"/>
+          <w:color w:val="000000"/>
+          <w:sz w:val="19"/>
+          <w:szCs w:val="19"/>
+          <w:lang w:val="en-US"/>
+        </w:rPr>
+        <w:t>&lt;</w:t>
+      </w:r>
+      <w:r>
+        <w:rPr>
+          <w:rFonts w:ascii="Cascadia Mono" w:hAnsi="Cascadia Mono" w:cs="Cascadia Mono"/>
+          <w:color w:val="0000FF"/>
+          <w:sz w:val="19"/>
+          <w:szCs w:val="19"/>
+          <w:lang w:val="en-US"/>
+        </w:rPr>
+        <w:t>int</w:t>
+      </w:r>
+      <w:r>
+        <w:rPr>
+          <w:rFonts w:ascii="Cascadia Mono" w:hAnsi="Cascadia Mono" w:cs="Cascadia Mono"/>
+          <w:color w:val="000000"/>
+          <w:sz w:val="19"/>
+          <w:szCs w:val="19"/>
+          <w:lang w:val="en-US"/>
+        </w:rPr>
+        <w:t>&gt;(</w:t>
+      </w:r>
+      <w:r>
+        <w:rPr>
+          <w:rFonts w:ascii="Cascadia Mono" w:hAnsi="Cascadia Mono" w:cs="Cascadia Mono"/>
+          <w:color w:val="808080"/>
+          <w:sz w:val="19"/>
+          <w:szCs w:val="19"/>
+          <w:lang w:val="en-US"/>
+        </w:rPr>
+        <w:t>n</w:t>
+      </w:r>
+      <w:r>
+        <w:rPr>
+          <w:rFonts w:ascii="Cascadia Mono" w:hAnsi="Cascadia Mono" w:cs="Cascadia Mono"/>
+          <w:color w:val="000000"/>
+          <w:sz w:val="19"/>
+          <w:szCs w:val="19"/>
+          <w:lang w:val="en-US"/>
+        </w:rPr>
+        <w:t>));</w:t>
+      </w:r>
+      <w:r>
+        <w:rPr>
+          <w:rFonts w:ascii="Cascadia Mono" w:hAnsi="Cascadia Mono" w:cs="Cascadia Mono"/>
+          <w:color w:val="000000"/>
+          <w:sz w:val="19"/>
+          <w:szCs w:val="19"/>
+          <w:lang w:val="en-US"/>
+        </w:rPr>
+        <w:tab/>
+      </w:r>
+    </w:p>
+    <w:p>
+      <w:pPr>
+        <w:autoSpaceDE w:val="0"/>
+        <w:autoSpaceDN w:val="0"/>
+        <w:adjustRightInd w:val="0"/>
+        <w:spacing w:after="0" w:line="240" w:lineRule="auto"/>
+        <w:rPr>
+          <w:rFonts w:ascii="Cascadia Mono" w:hAnsi="Cascadia Mono" w:cs="Cascadia Mono"/>
+          <w:color w:val="000000"/>
+          <w:sz w:val="19"/>
+          <w:szCs w:val="19"/>
+          <w:lang w:val="en-US"/>
+        </w:rPr>
+      </w:pPr>
+      <w:r>
+        <w:rPr>
+          <w:rFonts w:ascii="Cascadia Mono" w:hAnsi="Cascadia Mono" w:cs="Cascadia Mono"/>
+          <w:color w:val="000000"/>
+          <w:sz w:val="19"/>
+          <w:szCs w:val="19"/>
+          <w:lang w:val="en-US"/>
+        </w:rPr>
+        <w:tab/>
+      </w:r>
+      <w:r>
+        <w:rPr>
+          <w:rFonts w:ascii="Cascadia Mono" w:hAnsi="Cascadia Mono" w:cs="Cascadia Mono"/>
+          <w:color w:val="0000FF"/>
+          <w:sz w:val="19"/>
+          <w:szCs w:val="19"/>
+          <w:lang w:val="en-US"/>
+        </w:rPr>
+        <w:t>for</w:t>
+      </w:r>
+      <w:r>
+        <w:rPr>
+          <w:rFonts w:ascii="Cascadia Mono" w:hAnsi="Cascadia Mono" w:cs="Cascadia Mono"/>
+          <w:color w:val="000000"/>
+          <w:sz w:val="19"/>
+          <w:szCs w:val="19"/>
+          <w:lang w:val="en-US"/>
+        </w:rPr>
+        <w:t xml:space="preserve"> (</w:t>
+      </w:r>
+      <w:r>
+        <w:rPr>
+          <w:rFonts w:ascii="Cascadia Mono" w:hAnsi="Cascadia Mono" w:cs="Cascadia Mono"/>
+          <w:color w:val="0000FF"/>
+          <w:sz w:val="19"/>
+          <w:szCs w:val="19"/>
+          <w:lang w:val="en-US"/>
+        </w:rPr>
+        <w:t>int</w:t>
+      </w:r>
+      <w:r>
+        <w:rPr>
+          <w:rFonts w:ascii="Cascadia Mono" w:hAnsi="Cascadia Mono" w:cs="Cascadia Mono"/>
+          <w:color w:val="000000"/>
+          <w:sz w:val="19"/>
+          <w:szCs w:val="19"/>
+          <w:lang w:val="en-US"/>
+        </w:rPr>
+        <w:t xml:space="preserve"> i = 0; i &lt; </w:t>
+      </w:r>
+      <w:r>
+        <w:rPr>
+          <w:rFonts w:ascii="Cascadia Mono" w:hAnsi="Cascadia Mono" w:cs="Cascadia Mono"/>
+          <w:color w:val="808080"/>
+          <w:sz w:val="19"/>
+          <w:szCs w:val="19"/>
+          <w:lang w:val="en-US"/>
+        </w:rPr>
+        <w:t>n</w:t>
+      </w:r>
+      <w:r>
+        <w:rPr>
+          <w:rFonts w:ascii="Cascadia Mono" w:hAnsi="Cascadia Mono" w:cs="Cascadia Mono"/>
+          <w:color w:val="000000"/>
+          <w:sz w:val="19"/>
+          <w:szCs w:val="19"/>
+          <w:lang w:val="en-US"/>
+        </w:rPr>
+        <w:t>; i++) {</w:t>
+      </w:r>
+    </w:p>
+    <w:p>
+      <w:pPr>
+        <w:autoSpaceDE w:val="0"/>
+        <w:autoSpaceDN w:val="0"/>
+        <w:adjustRightInd w:val="0"/>
+        <w:spacing w:after="0" w:line="240" w:lineRule="auto"/>
+        <w:rPr>
+          <w:rFonts w:ascii="Cascadia Mono" w:hAnsi="Cascadia Mono" w:cs="Cascadia Mono"/>
+          <w:color w:val="000000"/>
+          <w:sz w:val="19"/>
+          <w:szCs w:val="19"/>
+          <w:lang w:val="en-US"/>
+        </w:rPr>
+      </w:pPr>
+      <w:r>
+        <w:rPr>
+          <w:rFonts w:ascii="Cascadia Mono" w:hAnsi="Cascadia Mono" w:cs="Cascadia Mono"/>
+          <w:color w:val="000000"/>
+          <w:sz w:val="19"/>
+          <w:szCs w:val="19"/>
+          <w:lang w:val="en-US"/>
+        </w:rPr>
+        <w:tab/>
+      </w:r>
+      <w:r>
+        <w:rPr>
+          <w:rFonts w:ascii="Cascadia Mono" w:hAnsi="Cascadia Mono" w:cs="Cascadia Mono"/>
+          <w:color w:val="000000"/>
+          <w:sz w:val="19"/>
+          <w:szCs w:val="19"/>
+          <w:lang w:val="en-US"/>
+        </w:rPr>
+        <w:tab/>
+        <w:t xml:space="preserve">cout &lt;&lt; </w:t>
+      </w:r>
+      <w:r>
+        <w:rPr>
+          <w:rFonts w:ascii="Cascadia Mono" w:hAnsi="Cascadia Mono" w:cs="Cascadia Mono"/>
+          <w:color w:val="A31515"/>
+          <w:sz w:val="19"/>
+          <w:szCs w:val="19"/>
+          <w:lang w:val="en-US"/>
+        </w:rPr>
+        <w:t>"</w:t>
+      </w:r>
+      <w:r>
+        <w:rPr>
+          <w:rFonts w:ascii="Cascadia Mono" w:hAnsi="Cascadia Mono" w:cs="Cascadia Mono"/>
+          <w:color w:val="A31515"/>
+          <w:sz w:val="19"/>
+          <w:szCs w:val="19"/>
+        </w:rPr>
+        <w:t>Введите</w:t>
+      </w:r>
+      <w:r>
+        <w:rPr>
+          <w:rFonts w:ascii="Cascadia Mono" w:hAnsi="Cascadia Mono" w:cs="Cascadia Mono"/>
+          <w:color w:val="A31515"/>
+          <w:sz w:val="19"/>
+          <w:szCs w:val="19"/>
+          <w:lang w:val="en-US"/>
+        </w:rPr>
+        <w:t xml:space="preserve"> "</w:t>
+      </w:r>
+      <w:r>
+        <w:rPr>
+          <w:rFonts w:ascii="Cascadia Mono" w:hAnsi="Cascadia Mono" w:cs="Cascadia Mono"/>
+          <w:color w:val="000000"/>
+          <w:sz w:val="19"/>
+          <w:szCs w:val="19"/>
+          <w:lang w:val="en-US"/>
+        </w:rPr>
+        <w:t xml:space="preserve"> &lt;&lt; i + 1 &lt;&lt; </w:t>
+      </w:r>
+      <w:r>
+        <w:rPr>
+          <w:rFonts w:ascii="Cascadia Mono" w:hAnsi="Cascadia Mono" w:cs="Cascadia Mono"/>
+          <w:color w:val="A31515"/>
+          <w:sz w:val="19"/>
+          <w:szCs w:val="19"/>
+          <w:lang w:val="en-US"/>
+        </w:rPr>
+        <w:t xml:space="preserve">" </w:t>
+      </w:r>
+      <w:r>
+        <w:rPr>
+          <w:rFonts w:ascii="Cascadia Mono" w:hAnsi="Cascadia Mono" w:cs="Cascadia Mono"/>
+          <w:color w:val="A31515"/>
+          <w:sz w:val="19"/>
+          <w:szCs w:val="19"/>
+        </w:rPr>
+        <w:t>строку</w:t>
+      </w:r>
+      <w:r>
+        <w:rPr>
+          <w:rFonts w:ascii="Cascadia Mono" w:hAnsi="Cascadia Mono" w:cs="Cascadia Mono"/>
+          <w:color w:val="A31515"/>
+          <w:sz w:val="19"/>
+          <w:szCs w:val="19"/>
+          <w:lang w:val="en-US"/>
+        </w:rPr>
+        <w:t>: "</w:t>
+      </w:r>
+      <w:r>
+        <w:rPr>
+          <w:rFonts w:ascii="Cascadia Mono" w:hAnsi="Cascadia Mono" w:cs="Cascadia Mono"/>
+          <w:color w:val="000000"/>
+          <w:sz w:val="19"/>
+          <w:szCs w:val="19"/>
+          <w:lang w:val="en-US"/>
+        </w:rPr>
+        <w:t>;</w:t>
+      </w:r>
+    </w:p>
+    <w:p>
+      <w:pPr>
+        <w:autoSpaceDE w:val="0"/>
+        <w:autoSpaceDN w:val="0"/>
+        <w:adjustRightInd w:val="0"/>
+        <w:spacing w:after="0" w:line="240" w:lineRule="auto"/>
+        <w:rPr>
+          <w:rFonts w:ascii="Cascadia Mono" w:hAnsi="Cascadia Mono" w:cs="Cascadia Mono"/>
+          <w:color w:val="000000"/>
+          <w:sz w:val="19"/>
+          <w:szCs w:val="19"/>
+          <w:lang w:val="en-US"/>
+        </w:rPr>
+      </w:pPr>
+      <w:r>
+        <w:rPr>
+          <w:rFonts w:ascii="Cascadia Mono" w:hAnsi="Cascadia Mono" w:cs="Cascadia Mono"/>
+          <w:color w:val="000000"/>
+          <w:sz w:val="19"/>
+          <w:szCs w:val="19"/>
+          <w:lang w:val="en-US"/>
+        </w:rPr>
+        <w:tab/>
+      </w:r>
+      <w:r>
+        <w:rPr>
+          <w:rFonts w:ascii="Cascadia Mono" w:hAnsi="Cascadia Mono" w:cs="Cascadia Mono"/>
+          <w:color w:val="000000"/>
+          <w:sz w:val="19"/>
+          <w:szCs w:val="19"/>
+          <w:lang w:val="en-US"/>
+        </w:rPr>
+        <w:tab/>
+      </w:r>
+      <w:r>
+        <w:rPr>
+          <w:rFonts w:ascii="Cascadia Mono" w:hAnsi="Cascadia Mono" w:cs="Cascadia Mono"/>
+          <w:color w:val="0000FF"/>
+          <w:sz w:val="19"/>
+          <w:szCs w:val="19"/>
+          <w:lang w:val="en-US"/>
+        </w:rPr>
+        <w:t>for</w:t>
+      </w:r>
+      <w:r>
+        <w:rPr>
+          <w:rFonts w:ascii="Cascadia Mono" w:hAnsi="Cascadia Mono" w:cs="Cascadia Mono"/>
+          <w:color w:val="000000"/>
+          <w:sz w:val="19"/>
+          <w:szCs w:val="19"/>
+          <w:lang w:val="en-US"/>
+        </w:rPr>
+        <w:t xml:space="preserve"> (</w:t>
+      </w:r>
+      <w:r>
+        <w:rPr>
+          <w:rFonts w:ascii="Cascadia Mono" w:hAnsi="Cascadia Mono" w:cs="Cascadia Mono"/>
+          <w:color w:val="0000FF"/>
+          <w:sz w:val="19"/>
+          <w:szCs w:val="19"/>
+          <w:lang w:val="en-US"/>
+        </w:rPr>
+        <w:t>int</w:t>
+      </w:r>
+      <w:r>
+        <w:rPr>
+          <w:rFonts w:ascii="Cascadia Mono" w:hAnsi="Cascadia Mono" w:cs="Cascadia Mono"/>
+          <w:color w:val="000000"/>
+          <w:sz w:val="19"/>
+          <w:szCs w:val="19"/>
+          <w:lang w:val="en-US"/>
+        </w:rPr>
+        <w:t xml:space="preserve"> j = 0; j &lt; </w:t>
+      </w:r>
+      <w:r>
+        <w:rPr>
+          <w:rFonts w:ascii="Cascadia Mono" w:hAnsi="Cascadia Mono" w:cs="Cascadia Mono"/>
+          <w:color w:val="808080"/>
+          <w:sz w:val="19"/>
+          <w:szCs w:val="19"/>
+          <w:lang w:val="en-US"/>
+        </w:rPr>
+        <w:t>n</w:t>
+      </w:r>
+      <w:r>
+        <w:rPr>
+          <w:rFonts w:ascii="Cascadia Mono" w:hAnsi="Cascadia Mono" w:cs="Cascadia Mono"/>
+          <w:color w:val="000000"/>
+          <w:sz w:val="19"/>
+          <w:szCs w:val="19"/>
+          <w:lang w:val="en-US"/>
+        </w:rPr>
+        <w:t>; j++) {</w:t>
+      </w:r>
+    </w:p>
+    <w:p>
+      <w:pPr>
+        <w:autoSpaceDE w:val="0"/>
+        <w:autoSpaceDN w:val="0"/>
+        <w:adjustRightInd w:val="0"/>
+        <w:spacing w:after="0" w:line="240" w:lineRule="auto"/>
+        <w:rPr>
+          <w:rFonts w:ascii="Cascadia Mono" w:hAnsi="Cascadia Mono" w:cs="Cascadia Mono"/>
+          <w:color w:val="000000"/>
+          <w:sz w:val="19"/>
+          <w:szCs w:val="19"/>
+          <w:lang w:val="en-US"/>
+        </w:rPr>
+      </w:pPr>
+      <w:r>
+        <w:rPr>
+          <w:rFonts w:ascii="Cascadia Mono" w:hAnsi="Cascadia Mono" w:cs="Cascadia Mono"/>
+          <w:color w:val="000000"/>
+          <w:sz w:val="19"/>
+          <w:szCs w:val="19"/>
+          <w:lang w:val="en-US"/>
+        </w:rPr>
+        <w:tab/>
+      </w:r>
+      <w:r>
+        <w:rPr>
+          <w:rFonts w:ascii="Cascadia Mono" w:hAnsi="Cascadia Mono" w:cs="Cascadia Mono"/>
+          <w:color w:val="000000"/>
+          <w:sz w:val="19"/>
+          <w:szCs w:val="19"/>
+          <w:lang w:val="en-US"/>
+        </w:rPr>
+        <w:tab/>
+      </w:r>
+      <w:r>
+        <w:rPr>
+          <w:rFonts w:ascii="Cascadia Mono" w:hAnsi="Cascadia Mono" w:cs="Cascadia Mono"/>
+          <w:color w:val="000000"/>
+          <w:sz w:val="19"/>
+          <w:szCs w:val="19"/>
+          <w:lang w:val="en-US"/>
+        </w:rPr>
+        <w:tab/>
+        <w:t>cin &gt;&gt; a[i][j];</w:t>
+      </w:r>
+    </w:p>
+    <w:p>
+      <w:pPr>
+        <w:autoSpaceDE w:val="0"/>
+        <w:autoSpaceDN w:val="0"/>
+        <w:adjustRightInd w:val="0"/>
+        <w:spacing w:after="0" w:line="240" w:lineRule="auto"/>
+        <w:rPr>
+          <w:rFonts w:ascii="Cascadia Mono" w:hAnsi="Cascadia Mono" w:cs="Cascadia Mono"/>
+          <w:color w:val="000000"/>
+          <w:sz w:val="19"/>
+          <w:szCs w:val="19"/>
+          <w:lang w:val="en-US"/>
+        </w:rPr>
+      </w:pPr>
+      <w:r>
+        <w:rPr>
+          <w:rFonts w:ascii="Cascadia Mono" w:hAnsi="Cascadia Mono" w:cs="Cascadia Mono"/>
+          <w:color w:val="000000"/>
+          <w:sz w:val="19"/>
+          <w:szCs w:val="19"/>
+          <w:lang w:val="en-US"/>
+        </w:rPr>
+        <w:tab/>
+      </w:r>
+      <w:r>
+        <w:rPr>
+          <w:rFonts w:ascii="Cascadia Mono" w:hAnsi="Cascadia Mono" w:cs="Cascadia Mono"/>
+          <w:color w:val="000000"/>
+          <w:sz w:val="19"/>
+          <w:szCs w:val="19"/>
+          <w:lang w:val="en-US"/>
+        </w:rPr>
+        <w:tab/>
+        <w:t>}</w:t>
+      </w:r>
+    </w:p>
+    <w:p>
+      <w:pPr>
+        <w:autoSpaceDE w:val="0"/>
+        <w:autoSpaceDN w:val="0"/>
+        <w:adjustRightInd w:val="0"/>
+        <w:spacing w:after="0" w:line="240" w:lineRule="auto"/>
+        <w:rPr>
+          <w:rFonts w:ascii="Cascadia Mono" w:hAnsi="Cascadia Mono" w:cs="Cascadia Mono"/>
+          <w:color w:val="000000"/>
+          <w:sz w:val="19"/>
+          <w:szCs w:val="19"/>
+          <w:lang w:val="en-US"/>
+        </w:rPr>
+      </w:pPr>
+      <w:r>
+        <w:rPr>
+          <w:rFonts w:ascii="Cascadia Mono" w:hAnsi="Cascadia Mono" w:cs="Cascadia Mono"/>
+          <w:color w:val="000000"/>
+          <w:sz w:val="19"/>
+          <w:szCs w:val="19"/>
+          <w:lang w:val="en-US"/>
+        </w:rPr>
+        <w:tab/>
+        <w:t>}</w:t>
+      </w:r>
+    </w:p>
+    <w:p>
+      <w:pPr>
+        <w:autoSpaceDE w:val="0"/>
+        <w:autoSpaceDN w:val="0"/>
+        <w:adjustRightInd w:val="0"/>
+        <w:spacing w:after="0" w:line="240" w:lineRule="auto"/>
+        <w:rPr>
+          <w:rFonts w:ascii="Cascadia Mono" w:hAnsi="Cascadia Mono" w:cs="Cascadia Mono"/>
+          <w:color w:val="000000"/>
+          <w:sz w:val="19"/>
+          <w:szCs w:val="19"/>
+          <w:lang w:val="en-US"/>
+        </w:rPr>
+      </w:pPr>
+      <w:r>
+        <w:rPr>
+          <w:rFonts w:ascii="Cascadia Mono" w:hAnsi="Cascadia Mono" w:cs="Cascadia Mono"/>
+          <w:color w:val="000000"/>
+          <w:sz w:val="19"/>
+          <w:szCs w:val="19"/>
+          <w:lang w:val="en-US"/>
+        </w:rPr>
+        <w:tab/>
+      </w:r>
+      <w:r>
+        <w:rPr>
+          <w:rFonts w:ascii="Cascadia Mono" w:hAnsi="Cascadia Mono" w:cs="Cascadia Mono"/>
+          <w:color w:val="0000FF"/>
+          <w:sz w:val="19"/>
+          <w:szCs w:val="19"/>
+          <w:lang w:val="en-US"/>
+        </w:rPr>
+        <w:t>return</w:t>
+      </w:r>
+      <w:r>
+        <w:rPr>
+          <w:rFonts w:ascii="Cascadia Mono" w:hAnsi="Cascadia Mono" w:cs="Cascadia Mono"/>
+          <w:color w:val="000000"/>
+          <w:sz w:val="19"/>
+          <w:szCs w:val="19"/>
+          <w:lang w:val="en-US"/>
+        </w:rPr>
+        <w:t xml:space="preserve"> a;</w:t>
+      </w:r>
+    </w:p>
+    <w:p>
+      <w:pPr>
+        <w:autoSpaceDE w:val="0"/>
+        <w:autoSpaceDN w:val="0"/>
+        <w:adjustRightInd w:val="0"/>
+        <w:spacing w:after="0" w:line="240" w:lineRule="auto"/>
+        <w:rPr>
+          <w:rFonts w:ascii="Cascadia Mono" w:hAnsi="Cascadia Mono" w:cs="Cascadia Mono"/>
+          <w:color w:val="000000"/>
+          <w:sz w:val="19"/>
+          <w:szCs w:val="19"/>
+          <w:lang w:val="en-US"/>
+        </w:rPr>
+      </w:pPr>
+      <w:r>
+        <w:rPr>
+          <w:rFonts w:ascii="Cascadia Mono" w:hAnsi="Cascadia Mono" w:cs="Cascadia Mono"/>
+          <w:color w:val="000000"/>
+          <w:sz w:val="19"/>
+          <w:szCs w:val="19"/>
+          <w:lang w:val="en-US"/>
+        </w:rPr>
+        <w:t>}</w:t>
+      </w:r>
+    </w:p>
+    <w:p>
+      <w:pPr>
+        <w:autoSpaceDE w:val="0"/>
+        <w:autoSpaceDN w:val="0"/>
+        <w:adjustRightInd w:val="0"/>
+        <w:spacing w:after="0" w:line="240" w:lineRule="auto"/>
+        <w:rPr>
+          <w:rFonts w:ascii="Cascadia Mono" w:hAnsi="Cascadia Mono" w:cs="Cascadia Mono"/>
+          <w:color w:val="000000"/>
+          <w:sz w:val="19"/>
+          <w:szCs w:val="19"/>
+          <w:lang w:val="en-US"/>
+        </w:rPr>
+      </w:pPr>
+    </w:p>
+    <w:p>
+      <w:pPr>
+        <w:autoSpaceDE w:val="0"/>
+        <w:autoSpaceDN w:val="0"/>
+        <w:adjustRightInd w:val="0"/>
+        <w:spacing w:after="0" w:line="240" w:lineRule="auto"/>
+        <w:rPr>
+          <w:rFonts w:ascii="Cascadia Mono" w:hAnsi="Cascadia Mono" w:cs="Cascadia Mono"/>
+          <w:color w:val="000000"/>
+          <w:sz w:val="19"/>
+          <w:szCs w:val="19"/>
+          <w:lang w:val="en-US"/>
+        </w:rPr>
+      </w:pPr>
+      <w:r>
+        <w:rPr>
+          <w:rFonts w:ascii="Cascadia Mono" w:hAnsi="Cascadia Mono" w:cs="Cascadia Mono"/>
+          <w:color w:val="0000FF"/>
+          <w:sz w:val="19"/>
+          <w:szCs w:val="19"/>
+          <w:lang w:val="en-US"/>
+        </w:rPr>
+        <w:t>void</w:t>
+      </w:r>
+      <w:r>
+        <w:rPr>
+          <w:rFonts w:ascii="Cascadia Mono" w:hAnsi="Cascadia Mono" w:cs="Cascadia Mono"/>
+          <w:color w:val="000000"/>
+          <w:sz w:val="19"/>
+          <w:szCs w:val="19"/>
+          <w:lang w:val="en-US"/>
+        </w:rPr>
+        <w:t xml:space="preserve"> inputRandArray(</w:t>
+      </w:r>
+      <w:r>
+        <w:rPr>
+          <w:rFonts w:ascii="Cascadia Mono" w:hAnsi="Cascadia Mono" w:cs="Cascadia Mono"/>
+          <w:color w:val="2B91AF"/>
+          <w:sz w:val="19"/>
+          <w:szCs w:val="19"/>
+          <w:lang w:val="en-US"/>
+        </w:rPr>
+        <w:t>vector</w:t>
+      </w:r>
+      <w:r>
+        <w:rPr>
+          <w:rFonts w:ascii="Cascadia Mono" w:hAnsi="Cascadia Mono" w:cs="Cascadia Mono"/>
+          <w:color w:val="000000"/>
+          <w:sz w:val="19"/>
+          <w:szCs w:val="19"/>
+          <w:lang w:val="en-US"/>
+        </w:rPr>
+        <w:t>&lt;</w:t>
+      </w:r>
+      <w:r>
+        <w:rPr>
+          <w:rFonts w:ascii="Cascadia Mono" w:hAnsi="Cascadia Mono" w:cs="Cascadia Mono"/>
+          <w:color w:val="2B91AF"/>
+          <w:sz w:val="19"/>
+          <w:szCs w:val="19"/>
+          <w:lang w:val="en-US"/>
+        </w:rPr>
+        <w:t>vector</w:t>
+      </w:r>
+      <w:r>
+        <w:rPr>
+          <w:rFonts w:ascii="Cascadia Mono" w:hAnsi="Cascadia Mono" w:cs="Cascadia Mono"/>
+          <w:color w:val="000000"/>
+          <w:sz w:val="19"/>
+          <w:szCs w:val="19"/>
+          <w:lang w:val="en-US"/>
+        </w:rPr>
+        <w:t>&lt;</w:t>
+      </w:r>
+      <w:r>
+        <w:rPr>
+          <w:rFonts w:ascii="Cascadia Mono" w:hAnsi="Cascadia Mono" w:cs="Cascadia Mono"/>
+          <w:color w:val="0000FF"/>
+          <w:sz w:val="19"/>
+          <w:szCs w:val="19"/>
+          <w:lang w:val="en-US"/>
+        </w:rPr>
+        <w:t>int</w:t>
+      </w:r>
+      <w:r>
+        <w:rPr>
+          <w:rFonts w:ascii="Cascadia Mono" w:hAnsi="Cascadia Mono" w:cs="Cascadia Mono"/>
+          <w:color w:val="000000"/>
+          <w:sz w:val="19"/>
+          <w:szCs w:val="19"/>
+          <w:lang w:val="en-US"/>
+        </w:rPr>
+        <w:t xml:space="preserve">&gt;&gt; </w:t>
+      </w:r>
+      <w:r>
+        <w:rPr>
+          <w:rFonts w:ascii="Cascadia Mono" w:hAnsi="Cascadia Mono" w:cs="Cascadia Mono"/>
+          <w:color w:val="808080"/>
+          <w:sz w:val="19"/>
+          <w:szCs w:val="19"/>
+          <w:lang w:val="en-US"/>
+        </w:rPr>
+        <w:t>x</w:t>
+      </w:r>
+      <w:r>
+        <w:rPr>
+          <w:rFonts w:ascii="Cascadia Mono" w:hAnsi="Cascadia Mono" w:cs="Cascadia Mono"/>
+          <w:color w:val="000000"/>
+          <w:sz w:val="19"/>
+          <w:szCs w:val="19"/>
+          <w:lang w:val="en-US"/>
+        </w:rPr>
+        <w:t xml:space="preserve">, </w:t>
+      </w:r>
+      <w:r>
+        <w:rPr>
+          <w:rFonts w:ascii="Cascadia Mono" w:hAnsi="Cascadia Mono" w:cs="Cascadia Mono"/>
+          <w:color w:val="0000FF"/>
+          <w:sz w:val="19"/>
+          <w:szCs w:val="19"/>
+          <w:lang w:val="en-US"/>
+        </w:rPr>
+        <w:t>int</w:t>
+      </w:r>
+      <w:r>
+        <w:rPr>
+          <w:rFonts w:ascii="Cascadia Mono" w:hAnsi="Cascadia Mono" w:cs="Cascadia Mono"/>
+          <w:color w:val="000000"/>
+          <w:sz w:val="19"/>
+          <w:szCs w:val="19"/>
+          <w:lang w:val="en-US"/>
+        </w:rPr>
+        <w:t xml:space="preserve"> </w:t>
+      </w:r>
+      <w:r>
+        <w:rPr>
+          <w:rFonts w:ascii="Cascadia Mono" w:hAnsi="Cascadia Mono" w:cs="Cascadia Mono"/>
+          <w:color w:val="808080"/>
+          <w:sz w:val="19"/>
+          <w:szCs w:val="19"/>
+          <w:lang w:val="en-US"/>
+        </w:rPr>
+        <w:t>n</w:t>
+      </w:r>
+      <w:r>
+        <w:rPr>
+          <w:rFonts w:ascii="Cascadia Mono" w:hAnsi="Cascadia Mono" w:cs="Cascadia Mono"/>
+          <w:color w:val="000000"/>
+          <w:sz w:val="19"/>
+          <w:szCs w:val="19"/>
+          <w:lang w:val="en-US"/>
+        </w:rPr>
+        <w:t>) {</w:t>
+      </w:r>
+    </w:p>
+    <w:p>
+      <w:pPr>
+        <w:autoSpaceDE w:val="0"/>
+        <w:autoSpaceDN w:val="0"/>
+        <w:adjustRightInd w:val="0"/>
+        <w:spacing w:after="0" w:line="240" w:lineRule="auto"/>
+        <w:rPr>
+          <w:rFonts w:ascii="Cascadia Mono" w:hAnsi="Cascadia Mono" w:cs="Cascadia Mono"/>
+          <w:color w:val="000000"/>
+          <w:sz w:val="19"/>
+          <w:szCs w:val="19"/>
+          <w:lang w:val="en-US"/>
+        </w:rPr>
+      </w:pPr>
+      <w:r>
+        <w:rPr>
+          <w:rFonts w:ascii="Cascadia Mono" w:hAnsi="Cascadia Mono" w:cs="Cascadia Mono"/>
+          <w:color w:val="000000"/>
+          <w:sz w:val="19"/>
+          <w:szCs w:val="19"/>
+          <w:lang w:val="en-US"/>
+        </w:rPr>
+        <w:tab/>
+      </w:r>
+      <w:r>
+        <w:rPr>
+          <w:rFonts w:ascii="Cascadia Mono" w:hAnsi="Cascadia Mono" w:cs="Cascadia Mono"/>
+          <w:color w:val="0000FF"/>
+          <w:sz w:val="19"/>
+          <w:szCs w:val="19"/>
+          <w:lang w:val="en-US"/>
+        </w:rPr>
+        <w:t>for</w:t>
+      </w:r>
+      <w:r>
+        <w:rPr>
+          <w:rFonts w:ascii="Cascadia Mono" w:hAnsi="Cascadia Mono" w:cs="Cascadia Mono"/>
+          <w:color w:val="000000"/>
+          <w:sz w:val="19"/>
+          <w:szCs w:val="19"/>
+          <w:lang w:val="en-US"/>
+        </w:rPr>
+        <w:t xml:space="preserve"> (</w:t>
+      </w:r>
+      <w:r>
+        <w:rPr>
+          <w:rFonts w:ascii="Cascadia Mono" w:hAnsi="Cascadia Mono" w:cs="Cascadia Mono"/>
+          <w:color w:val="0000FF"/>
+          <w:sz w:val="19"/>
+          <w:szCs w:val="19"/>
+          <w:lang w:val="en-US"/>
+        </w:rPr>
+        <w:t>int</w:t>
+      </w:r>
+      <w:r>
+        <w:rPr>
+          <w:rFonts w:ascii="Cascadia Mono" w:hAnsi="Cascadia Mono" w:cs="Cascadia Mono"/>
+          <w:color w:val="000000"/>
+          <w:sz w:val="19"/>
+          <w:szCs w:val="19"/>
+          <w:lang w:val="en-US"/>
+        </w:rPr>
+        <w:t xml:space="preserve"> i = 0; i &lt; </w:t>
+      </w:r>
+      <w:r>
+        <w:rPr>
+          <w:rFonts w:ascii="Cascadia Mono" w:hAnsi="Cascadia Mono" w:cs="Cascadia Mono"/>
+          <w:color w:val="808080"/>
+          <w:sz w:val="19"/>
+          <w:szCs w:val="19"/>
+          <w:lang w:val="en-US"/>
+        </w:rPr>
+        <w:t>n</w:t>
+      </w:r>
+      <w:r>
+        <w:rPr>
+          <w:rFonts w:ascii="Cascadia Mono" w:hAnsi="Cascadia Mono" w:cs="Cascadia Mono"/>
+          <w:color w:val="000000"/>
+          <w:sz w:val="19"/>
+          <w:szCs w:val="19"/>
+          <w:lang w:val="en-US"/>
+        </w:rPr>
+        <w:t>; i++) {</w:t>
+      </w:r>
+    </w:p>
+    <w:p>
+      <w:pPr>
+        <w:autoSpaceDE w:val="0"/>
+        <w:autoSpaceDN w:val="0"/>
+        <w:adjustRightInd w:val="0"/>
+        <w:spacing w:after="0" w:line="240" w:lineRule="auto"/>
+        <w:rPr>
+          <w:rFonts w:ascii="Cascadia Mono" w:hAnsi="Cascadia Mono" w:cs="Cascadia Mono"/>
+          <w:color w:val="000000"/>
+          <w:sz w:val="19"/>
+          <w:szCs w:val="19"/>
+          <w:lang w:val="en-US"/>
+        </w:rPr>
+      </w:pPr>
+      <w:r>
+        <w:rPr>
+          <w:rFonts w:ascii="Cascadia Mono" w:hAnsi="Cascadia Mono" w:cs="Cascadia Mono"/>
+          <w:color w:val="000000"/>
+          <w:sz w:val="19"/>
+          <w:szCs w:val="19"/>
+          <w:lang w:val="en-US"/>
+        </w:rPr>
+        <w:tab/>
+      </w:r>
+      <w:r>
+        <w:rPr>
+          <w:rFonts w:ascii="Cascadia Mono" w:hAnsi="Cascadia Mono" w:cs="Cascadia Mono"/>
+          <w:color w:val="000000"/>
+          <w:sz w:val="19"/>
+          <w:szCs w:val="19"/>
+          <w:lang w:val="en-US"/>
+        </w:rPr>
+        <w:tab/>
+      </w:r>
+      <w:r>
+        <w:rPr>
+          <w:rFonts w:ascii="Cascadia Mono" w:hAnsi="Cascadia Mono" w:cs="Cascadia Mono"/>
+          <w:color w:val="0000FF"/>
+          <w:sz w:val="19"/>
+          <w:szCs w:val="19"/>
+          <w:lang w:val="en-US"/>
+        </w:rPr>
+        <w:t>for</w:t>
+      </w:r>
+      <w:r>
+        <w:rPr>
+          <w:rFonts w:ascii="Cascadia Mono" w:hAnsi="Cascadia Mono" w:cs="Cascadia Mono"/>
+          <w:color w:val="000000"/>
+          <w:sz w:val="19"/>
+          <w:szCs w:val="19"/>
+          <w:lang w:val="en-US"/>
+        </w:rPr>
+        <w:t xml:space="preserve"> (</w:t>
+      </w:r>
+      <w:r>
+        <w:rPr>
+          <w:rFonts w:ascii="Cascadia Mono" w:hAnsi="Cascadia Mono" w:cs="Cascadia Mono"/>
+          <w:color w:val="0000FF"/>
+          <w:sz w:val="19"/>
+          <w:szCs w:val="19"/>
+          <w:lang w:val="en-US"/>
+        </w:rPr>
+        <w:t>int</w:t>
+      </w:r>
+      <w:r>
+        <w:rPr>
+          <w:rFonts w:ascii="Cascadia Mono" w:hAnsi="Cascadia Mono" w:cs="Cascadia Mono"/>
+          <w:color w:val="000000"/>
+          <w:sz w:val="19"/>
+          <w:szCs w:val="19"/>
+          <w:lang w:val="en-US"/>
+        </w:rPr>
+        <w:t xml:space="preserve"> j = 0; j &lt; </w:t>
+      </w:r>
+      <w:r>
+        <w:rPr>
+          <w:rFonts w:ascii="Cascadia Mono" w:hAnsi="Cascadia Mono" w:cs="Cascadia Mono"/>
+          <w:color w:val="808080"/>
+          <w:sz w:val="19"/>
+          <w:szCs w:val="19"/>
+          <w:lang w:val="en-US"/>
+        </w:rPr>
+        <w:t>n</w:t>
+      </w:r>
+      <w:r>
+        <w:rPr>
+          <w:rFonts w:ascii="Cascadia Mono" w:hAnsi="Cascadia Mono" w:cs="Cascadia Mono"/>
+          <w:color w:val="000000"/>
+          <w:sz w:val="19"/>
+          <w:szCs w:val="19"/>
+          <w:lang w:val="en-US"/>
+        </w:rPr>
+        <w:t>; j++) {</w:t>
+      </w:r>
+    </w:p>
+    <w:p>
+      <w:pPr>
+        <w:autoSpaceDE w:val="0"/>
+        <w:autoSpaceDN w:val="0"/>
+        <w:adjustRightInd w:val="0"/>
+        <w:spacing w:after="0" w:line="240" w:lineRule="auto"/>
+        <w:rPr>
+          <w:rFonts w:ascii="Cascadia Mono" w:hAnsi="Cascadia Mono" w:cs="Cascadia Mono"/>
+          <w:color w:val="000000"/>
+          <w:sz w:val="19"/>
+          <w:szCs w:val="19"/>
+          <w:lang w:val="en-US"/>
+        </w:rPr>
+      </w:pPr>
+      <w:r>
+        <w:rPr>
+          <w:rFonts w:ascii="Cascadia Mono" w:hAnsi="Cascadia Mono" w:cs="Cascadia Mono"/>
+          <w:color w:val="000000"/>
+          <w:sz w:val="19"/>
+          <w:szCs w:val="19"/>
+          <w:lang w:val="en-US"/>
+        </w:rPr>
+        <w:tab/>
+      </w:r>
+      <w:r>
+        <w:rPr>
+          <w:rFonts w:ascii="Cascadia Mono" w:hAnsi="Cascadia Mono" w:cs="Cascadia Mono"/>
+          <w:color w:val="000000"/>
+          <w:sz w:val="19"/>
+          <w:szCs w:val="19"/>
+          <w:lang w:val="en-US"/>
+        </w:rPr>
+        <w:tab/>
+      </w:r>
+      <w:r>
+        <w:rPr>
+          <w:rFonts w:ascii="Cascadia Mono" w:hAnsi="Cascadia Mono" w:cs="Cascadia Mono"/>
+          <w:color w:val="000000"/>
+          <w:sz w:val="19"/>
+          <w:szCs w:val="19"/>
+          <w:lang w:val="en-US"/>
+        </w:rPr>
+        <w:tab/>
+      </w:r>
+      <w:r>
+        <w:rPr>
+          <w:rFonts w:ascii="Cascadia Mono" w:hAnsi="Cascadia Mono" w:cs="Cascadia Mono"/>
+          <w:color w:val="808080"/>
+          <w:sz w:val="19"/>
+          <w:szCs w:val="19"/>
+          <w:lang w:val="en-US"/>
+        </w:rPr>
+        <w:t>x</w:t>
+      </w:r>
+      <w:r>
+        <w:rPr>
+          <w:rFonts w:ascii="Cascadia Mono" w:hAnsi="Cascadia Mono" w:cs="Cascadia Mono"/>
+          <w:color w:val="000000"/>
+          <w:sz w:val="19"/>
+          <w:szCs w:val="19"/>
+          <w:lang w:val="en-US"/>
+        </w:rPr>
+        <w:t>[i][j] = rand() % 100 + 1;</w:t>
+      </w:r>
+    </w:p>
+    <w:p>
+      <w:pPr>
+        <w:autoSpaceDE w:val="0"/>
+        <w:autoSpaceDN w:val="0"/>
+        <w:adjustRightInd w:val="0"/>
+        <w:spacing w:after="0" w:line="240" w:lineRule="auto"/>
+        <w:rPr>
+          <w:rFonts w:ascii="Cascadia Mono" w:hAnsi="Cascadia Mono" w:cs="Cascadia Mono"/>
+          <w:color w:val="000000"/>
+          <w:sz w:val="19"/>
+          <w:szCs w:val="19"/>
+          <w:lang w:val="en-US"/>
+        </w:rPr>
+      </w:pPr>
+      <w:r>
+        <w:rPr>
+          <w:rFonts w:ascii="Cascadia Mono" w:hAnsi="Cascadia Mono" w:cs="Cascadia Mono"/>
+          <w:color w:val="000000"/>
+          <w:sz w:val="19"/>
+          <w:szCs w:val="19"/>
+          <w:lang w:val="en-US"/>
+        </w:rPr>
+        <w:tab/>
+      </w:r>
+      <w:r>
+        <w:rPr>
+          <w:rFonts w:ascii="Cascadia Mono" w:hAnsi="Cascadia Mono" w:cs="Cascadia Mono"/>
+          <w:color w:val="000000"/>
+          <w:sz w:val="19"/>
+          <w:szCs w:val="19"/>
+          <w:lang w:val="en-US"/>
+        </w:rPr>
+        <w:tab/>
+        <w:t>}</w:t>
+      </w:r>
+    </w:p>
+    <w:p>
+      <w:pPr>
+        <w:autoSpaceDE w:val="0"/>
+        <w:autoSpaceDN w:val="0"/>
+        <w:adjustRightInd w:val="0"/>
+        <w:spacing w:after="0" w:line="240" w:lineRule="auto"/>
+        <w:rPr>
+          <w:rFonts w:ascii="Cascadia Mono" w:hAnsi="Cascadia Mono" w:cs="Cascadia Mono"/>
+          <w:color w:val="000000"/>
+          <w:sz w:val="19"/>
+          <w:szCs w:val="19"/>
+          <w:lang w:val="en-US"/>
+        </w:rPr>
+      </w:pPr>
+      <w:r>
+        <w:rPr>
+          <w:rFonts w:ascii="Cascadia Mono" w:hAnsi="Cascadia Mono" w:cs="Cascadia Mono"/>
+          <w:color w:val="000000"/>
+          <w:sz w:val="19"/>
+          <w:szCs w:val="19"/>
+          <w:lang w:val="en-US"/>
+        </w:rPr>
+        <w:tab/>
+        <w:t>}</w:t>
+      </w:r>
+    </w:p>
+    <w:p>
+      <w:pPr>
+        <w:autoSpaceDE w:val="0"/>
+        <w:autoSpaceDN w:val="0"/>
+        <w:adjustRightInd w:val="0"/>
+        <w:spacing w:after="0" w:line="240" w:lineRule="auto"/>
+        <w:rPr>
+          <w:rFonts w:ascii="Cascadia Mono" w:hAnsi="Cascadia Mono" w:cs="Cascadia Mono"/>
+          <w:color w:val="000000"/>
+          <w:sz w:val="19"/>
+          <w:szCs w:val="19"/>
+          <w:lang w:val="en-US"/>
+        </w:rPr>
+      </w:pPr>
+      <w:r>
+        <w:rPr>
+          <w:rFonts w:ascii="Cascadia Mono" w:hAnsi="Cascadia Mono" w:cs="Cascadia Mono"/>
+          <w:color w:val="000000"/>
+          <w:sz w:val="19"/>
+          <w:szCs w:val="19"/>
+          <w:lang w:val="en-US"/>
+        </w:rPr>
+        <w:t>}</w:t>
+      </w:r>
+    </w:p>
+    <w:p>
+      <w:pPr>
+        <w:autoSpaceDE w:val="0"/>
+        <w:autoSpaceDN w:val="0"/>
+        <w:adjustRightInd w:val="0"/>
+        <w:spacing w:after="0" w:line="240" w:lineRule="auto"/>
+        <w:rPr>
+          <w:rFonts w:ascii="Cascadia Mono" w:hAnsi="Cascadia Mono" w:cs="Cascadia Mono"/>
+          <w:color w:val="000000"/>
+          <w:sz w:val="19"/>
+          <w:szCs w:val="19"/>
+          <w:lang w:val="en-US"/>
+        </w:rPr>
+      </w:pPr>
+    </w:p>
+    <w:p>
+      <w:pPr>
+        <w:autoSpaceDE w:val="0"/>
+        <w:autoSpaceDN w:val="0"/>
+        <w:adjustRightInd w:val="0"/>
+        <w:spacing w:after="0" w:line="240" w:lineRule="auto"/>
+        <w:rPr>
+          <w:rFonts w:ascii="Cascadia Mono" w:hAnsi="Cascadia Mono" w:cs="Cascadia Mono"/>
+          <w:color w:val="000000"/>
+          <w:sz w:val="19"/>
+          <w:szCs w:val="19"/>
+          <w:lang w:val="en-US"/>
+        </w:rPr>
+      </w:pPr>
+      <w:r>
+        <w:rPr>
+          <w:rFonts w:ascii="Cascadia Mono" w:hAnsi="Cascadia Mono" w:cs="Cascadia Mono"/>
+          <w:color w:val="0000FF"/>
+          <w:sz w:val="19"/>
+          <w:szCs w:val="19"/>
+          <w:lang w:val="en-US"/>
+        </w:rPr>
+        <w:t>void</w:t>
+      </w:r>
+      <w:r>
+        <w:rPr>
+          <w:rFonts w:ascii="Cascadia Mono" w:hAnsi="Cascadia Mono" w:cs="Cascadia Mono"/>
+          <w:color w:val="000000"/>
+          <w:sz w:val="19"/>
+          <w:szCs w:val="19"/>
+          <w:lang w:val="en-US"/>
+        </w:rPr>
+        <w:t xml:space="preserve"> outSpiral(</w:t>
+      </w:r>
+      <w:r>
+        <w:rPr>
+          <w:rFonts w:ascii="Cascadia Mono" w:hAnsi="Cascadia Mono" w:cs="Cascadia Mono"/>
+          <w:color w:val="2B91AF"/>
+          <w:sz w:val="19"/>
+          <w:szCs w:val="19"/>
+          <w:lang w:val="en-US"/>
+        </w:rPr>
+        <w:t>vector</w:t>
+      </w:r>
+      <w:r>
+        <w:rPr>
+          <w:rFonts w:ascii="Cascadia Mono" w:hAnsi="Cascadia Mono" w:cs="Cascadia Mono"/>
+          <w:color w:val="000000"/>
+          <w:sz w:val="19"/>
+          <w:szCs w:val="19"/>
+          <w:lang w:val="en-US"/>
+        </w:rPr>
+        <w:t>&lt;</w:t>
+      </w:r>
+      <w:r>
+        <w:rPr>
+          <w:rFonts w:ascii="Cascadia Mono" w:hAnsi="Cascadia Mono" w:cs="Cascadia Mono"/>
+          <w:color w:val="2B91AF"/>
+          <w:sz w:val="19"/>
+          <w:szCs w:val="19"/>
+          <w:lang w:val="en-US"/>
+        </w:rPr>
+        <w:t>vector</w:t>
+      </w:r>
+      <w:r>
+        <w:rPr>
+          <w:rFonts w:ascii="Cascadia Mono" w:hAnsi="Cascadia Mono" w:cs="Cascadia Mono"/>
+          <w:color w:val="000000"/>
+          <w:sz w:val="19"/>
+          <w:szCs w:val="19"/>
+          <w:lang w:val="en-US"/>
+        </w:rPr>
+        <w:t>&lt;</w:t>
+      </w:r>
+      <w:r>
+        <w:rPr>
+          <w:rFonts w:ascii="Cascadia Mono" w:hAnsi="Cascadia Mono" w:cs="Cascadia Mono"/>
+          <w:color w:val="0000FF"/>
+          <w:sz w:val="19"/>
+          <w:szCs w:val="19"/>
+          <w:lang w:val="en-US"/>
+        </w:rPr>
+        <w:t>int</w:t>
+      </w:r>
+      <w:r>
+        <w:rPr>
+          <w:rFonts w:ascii="Cascadia Mono" w:hAnsi="Cascadia Mono" w:cs="Cascadia Mono"/>
+          <w:color w:val="000000"/>
+          <w:sz w:val="19"/>
+          <w:szCs w:val="19"/>
+          <w:lang w:val="en-US"/>
+        </w:rPr>
+        <w:t xml:space="preserve">&gt;&gt; </w:t>
+      </w:r>
+      <w:r>
+        <w:rPr>
+          <w:rFonts w:ascii="Cascadia Mono" w:hAnsi="Cascadia Mono" w:cs="Cascadia Mono"/>
+          <w:color w:val="808080"/>
+          <w:sz w:val="19"/>
+          <w:szCs w:val="19"/>
+          <w:lang w:val="en-US"/>
+        </w:rPr>
+        <w:t>x</w:t>
+      </w:r>
+      <w:r>
+        <w:rPr>
+          <w:rFonts w:ascii="Cascadia Mono" w:hAnsi="Cascadia Mono" w:cs="Cascadia Mono"/>
+          <w:color w:val="000000"/>
+          <w:sz w:val="19"/>
+          <w:szCs w:val="19"/>
+          <w:lang w:val="en-US"/>
+        </w:rPr>
+        <w:t xml:space="preserve">, </w:t>
+      </w:r>
+      <w:r>
+        <w:rPr>
+          <w:rFonts w:ascii="Cascadia Mono" w:hAnsi="Cascadia Mono" w:cs="Cascadia Mono"/>
+          <w:color w:val="0000FF"/>
+          <w:sz w:val="19"/>
+          <w:szCs w:val="19"/>
+          <w:lang w:val="en-US"/>
+        </w:rPr>
+        <w:t>int</w:t>
+      </w:r>
+      <w:r>
+        <w:rPr>
+          <w:rFonts w:ascii="Cascadia Mono" w:hAnsi="Cascadia Mono" w:cs="Cascadia Mono"/>
+          <w:color w:val="000000"/>
+          <w:sz w:val="19"/>
+          <w:szCs w:val="19"/>
+          <w:lang w:val="en-US"/>
+        </w:rPr>
+        <w:t xml:space="preserve"> </w:t>
+      </w:r>
+      <w:r>
+        <w:rPr>
+          <w:rFonts w:ascii="Cascadia Mono" w:hAnsi="Cascadia Mono" w:cs="Cascadia Mono"/>
+          <w:color w:val="808080"/>
+          <w:sz w:val="19"/>
+          <w:szCs w:val="19"/>
+          <w:lang w:val="en-US"/>
+        </w:rPr>
+        <w:t>n</w:t>
+      </w:r>
+      <w:r>
+        <w:rPr>
+          <w:rFonts w:ascii="Cascadia Mono" w:hAnsi="Cascadia Mono" w:cs="Cascadia Mono"/>
+          <w:color w:val="000000"/>
+          <w:sz w:val="19"/>
+          <w:szCs w:val="19"/>
+          <w:lang w:val="en-US"/>
+        </w:rPr>
+        <w:t>) {</w:t>
+      </w:r>
+    </w:p>
+    <w:p>
+      <w:pPr>
+        <w:autoSpaceDE w:val="0"/>
+        <w:autoSpaceDN w:val="0"/>
+        <w:adjustRightInd w:val="0"/>
+        <w:spacing w:after="0" w:line="240" w:lineRule="auto"/>
+        <w:rPr>
+          <w:rFonts w:ascii="Cascadia Mono" w:hAnsi="Cascadia Mono" w:cs="Cascadia Mono"/>
+          <w:color w:val="000000"/>
+          <w:sz w:val="19"/>
+          <w:szCs w:val="19"/>
+          <w:lang w:val="en-US"/>
+        </w:rPr>
+      </w:pPr>
+      <w:r>
+        <w:rPr>
+          <w:rFonts w:ascii="Cascadia Mono" w:hAnsi="Cascadia Mono" w:cs="Cascadia Mono"/>
+          <w:color w:val="000000"/>
+          <w:sz w:val="19"/>
+          <w:szCs w:val="19"/>
+          <w:lang w:val="en-US"/>
+        </w:rPr>
+        <w:lastRenderedPageBreak/>
+        <w:tab/>
+      </w:r>
+      <w:r>
+        <w:rPr>
+          <w:rFonts w:ascii="Cascadia Mono" w:hAnsi="Cascadia Mono" w:cs="Cascadia Mono"/>
+          <w:color w:val="0000FF"/>
+          <w:sz w:val="19"/>
+          <w:szCs w:val="19"/>
+          <w:lang w:val="en-US"/>
+        </w:rPr>
+        <w:t>int</w:t>
+      </w:r>
+      <w:r>
+        <w:rPr>
+          <w:rFonts w:ascii="Cascadia Mono" w:hAnsi="Cascadia Mono" w:cs="Cascadia Mono"/>
+          <w:color w:val="000000"/>
+          <w:sz w:val="19"/>
+          <w:szCs w:val="19"/>
+          <w:lang w:val="en-US"/>
+        </w:rPr>
+        <w:t xml:space="preserve"> i = 0;</w:t>
+      </w:r>
+    </w:p>
+    <w:p>
+      <w:pPr>
+        <w:autoSpaceDE w:val="0"/>
+        <w:autoSpaceDN w:val="0"/>
+        <w:adjustRightInd w:val="0"/>
+        <w:spacing w:after="0" w:line="240" w:lineRule="auto"/>
+        <w:rPr>
+          <w:rFonts w:ascii="Cascadia Mono" w:hAnsi="Cascadia Mono" w:cs="Cascadia Mono"/>
+          <w:color w:val="000000"/>
+          <w:sz w:val="19"/>
+          <w:szCs w:val="19"/>
+          <w:lang w:val="en-US"/>
+        </w:rPr>
+      </w:pPr>
+      <w:r>
+        <w:rPr>
+          <w:rFonts w:ascii="Cascadia Mono" w:hAnsi="Cascadia Mono" w:cs="Cascadia Mono"/>
+          <w:color w:val="000000"/>
+          <w:sz w:val="19"/>
+          <w:szCs w:val="19"/>
+          <w:lang w:val="en-US"/>
+        </w:rPr>
+        <w:tab/>
+      </w:r>
+      <w:r>
+        <w:rPr>
+          <w:rFonts w:ascii="Cascadia Mono" w:hAnsi="Cascadia Mono" w:cs="Cascadia Mono"/>
+          <w:color w:val="0000FF"/>
+          <w:sz w:val="19"/>
+          <w:szCs w:val="19"/>
+          <w:lang w:val="en-US"/>
+        </w:rPr>
+        <w:t>for</w:t>
+      </w:r>
+      <w:r>
+        <w:rPr>
+          <w:rFonts w:ascii="Cascadia Mono" w:hAnsi="Cascadia Mono" w:cs="Cascadia Mono"/>
+          <w:color w:val="000000"/>
+          <w:sz w:val="19"/>
+          <w:szCs w:val="19"/>
+          <w:lang w:val="en-US"/>
+        </w:rPr>
+        <w:t xml:space="preserve"> (</w:t>
+      </w:r>
+      <w:r>
+        <w:rPr>
+          <w:rFonts w:ascii="Cascadia Mono" w:hAnsi="Cascadia Mono" w:cs="Cascadia Mono"/>
+          <w:color w:val="0000FF"/>
+          <w:sz w:val="19"/>
+          <w:szCs w:val="19"/>
+          <w:lang w:val="en-US"/>
+        </w:rPr>
+        <w:t>int</w:t>
+      </w:r>
+      <w:r>
+        <w:rPr>
+          <w:rFonts w:ascii="Cascadia Mono" w:hAnsi="Cascadia Mono" w:cs="Cascadia Mono"/>
+          <w:color w:val="000000"/>
+          <w:sz w:val="19"/>
+          <w:szCs w:val="19"/>
+          <w:lang w:val="en-US"/>
+        </w:rPr>
+        <w:t xml:space="preserve"> ind = 0; ind &lt; </w:t>
+      </w:r>
+      <w:r>
+        <w:rPr>
+          <w:rFonts w:ascii="Cascadia Mono" w:hAnsi="Cascadia Mono" w:cs="Cascadia Mono"/>
+          <w:color w:val="808080"/>
+          <w:sz w:val="19"/>
+          <w:szCs w:val="19"/>
+          <w:lang w:val="en-US"/>
+        </w:rPr>
+        <w:t>n</w:t>
+      </w:r>
+      <w:r>
+        <w:rPr>
+          <w:rFonts w:ascii="Cascadia Mono" w:hAnsi="Cascadia Mono" w:cs="Cascadia Mono"/>
+          <w:color w:val="000000"/>
+          <w:sz w:val="19"/>
+          <w:szCs w:val="19"/>
+          <w:lang w:val="en-US"/>
+        </w:rPr>
+        <w:t xml:space="preserve"> - 1; ind++) {</w:t>
+      </w:r>
+    </w:p>
+    <w:p>
+      <w:pPr>
+        <w:autoSpaceDE w:val="0"/>
+        <w:autoSpaceDN w:val="0"/>
+        <w:adjustRightInd w:val="0"/>
+        <w:spacing w:after="0" w:line="240" w:lineRule="auto"/>
+        <w:rPr>
+          <w:rFonts w:ascii="Cascadia Mono" w:hAnsi="Cascadia Mono" w:cs="Cascadia Mono"/>
+          <w:color w:val="000000"/>
+          <w:sz w:val="19"/>
+          <w:szCs w:val="19"/>
+          <w:lang w:val="en-US"/>
+        </w:rPr>
+      </w:pPr>
+      <w:r>
+        <w:rPr>
+          <w:rFonts w:ascii="Cascadia Mono" w:hAnsi="Cascadia Mono" w:cs="Cascadia Mono"/>
+          <w:color w:val="000000"/>
+          <w:sz w:val="19"/>
+          <w:szCs w:val="19"/>
+          <w:lang w:val="en-US"/>
+        </w:rPr>
+        <w:tab/>
+      </w:r>
+      <w:r>
+        <w:rPr>
+          <w:rFonts w:ascii="Cascadia Mono" w:hAnsi="Cascadia Mono" w:cs="Cascadia Mono"/>
+          <w:color w:val="000000"/>
+          <w:sz w:val="19"/>
+          <w:szCs w:val="19"/>
+          <w:lang w:val="en-US"/>
+        </w:rPr>
+        <w:tab/>
+      </w:r>
+      <w:r>
+        <w:rPr>
+          <w:rFonts w:ascii="Cascadia Mono" w:hAnsi="Cascadia Mono" w:cs="Cascadia Mono"/>
+          <w:color w:val="0000FF"/>
+          <w:sz w:val="19"/>
+          <w:szCs w:val="19"/>
+          <w:lang w:val="en-US"/>
+        </w:rPr>
+        <w:t>for</w:t>
+      </w:r>
+      <w:r>
+        <w:rPr>
+          <w:rFonts w:ascii="Cascadia Mono" w:hAnsi="Cascadia Mono" w:cs="Cascadia Mono"/>
+          <w:color w:val="000000"/>
+          <w:sz w:val="19"/>
+          <w:szCs w:val="19"/>
+          <w:lang w:val="en-US"/>
+        </w:rPr>
+        <w:t xml:space="preserve"> (i = ind; i &lt; </w:t>
+      </w:r>
+      <w:r>
+        <w:rPr>
+          <w:rFonts w:ascii="Cascadia Mono" w:hAnsi="Cascadia Mono" w:cs="Cascadia Mono"/>
+          <w:color w:val="808080"/>
+          <w:sz w:val="19"/>
+          <w:szCs w:val="19"/>
+          <w:lang w:val="en-US"/>
+        </w:rPr>
+        <w:t>n</w:t>
+      </w:r>
+      <w:r>
+        <w:rPr>
+          <w:rFonts w:ascii="Cascadia Mono" w:hAnsi="Cascadia Mono" w:cs="Cascadia Mono"/>
+          <w:color w:val="000000"/>
+          <w:sz w:val="19"/>
+          <w:szCs w:val="19"/>
+          <w:lang w:val="en-US"/>
+        </w:rPr>
+        <w:t xml:space="preserve"> - ind; i++) {</w:t>
+      </w:r>
+    </w:p>
+    <w:p>
+      <w:pPr>
+        <w:autoSpaceDE w:val="0"/>
+        <w:autoSpaceDN w:val="0"/>
+        <w:adjustRightInd w:val="0"/>
+        <w:spacing w:after="0" w:line="240" w:lineRule="auto"/>
+        <w:rPr>
+          <w:rFonts w:ascii="Cascadia Mono" w:hAnsi="Cascadia Mono" w:cs="Cascadia Mono"/>
+          <w:color w:val="000000"/>
+          <w:sz w:val="19"/>
+          <w:szCs w:val="19"/>
+          <w:lang w:val="en-US"/>
+        </w:rPr>
+      </w:pPr>
+      <w:r>
+        <w:rPr>
+          <w:rFonts w:ascii="Cascadia Mono" w:hAnsi="Cascadia Mono" w:cs="Cascadia Mono"/>
+          <w:color w:val="000000"/>
+          <w:sz w:val="19"/>
+          <w:szCs w:val="19"/>
+          <w:lang w:val="en-US"/>
+        </w:rPr>
+        <w:tab/>
+      </w:r>
+      <w:r>
+        <w:rPr>
+          <w:rFonts w:ascii="Cascadia Mono" w:hAnsi="Cascadia Mono" w:cs="Cascadia Mono"/>
+          <w:color w:val="000000"/>
+          <w:sz w:val="19"/>
+          <w:szCs w:val="19"/>
+          <w:lang w:val="en-US"/>
+        </w:rPr>
+        <w:tab/>
+      </w:r>
+      <w:r>
+        <w:rPr>
+          <w:rFonts w:ascii="Cascadia Mono" w:hAnsi="Cascadia Mono" w:cs="Cascadia Mono"/>
+          <w:color w:val="000000"/>
+          <w:sz w:val="19"/>
+          <w:szCs w:val="19"/>
+          <w:lang w:val="en-US"/>
+        </w:rPr>
+        <w:tab/>
+        <w:t xml:space="preserve">cout &lt;&lt; </w:t>
+      </w:r>
+      <w:r>
+        <w:rPr>
+          <w:rFonts w:ascii="Cascadia Mono" w:hAnsi="Cascadia Mono" w:cs="Cascadia Mono"/>
+          <w:color w:val="808080"/>
+          <w:sz w:val="19"/>
+          <w:szCs w:val="19"/>
+          <w:lang w:val="en-US"/>
+        </w:rPr>
+        <w:t>x</w:t>
+      </w:r>
+      <w:r>
+        <w:rPr>
+          <w:rFonts w:ascii="Cascadia Mono" w:hAnsi="Cascadia Mono" w:cs="Cascadia Mono"/>
+          <w:color w:val="000000"/>
+          <w:sz w:val="19"/>
+          <w:szCs w:val="19"/>
+          <w:lang w:val="en-US"/>
+        </w:rPr>
+        <w:t xml:space="preserve">[ind][i] &lt;&lt; </w:t>
+      </w:r>
+      <w:r>
+        <w:rPr>
+          <w:rFonts w:ascii="Cascadia Mono" w:hAnsi="Cascadia Mono" w:cs="Cascadia Mono"/>
+          <w:color w:val="A31515"/>
+          <w:sz w:val="19"/>
+          <w:szCs w:val="19"/>
+          <w:lang w:val="en-US"/>
+        </w:rPr>
+        <w:t>" "</w:t>
+      </w:r>
+      <w:r>
+        <w:rPr>
+          <w:rFonts w:ascii="Cascadia Mono" w:hAnsi="Cascadia Mono" w:cs="Cascadia Mono"/>
+          <w:color w:val="000000"/>
+          <w:sz w:val="19"/>
+          <w:szCs w:val="19"/>
+          <w:lang w:val="en-US"/>
+        </w:rPr>
+        <w:t>;</w:t>
+      </w:r>
+    </w:p>
+    <w:p>
+      <w:pPr>
+        <w:autoSpaceDE w:val="0"/>
+        <w:autoSpaceDN w:val="0"/>
+        <w:adjustRightInd w:val="0"/>
+        <w:spacing w:after="0" w:line="240" w:lineRule="auto"/>
+        <w:rPr>
+          <w:rFonts w:ascii="Cascadia Mono" w:hAnsi="Cascadia Mono" w:cs="Cascadia Mono"/>
+          <w:color w:val="000000"/>
+          <w:sz w:val="19"/>
+          <w:szCs w:val="19"/>
+          <w:lang w:val="en-US"/>
+        </w:rPr>
+      </w:pPr>
+      <w:r>
+        <w:rPr>
+          <w:rFonts w:ascii="Cascadia Mono" w:hAnsi="Cascadia Mono" w:cs="Cascadia Mono"/>
+          <w:color w:val="000000"/>
+          <w:sz w:val="19"/>
+          <w:szCs w:val="19"/>
+          <w:lang w:val="en-US"/>
+        </w:rPr>
+        <w:tab/>
+      </w:r>
+      <w:r>
+        <w:rPr>
+          <w:rFonts w:ascii="Cascadia Mono" w:hAnsi="Cascadia Mono" w:cs="Cascadia Mono"/>
+          <w:color w:val="000000"/>
+          <w:sz w:val="19"/>
+          <w:szCs w:val="19"/>
+          <w:lang w:val="en-US"/>
+        </w:rPr>
+        <w:tab/>
+        <w:t>}</w:t>
+      </w:r>
+    </w:p>
+    <w:p>
+      <w:pPr>
+        <w:autoSpaceDE w:val="0"/>
+        <w:autoSpaceDN w:val="0"/>
+        <w:adjustRightInd w:val="0"/>
+        <w:spacing w:after="0" w:line="240" w:lineRule="auto"/>
+        <w:rPr>
+          <w:rFonts w:ascii="Cascadia Mono" w:hAnsi="Cascadia Mono" w:cs="Cascadia Mono"/>
+          <w:color w:val="000000"/>
+          <w:sz w:val="19"/>
+          <w:szCs w:val="19"/>
+          <w:lang w:val="en-US"/>
+        </w:rPr>
+      </w:pPr>
+      <w:r>
+        <w:rPr>
+          <w:rFonts w:ascii="Cascadia Mono" w:hAnsi="Cascadia Mono" w:cs="Cascadia Mono"/>
+          <w:color w:val="000000"/>
+          <w:sz w:val="19"/>
+          <w:szCs w:val="19"/>
+          <w:lang w:val="en-US"/>
+        </w:rPr>
+        <w:tab/>
+      </w:r>
+      <w:r>
+        <w:rPr>
+          <w:rFonts w:ascii="Cascadia Mono" w:hAnsi="Cascadia Mono" w:cs="Cascadia Mono"/>
+          <w:color w:val="000000"/>
+          <w:sz w:val="19"/>
+          <w:szCs w:val="19"/>
+          <w:lang w:val="en-US"/>
+        </w:rPr>
+        <w:tab/>
+      </w:r>
+      <w:r>
+        <w:rPr>
+          <w:rFonts w:ascii="Cascadia Mono" w:hAnsi="Cascadia Mono" w:cs="Cascadia Mono"/>
+          <w:color w:val="0000FF"/>
+          <w:sz w:val="19"/>
+          <w:szCs w:val="19"/>
+          <w:lang w:val="en-US"/>
+        </w:rPr>
+        <w:t>for</w:t>
+      </w:r>
+      <w:r>
+        <w:rPr>
+          <w:rFonts w:ascii="Cascadia Mono" w:hAnsi="Cascadia Mono" w:cs="Cascadia Mono"/>
+          <w:color w:val="000000"/>
+          <w:sz w:val="19"/>
+          <w:szCs w:val="19"/>
+          <w:lang w:val="en-US"/>
+        </w:rPr>
+        <w:t xml:space="preserve"> (i = 1 + ind; i &lt; </w:t>
+      </w:r>
+      <w:r>
+        <w:rPr>
+          <w:rFonts w:ascii="Cascadia Mono" w:hAnsi="Cascadia Mono" w:cs="Cascadia Mono"/>
+          <w:color w:val="808080"/>
+          <w:sz w:val="19"/>
+          <w:szCs w:val="19"/>
+          <w:lang w:val="en-US"/>
+        </w:rPr>
+        <w:t>n</w:t>
+      </w:r>
+      <w:r>
+        <w:rPr>
+          <w:rFonts w:ascii="Cascadia Mono" w:hAnsi="Cascadia Mono" w:cs="Cascadia Mono"/>
+          <w:color w:val="000000"/>
+          <w:sz w:val="19"/>
+          <w:szCs w:val="19"/>
+          <w:lang w:val="en-US"/>
+        </w:rPr>
+        <w:t xml:space="preserve"> - ind; i++) {</w:t>
+      </w:r>
+    </w:p>
+    <w:p>
+      <w:pPr>
+        <w:autoSpaceDE w:val="0"/>
+        <w:autoSpaceDN w:val="0"/>
+        <w:adjustRightInd w:val="0"/>
+        <w:spacing w:after="0" w:line="240" w:lineRule="auto"/>
+        <w:rPr>
+          <w:rFonts w:ascii="Cascadia Mono" w:hAnsi="Cascadia Mono" w:cs="Cascadia Mono"/>
+          <w:color w:val="000000"/>
+          <w:sz w:val="19"/>
+          <w:szCs w:val="19"/>
+          <w:lang w:val="en-US"/>
+        </w:rPr>
+      </w:pPr>
+      <w:r>
+        <w:rPr>
+          <w:rFonts w:ascii="Cascadia Mono" w:hAnsi="Cascadia Mono" w:cs="Cascadia Mono"/>
+          <w:color w:val="000000"/>
+          <w:sz w:val="19"/>
+          <w:szCs w:val="19"/>
+          <w:lang w:val="en-US"/>
+        </w:rPr>
+        <w:tab/>
+      </w:r>
+      <w:r>
+        <w:rPr>
+          <w:rFonts w:ascii="Cascadia Mono" w:hAnsi="Cascadia Mono" w:cs="Cascadia Mono"/>
+          <w:color w:val="000000"/>
+          <w:sz w:val="19"/>
+          <w:szCs w:val="19"/>
+          <w:lang w:val="en-US"/>
+        </w:rPr>
+        <w:tab/>
+      </w:r>
+      <w:r>
+        <w:rPr>
+          <w:rFonts w:ascii="Cascadia Mono" w:hAnsi="Cascadia Mono" w:cs="Cascadia Mono"/>
+          <w:color w:val="000000"/>
+          <w:sz w:val="19"/>
+          <w:szCs w:val="19"/>
+          <w:lang w:val="en-US"/>
+        </w:rPr>
+        <w:tab/>
+        <w:t xml:space="preserve">cout &lt;&lt; </w:t>
+      </w:r>
+      <w:r>
+        <w:rPr>
+          <w:rFonts w:ascii="Cascadia Mono" w:hAnsi="Cascadia Mono" w:cs="Cascadia Mono"/>
+          <w:color w:val="808080"/>
+          <w:sz w:val="19"/>
+          <w:szCs w:val="19"/>
+          <w:lang w:val="en-US"/>
+        </w:rPr>
+        <w:t>x</w:t>
+      </w:r>
+      <w:r>
+        <w:rPr>
+          <w:rFonts w:ascii="Cascadia Mono" w:hAnsi="Cascadia Mono" w:cs="Cascadia Mono"/>
+          <w:color w:val="000000"/>
+          <w:sz w:val="19"/>
+          <w:szCs w:val="19"/>
+          <w:lang w:val="en-US"/>
+        </w:rPr>
+        <w:t>[i][</w:t>
+      </w:r>
+      <w:r>
+        <w:rPr>
+          <w:rFonts w:ascii="Cascadia Mono" w:hAnsi="Cascadia Mono" w:cs="Cascadia Mono"/>
+          <w:color w:val="808080"/>
+          <w:sz w:val="19"/>
+          <w:szCs w:val="19"/>
+          <w:lang w:val="en-US"/>
+        </w:rPr>
+        <w:t>n</w:t>
+      </w:r>
+      <w:r>
+        <w:rPr>
+          <w:rFonts w:ascii="Cascadia Mono" w:hAnsi="Cascadia Mono" w:cs="Cascadia Mono"/>
+          <w:color w:val="000000"/>
+          <w:sz w:val="19"/>
+          <w:szCs w:val="19"/>
+          <w:lang w:val="en-US"/>
+        </w:rPr>
+        <w:t xml:space="preserve"> - 1 - ind] &lt;&lt; </w:t>
+      </w:r>
+      <w:r>
+        <w:rPr>
+          <w:rFonts w:ascii="Cascadia Mono" w:hAnsi="Cascadia Mono" w:cs="Cascadia Mono"/>
+          <w:color w:val="A31515"/>
+          <w:sz w:val="19"/>
+          <w:szCs w:val="19"/>
+          <w:lang w:val="en-US"/>
+        </w:rPr>
+        <w:t>" "</w:t>
+      </w:r>
+      <w:r>
+        <w:rPr>
+          <w:rFonts w:ascii="Cascadia Mono" w:hAnsi="Cascadia Mono" w:cs="Cascadia Mono"/>
+          <w:color w:val="000000"/>
+          <w:sz w:val="19"/>
+          <w:szCs w:val="19"/>
+          <w:lang w:val="en-US"/>
+        </w:rPr>
+        <w:t>;</w:t>
+      </w:r>
+    </w:p>
+    <w:p>
+      <w:pPr>
+        <w:autoSpaceDE w:val="0"/>
+        <w:autoSpaceDN w:val="0"/>
+        <w:adjustRightInd w:val="0"/>
+        <w:spacing w:after="0" w:line="240" w:lineRule="auto"/>
+        <w:rPr>
+          <w:rFonts w:ascii="Cascadia Mono" w:hAnsi="Cascadia Mono" w:cs="Cascadia Mono"/>
+          <w:color w:val="000000"/>
+          <w:sz w:val="19"/>
+          <w:szCs w:val="19"/>
+          <w:lang w:val="en-US"/>
+        </w:rPr>
+      </w:pPr>
+      <w:r>
+        <w:rPr>
+          <w:rFonts w:ascii="Cascadia Mono" w:hAnsi="Cascadia Mono" w:cs="Cascadia Mono"/>
+          <w:color w:val="000000"/>
+          <w:sz w:val="19"/>
+          <w:szCs w:val="19"/>
+          <w:lang w:val="en-US"/>
+        </w:rPr>
+        <w:tab/>
+      </w:r>
+      <w:r>
+        <w:rPr>
+          <w:rFonts w:ascii="Cascadia Mono" w:hAnsi="Cascadia Mono" w:cs="Cascadia Mono"/>
+          <w:color w:val="000000"/>
+          <w:sz w:val="19"/>
+          <w:szCs w:val="19"/>
+          <w:lang w:val="en-US"/>
+        </w:rPr>
+        <w:tab/>
+        <w:t>}</w:t>
+      </w:r>
+    </w:p>
+    <w:p>
+      <w:pPr>
+        <w:autoSpaceDE w:val="0"/>
+        <w:autoSpaceDN w:val="0"/>
+        <w:adjustRightInd w:val="0"/>
+        <w:spacing w:after="0" w:line="240" w:lineRule="auto"/>
+        <w:rPr>
+          <w:rFonts w:ascii="Cascadia Mono" w:hAnsi="Cascadia Mono" w:cs="Cascadia Mono"/>
+          <w:color w:val="000000"/>
+          <w:sz w:val="19"/>
+          <w:szCs w:val="19"/>
+          <w:lang w:val="en-US"/>
+        </w:rPr>
+      </w:pPr>
+      <w:r>
+        <w:rPr>
+          <w:rFonts w:ascii="Cascadia Mono" w:hAnsi="Cascadia Mono" w:cs="Cascadia Mono"/>
+          <w:color w:val="000000"/>
+          <w:sz w:val="19"/>
+          <w:szCs w:val="19"/>
+          <w:lang w:val="en-US"/>
+        </w:rPr>
+        <w:tab/>
+      </w:r>
+      <w:r>
+        <w:rPr>
+          <w:rFonts w:ascii="Cascadia Mono" w:hAnsi="Cascadia Mono" w:cs="Cascadia Mono"/>
+          <w:color w:val="000000"/>
+          <w:sz w:val="19"/>
+          <w:szCs w:val="19"/>
+          <w:lang w:val="en-US"/>
+        </w:rPr>
+        <w:tab/>
+      </w:r>
+      <w:r>
+        <w:rPr>
+          <w:rFonts w:ascii="Cascadia Mono" w:hAnsi="Cascadia Mono" w:cs="Cascadia Mono"/>
+          <w:color w:val="0000FF"/>
+          <w:sz w:val="19"/>
+          <w:szCs w:val="19"/>
+          <w:lang w:val="en-US"/>
+        </w:rPr>
+        <w:t>for</w:t>
+      </w:r>
+      <w:r>
+        <w:rPr>
+          <w:rFonts w:ascii="Cascadia Mono" w:hAnsi="Cascadia Mono" w:cs="Cascadia Mono"/>
+          <w:color w:val="000000"/>
+          <w:sz w:val="19"/>
+          <w:szCs w:val="19"/>
+          <w:lang w:val="en-US"/>
+        </w:rPr>
+        <w:t xml:space="preserve"> (i = </w:t>
+      </w:r>
+      <w:r>
+        <w:rPr>
+          <w:rFonts w:ascii="Cascadia Mono" w:hAnsi="Cascadia Mono" w:cs="Cascadia Mono"/>
+          <w:color w:val="808080"/>
+          <w:sz w:val="19"/>
+          <w:szCs w:val="19"/>
+          <w:lang w:val="en-US"/>
+        </w:rPr>
+        <w:t>n</w:t>
+      </w:r>
+      <w:r>
+        <w:rPr>
+          <w:rFonts w:ascii="Cascadia Mono" w:hAnsi="Cascadia Mono" w:cs="Cascadia Mono"/>
+          <w:color w:val="000000"/>
+          <w:sz w:val="19"/>
+          <w:szCs w:val="19"/>
+          <w:lang w:val="en-US"/>
+        </w:rPr>
+        <w:t xml:space="preserve"> - 2 - ind; i &gt;= ind; i--) {</w:t>
+      </w:r>
+    </w:p>
+    <w:p>
+      <w:pPr>
+        <w:autoSpaceDE w:val="0"/>
+        <w:autoSpaceDN w:val="0"/>
+        <w:adjustRightInd w:val="0"/>
+        <w:spacing w:after="0" w:line="240" w:lineRule="auto"/>
+        <w:rPr>
+          <w:rFonts w:ascii="Cascadia Mono" w:hAnsi="Cascadia Mono" w:cs="Cascadia Mono"/>
+          <w:color w:val="000000"/>
+          <w:sz w:val="19"/>
+          <w:szCs w:val="19"/>
+          <w:lang w:val="en-US"/>
+        </w:rPr>
+      </w:pPr>
+      <w:r>
+        <w:rPr>
+          <w:rFonts w:ascii="Cascadia Mono" w:hAnsi="Cascadia Mono" w:cs="Cascadia Mono"/>
+          <w:color w:val="000000"/>
+          <w:sz w:val="19"/>
+          <w:szCs w:val="19"/>
+          <w:lang w:val="en-US"/>
+        </w:rPr>
+        <w:tab/>
+      </w:r>
+      <w:r>
+        <w:rPr>
+          <w:rFonts w:ascii="Cascadia Mono" w:hAnsi="Cascadia Mono" w:cs="Cascadia Mono"/>
+          <w:color w:val="000000"/>
+          <w:sz w:val="19"/>
+          <w:szCs w:val="19"/>
+          <w:lang w:val="en-US"/>
+        </w:rPr>
+        <w:tab/>
+      </w:r>
+      <w:r>
+        <w:rPr>
+          <w:rFonts w:ascii="Cascadia Mono" w:hAnsi="Cascadia Mono" w:cs="Cascadia Mono"/>
+          <w:color w:val="000000"/>
+          <w:sz w:val="19"/>
+          <w:szCs w:val="19"/>
+          <w:lang w:val="en-US"/>
+        </w:rPr>
+        <w:tab/>
+        <w:t xml:space="preserve">cout &lt;&lt; </w:t>
+      </w:r>
+      <w:r>
+        <w:rPr>
+          <w:rFonts w:ascii="Cascadia Mono" w:hAnsi="Cascadia Mono" w:cs="Cascadia Mono"/>
+          <w:color w:val="808080"/>
+          <w:sz w:val="19"/>
+          <w:szCs w:val="19"/>
+          <w:lang w:val="en-US"/>
+        </w:rPr>
+        <w:t>x</w:t>
+      </w:r>
+      <w:r>
+        <w:rPr>
+          <w:rFonts w:ascii="Cascadia Mono" w:hAnsi="Cascadia Mono" w:cs="Cascadia Mono"/>
+          <w:color w:val="000000"/>
+          <w:sz w:val="19"/>
+          <w:szCs w:val="19"/>
+          <w:lang w:val="en-US"/>
+        </w:rPr>
+        <w:t>[</w:t>
+      </w:r>
+      <w:r>
+        <w:rPr>
+          <w:rFonts w:ascii="Cascadia Mono" w:hAnsi="Cascadia Mono" w:cs="Cascadia Mono"/>
+          <w:color w:val="808080"/>
+          <w:sz w:val="19"/>
+          <w:szCs w:val="19"/>
+          <w:lang w:val="en-US"/>
+        </w:rPr>
+        <w:t>n</w:t>
+      </w:r>
+      <w:r>
+        <w:rPr>
+          <w:rFonts w:ascii="Cascadia Mono" w:hAnsi="Cascadia Mono" w:cs="Cascadia Mono"/>
+          <w:color w:val="000000"/>
+          <w:sz w:val="19"/>
+          <w:szCs w:val="19"/>
+          <w:lang w:val="en-US"/>
+        </w:rPr>
+        <w:t xml:space="preserve"> - 1 - ind][i] &lt;&lt; </w:t>
+      </w:r>
+      <w:r>
+        <w:rPr>
+          <w:rFonts w:ascii="Cascadia Mono" w:hAnsi="Cascadia Mono" w:cs="Cascadia Mono"/>
+          <w:color w:val="A31515"/>
+          <w:sz w:val="19"/>
+          <w:szCs w:val="19"/>
+          <w:lang w:val="en-US"/>
+        </w:rPr>
+        <w:t>" "</w:t>
+      </w:r>
+      <w:r>
+        <w:rPr>
+          <w:rFonts w:ascii="Cascadia Mono" w:hAnsi="Cascadia Mono" w:cs="Cascadia Mono"/>
+          <w:color w:val="000000"/>
+          <w:sz w:val="19"/>
+          <w:szCs w:val="19"/>
+          <w:lang w:val="en-US"/>
+        </w:rPr>
+        <w:t>;</w:t>
+      </w:r>
+    </w:p>
+    <w:p>
+      <w:pPr>
+        <w:autoSpaceDE w:val="0"/>
+        <w:autoSpaceDN w:val="0"/>
+        <w:adjustRightInd w:val="0"/>
+        <w:spacing w:after="0" w:line="240" w:lineRule="auto"/>
+        <w:rPr>
+          <w:rFonts w:ascii="Cascadia Mono" w:hAnsi="Cascadia Mono" w:cs="Cascadia Mono"/>
+          <w:color w:val="000000"/>
+          <w:sz w:val="19"/>
+          <w:szCs w:val="19"/>
+          <w:lang w:val="en-US"/>
+        </w:rPr>
+      </w:pPr>
+      <w:r>
+        <w:rPr>
+          <w:rFonts w:ascii="Cascadia Mono" w:hAnsi="Cascadia Mono" w:cs="Cascadia Mono"/>
+          <w:color w:val="000000"/>
+          <w:sz w:val="19"/>
+          <w:szCs w:val="19"/>
+          <w:lang w:val="en-US"/>
+        </w:rPr>
+        <w:tab/>
+      </w:r>
+      <w:r>
+        <w:rPr>
+          <w:rFonts w:ascii="Cascadia Mono" w:hAnsi="Cascadia Mono" w:cs="Cascadia Mono"/>
+          <w:color w:val="000000"/>
+          <w:sz w:val="19"/>
+          <w:szCs w:val="19"/>
+          <w:lang w:val="en-US"/>
+        </w:rPr>
+        <w:tab/>
+        <w:t>}</w:t>
+      </w:r>
+    </w:p>
+    <w:p>
+      <w:pPr>
+        <w:autoSpaceDE w:val="0"/>
+        <w:autoSpaceDN w:val="0"/>
+        <w:adjustRightInd w:val="0"/>
+        <w:spacing w:after="0" w:line="240" w:lineRule="auto"/>
+        <w:rPr>
+          <w:rFonts w:ascii="Cascadia Mono" w:hAnsi="Cascadia Mono" w:cs="Cascadia Mono"/>
+          <w:color w:val="000000"/>
+          <w:sz w:val="19"/>
+          <w:szCs w:val="19"/>
+          <w:lang w:val="en-US"/>
+        </w:rPr>
+      </w:pPr>
+      <w:r>
+        <w:rPr>
+          <w:rFonts w:ascii="Cascadia Mono" w:hAnsi="Cascadia Mono" w:cs="Cascadia Mono"/>
+          <w:color w:val="000000"/>
+          <w:sz w:val="19"/>
+          <w:szCs w:val="19"/>
+          <w:lang w:val="en-US"/>
+        </w:rPr>
+        <w:tab/>
+      </w:r>
+      <w:r>
+        <w:rPr>
+          <w:rFonts w:ascii="Cascadia Mono" w:hAnsi="Cascadia Mono" w:cs="Cascadia Mono"/>
+          <w:color w:val="000000"/>
+          <w:sz w:val="19"/>
+          <w:szCs w:val="19"/>
+          <w:lang w:val="en-US"/>
+        </w:rPr>
+        <w:tab/>
+      </w:r>
+      <w:r>
+        <w:rPr>
+          <w:rFonts w:ascii="Cascadia Mono" w:hAnsi="Cascadia Mono" w:cs="Cascadia Mono"/>
+          <w:color w:val="0000FF"/>
+          <w:sz w:val="19"/>
+          <w:szCs w:val="19"/>
+          <w:lang w:val="en-US"/>
+        </w:rPr>
+        <w:t>for</w:t>
+      </w:r>
+      <w:r>
+        <w:rPr>
+          <w:rFonts w:ascii="Cascadia Mono" w:hAnsi="Cascadia Mono" w:cs="Cascadia Mono"/>
+          <w:color w:val="000000"/>
+          <w:sz w:val="19"/>
+          <w:szCs w:val="19"/>
+          <w:lang w:val="en-US"/>
+        </w:rPr>
+        <w:t xml:space="preserve"> (i = </w:t>
+      </w:r>
+      <w:r>
+        <w:rPr>
+          <w:rFonts w:ascii="Cascadia Mono" w:hAnsi="Cascadia Mono" w:cs="Cascadia Mono"/>
+          <w:color w:val="808080"/>
+          <w:sz w:val="19"/>
+          <w:szCs w:val="19"/>
+          <w:lang w:val="en-US"/>
+        </w:rPr>
+        <w:t>n</w:t>
+      </w:r>
+      <w:r>
+        <w:rPr>
+          <w:rFonts w:ascii="Cascadia Mono" w:hAnsi="Cascadia Mono" w:cs="Cascadia Mono"/>
+          <w:color w:val="000000"/>
+          <w:sz w:val="19"/>
+          <w:szCs w:val="19"/>
+          <w:lang w:val="en-US"/>
+        </w:rPr>
+        <w:t xml:space="preserve"> - 2 - ind; i &gt;= 1 + ind; i--) {</w:t>
+      </w:r>
+    </w:p>
+    <w:p>
+      <w:pPr>
+        <w:autoSpaceDE w:val="0"/>
+        <w:autoSpaceDN w:val="0"/>
+        <w:adjustRightInd w:val="0"/>
+        <w:spacing w:after="0" w:line="240" w:lineRule="auto"/>
+        <w:rPr>
+          <w:rFonts w:ascii="Cascadia Mono" w:hAnsi="Cascadia Mono" w:cs="Cascadia Mono"/>
+          <w:color w:val="000000"/>
+          <w:sz w:val="19"/>
+          <w:szCs w:val="19"/>
+          <w:lang w:val="en-US"/>
+        </w:rPr>
+      </w:pPr>
+      <w:r>
+        <w:rPr>
+          <w:rFonts w:ascii="Cascadia Mono" w:hAnsi="Cascadia Mono" w:cs="Cascadia Mono"/>
+          <w:color w:val="000000"/>
+          <w:sz w:val="19"/>
+          <w:szCs w:val="19"/>
+          <w:lang w:val="en-US"/>
+        </w:rPr>
+        <w:tab/>
+      </w:r>
+      <w:r>
+        <w:rPr>
+          <w:rFonts w:ascii="Cascadia Mono" w:hAnsi="Cascadia Mono" w:cs="Cascadia Mono"/>
+          <w:color w:val="000000"/>
+          <w:sz w:val="19"/>
+          <w:szCs w:val="19"/>
+          <w:lang w:val="en-US"/>
+        </w:rPr>
+        <w:tab/>
+      </w:r>
+      <w:r>
+        <w:rPr>
+          <w:rFonts w:ascii="Cascadia Mono" w:hAnsi="Cascadia Mono" w:cs="Cascadia Mono"/>
+          <w:color w:val="000000"/>
+          <w:sz w:val="19"/>
+          <w:szCs w:val="19"/>
+          <w:lang w:val="en-US"/>
+        </w:rPr>
+        <w:tab/>
+        <w:t xml:space="preserve">cout &lt;&lt; </w:t>
+      </w:r>
+      <w:r>
+        <w:rPr>
+          <w:rFonts w:ascii="Cascadia Mono" w:hAnsi="Cascadia Mono" w:cs="Cascadia Mono"/>
+          <w:color w:val="808080"/>
+          <w:sz w:val="19"/>
+          <w:szCs w:val="19"/>
+          <w:lang w:val="en-US"/>
+        </w:rPr>
+        <w:t>x</w:t>
+      </w:r>
+      <w:r>
+        <w:rPr>
+          <w:rFonts w:ascii="Cascadia Mono" w:hAnsi="Cascadia Mono" w:cs="Cascadia Mono"/>
+          <w:color w:val="000000"/>
+          <w:sz w:val="19"/>
+          <w:szCs w:val="19"/>
+          <w:lang w:val="en-US"/>
+        </w:rPr>
+        <w:t xml:space="preserve">[i][ind] &lt;&lt; </w:t>
+      </w:r>
+      <w:r>
+        <w:rPr>
+          <w:rFonts w:ascii="Cascadia Mono" w:hAnsi="Cascadia Mono" w:cs="Cascadia Mono"/>
+          <w:color w:val="A31515"/>
+          <w:sz w:val="19"/>
+          <w:szCs w:val="19"/>
+          <w:lang w:val="en-US"/>
+        </w:rPr>
+        <w:t>" "</w:t>
+      </w:r>
+      <w:r>
+        <w:rPr>
+          <w:rFonts w:ascii="Cascadia Mono" w:hAnsi="Cascadia Mono" w:cs="Cascadia Mono"/>
+          <w:color w:val="000000"/>
+          <w:sz w:val="19"/>
+          <w:szCs w:val="19"/>
+          <w:lang w:val="en-US"/>
+        </w:rPr>
+        <w:t>;</w:t>
+      </w:r>
+    </w:p>
+    <w:p>
+      <w:pPr>
+        <w:autoSpaceDE w:val="0"/>
+        <w:autoSpaceDN w:val="0"/>
+        <w:adjustRightInd w:val="0"/>
+        <w:spacing w:after="0" w:line="240" w:lineRule="auto"/>
+        <w:rPr>
+          <w:rFonts w:ascii="Cascadia Mono" w:hAnsi="Cascadia Mono" w:cs="Cascadia Mono"/>
+          <w:color w:val="000000"/>
+          <w:sz w:val="19"/>
+          <w:szCs w:val="19"/>
+          <w:lang w:val="en-US"/>
+        </w:rPr>
+      </w:pPr>
+      <w:r>
+        <w:rPr>
+          <w:rFonts w:ascii="Cascadia Mono" w:hAnsi="Cascadia Mono" w:cs="Cascadia Mono"/>
+          <w:color w:val="000000"/>
+          <w:sz w:val="19"/>
+          <w:szCs w:val="19"/>
+          <w:lang w:val="en-US"/>
+        </w:rPr>
+        <w:tab/>
+      </w:r>
+      <w:r>
+        <w:rPr>
+          <w:rFonts w:ascii="Cascadia Mono" w:hAnsi="Cascadia Mono" w:cs="Cascadia Mono"/>
+          <w:color w:val="000000"/>
+          <w:sz w:val="19"/>
+          <w:szCs w:val="19"/>
+          <w:lang w:val="en-US"/>
+        </w:rPr>
+        <w:tab/>
+        <w:t>}</w:t>
+      </w:r>
+    </w:p>
+    <w:p>
+      <w:pPr>
+        <w:autoSpaceDE w:val="0"/>
+        <w:autoSpaceDN w:val="0"/>
+        <w:adjustRightInd w:val="0"/>
+        <w:spacing w:after="0" w:line="240" w:lineRule="auto"/>
+        <w:rPr>
+          <w:rFonts w:ascii="Cascadia Mono" w:hAnsi="Cascadia Mono" w:cs="Cascadia Mono"/>
+          <w:color w:val="000000"/>
+          <w:sz w:val="19"/>
+          <w:szCs w:val="19"/>
+          <w:lang w:val="en-US"/>
+        </w:rPr>
+      </w:pPr>
+      <w:r>
+        <w:rPr>
+          <w:rFonts w:ascii="Cascadia Mono" w:hAnsi="Cascadia Mono" w:cs="Cascadia Mono"/>
+          <w:color w:val="000000"/>
+          <w:sz w:val="19"/>
+          <w:szCs w:val="19"/>
+          <w:lang w:val="en-US"/>
+        </w:rPr>
+        <w:tab/>
+        <w:t>}</w:t>
+      </w:r>
+    </w:p>
+    <w:p>
+      <w:pPr>
+        <w:autoSpaceDE w:val="0"/>
+        <w:autoSpaceDN w:val="0"/>
+        <w:adjustRightInd w:val="0"/>
+        <w:spacing w:after="0" w:line="240" w:lineRule="auto"/>
+        <w:rPr>
+          <w:rFonts w:ascii="Cascadia Mono" w:hAnsi="Cascadia Mono" w:cs="Cascadia Mono"/>
+          <w:color w:val="000000"/>
+          <w:sz w:val="19"/>
+          <w:szCs w:val="19"/>
+          <w:lang w:val="en-US"/>
+        </w:rPr>
+      </w:pPr>
+      <w:r>
+        <w:rPr>
+          <w:rFonts w:ascii="Cascadia Mono" w:hAnsi="Cascadia Mono" w:cs="Cascadia Mono"/>
+          <w:color w:val="000000"/>
+          <w:sz w:val="19"/>
+          <w:szCs w:val="19"/>
+          <w:lang w:val="en-US"/>
+        </w:rPr>
+        <w:t>}</w:t>
+      </w:r>
+    </w:p>
+    <w:p>
+      <w:pPr>
+        <w:autoSpaceDE w:val="0"/>
+        <w:autoSpaceDN w:val="0"/>
+        <w:adjustRightInd w:val="0"/>
+        <w:spacing w:after="0" w:line="240" w:lineRule="auto"/>
+        <w:rPr>
+          <w:rFonts w:ascii="Cascadia Mono" w:hAnsi="Cascadia Mono" w:cs="Cascadia Mono"/>
+          <w:color w:val="000000"/>
+          <w:sz w:val="19"/>
+          <w:szCs w:val="19"/>
+          <w:lang w:val="en-US"/>
+        </w:rPr>
+      </w:pPr>
+    </w:p>
+    <w:p>
+      <w:pPr>
+        <w:autoSpaceDE w:val="0"/>
+        <w:autoSpaceDN w:val="0"/>
+        <w:adjustRightInd w:val="0"/>
+        <w:spacing w:after="0" w:line="240" w:lineRule="auto"/>
+        <w:rPr>
+          <w:rFonts w:ascii="Cascadia Mono" w:hAnsi="Cascadia Mono" w:cs="Cascadia Mono"/>
+          <w:color w:val="000000"/>
+          <w:sz w:val="19"/>
+          <w:szCs w:val="19"/>
+          <w:lang w:val="en-US"/>
+        </w:rPr>
+      </w:pPr>
+      <w:r>
+        <w:rPr>
+          <w:rFonts w:ascii="Cascadia Mono" w:hAnsi="Cascadia Mono" w:cs="Cascadia Mono"/>
+          <w:color w:val="0000FF"/>
+          <w:sz w:val="19"/>
+          <w:szCs w:val="19"/>
+          <w:lang w:val="en-US"/>
+        </w:rPr>
+        <w:t>void</w:t>
+      </w:r>
+      <w:r>
+        <w:rPr>
+          <w:rFonts w:ascii="Cascadia Mono" w:hAnsi="Cascadia Mono" w:cs="Cascadia Mono"/>
+          <w:color w:val="000000"/>
+          <w:sz w:val="19"/>
+          <w:szCs w:val="19"/>
+          <w:lang w:val="en-US"/>
+        </w:rPr>
+        <w:t xml:space="preserve"> outArray(</w:t>
+      </w:r>
+      <w:r>
+        <w:rPr>
+          <w:rFonts w:ascii="Cascadia Mono" w:hAnsi="Cascadia Mono" w:cs="Cascadia Mono"/>
+          <w:color w:val="2B91AF"/>
+          <w:sz w:val="19"/>
+          <w:szCs w:val="19"/>
+          <w:lang w:val="en-US"/>
+        </w:rPr>
+        <w:t>vector</w:t>
+      </w:r>
+      <w:r>
+        <w:rPr>
+          <w:rFonts w:ascii="Cascadia Mono" w:hAnsi="Cascadia Mono" w:cs="Cascadia Mono"/>
+          <w:color w:val="000000"/>
+          <w:sz w:val="19"/>
+          <w:szCs w:val="19"/>
+          <w:lang w:val="en-US"/>
+        </w:rPr>
+        <w:t>&lt;</w:t>
+      </w:r>
+      <w:r>
+        <w:rPr>
+          <w:rFonts w:ascii="Cascadia Mono" w:hAnsi="Cascadia Mono" w:cs="Cascadia Mono"/>
+          <w:color w:val="2B91AF"/>
+          <w:sz w:val="19"/>
+          <w:szCs w:val="19"/>
+          <w:lang w:val="en-US"/>
+        </w:rPr>
+        <w:t>vector</w:t>
+      </w:r>
+      <w:r>
+        <w:rPr>
+          <w:rFonts w:ascii="Cascadia Mono" w:hAnsi="Cascadia Mono" w:cs="Cascadia Mono"/>
+          <w:color w:val="000000"/>
+          <w:sz w:val="19"/>
+          <w:szCs w:val="19"/>
+          <w:lang w:val="en-US"/>
+        </w:rPr>
+        <w:t>&lt;</w:t>
+      </w:r>
+      <w:r>
+        <w:rPr>
+          <w:rFonts w:ascii="Cascadia Mono" w:hAnsi="Cascadia Mono" w:cs="Cascadia Mono"/>
+          <w:color w:val="0000FF"/>
+          <w:sz w:val="19"/>
+          <w:szCs w:val="19"/>
+          <w:lang w:val="en-US"/>
+        </w:rPr>
+        <w:t>int</w:t>
+      </w:r>
+      <w:r>
+        <w:rPr>
+          <w:rFonts w:ascii="Cascadia Mono" w:hAnsi="Cascadia Mono" w:cs="Cascadia Mono"/>
+          <w:color w:val="000000"/>
+          <w:sz w:val="19"/>
+          <w:szCs w:val="19"/>
+          <w:lang w:val="en-US"/>
+        </w:rPr>
+        <w:t xml:space="preserve">&gt;&gt; </w:t>
+      </w:r>
+      <w:r>
+        <w:rPr>
+          <w:rFonts w:ascii="Cascadia Mono" w:hAnsi="Cascadia Mono" w:cs="Cascadia Mono"/>
+          <w:color w:val="808080"/>
+          <w:sz w:val="19"/>
+          <w:szCs w:val="19"/>
+          <w:lang w:val="en-US"/>
+        </w:rPr>
+        <w:t>x</w:t>
+      </w:r>
+      <w:r>
+        <w:rPr>
+          <w:rFonts w:ascii="Cascadia Mono" w:hAnsi="Cascadia Mono" w:cs="Cascadia Mono"/>
+          <w:color w:val="000000"/>
+          <w:sz w:val="19"/>
+          <w:szCs w:val="19"/>
+          <w:lang w:val="en-US"/>
+        </w:rPr>
+        <w:t xml:space="preserve">, </w:t>
+      </w:r>
+      <w:r>
+        <w:rPr>
+          <w:rFonts w:ascii="Cascadia Mono" w:hAnsi="Cascadia Mono" w:cs="Cascadia Mono"/>
+          <w:color w:val="0000FF"/>
+          <w:sz w:val="19"/>
+          <w:szCs w:val="19"/>
+          <w:lang w:val="en-US"/>
+        </w:rPr>
+        <w:t>int</w:t>
+      </w:r>
+      <w:r>
+        <w:rPr>
+          <w:rFonts w:ascii="Cascadia Mono" w:hAnsi="Cascadia Mono" w:cs="Cascadia Mono"/>
+          <w:color w:val="000000"/>
+          <w:sz w:val="19"/>
+          <w:szCs w:val="19"/>
+          <w:lang w:val="en-US"/>
+        </w:rPr>
+        <w:t xml:space="preserve"> </w:t>
+      </w:r>
+      <w:r>
+        <w:rPr>
+          <w:rFonts w:ascii="Cascadia Mono" w:hAnsi="Cascadia Mono" w:cs="Cascadia Mono"/>
+          <w:color w:val="808080"/>
+          <w:sz w:val="19"/>
+          <w:szCs w:val="19"/>
+          <w:lang w:val="en-US"/>
+        </w:rPr>
+        <w:t>n</w:t>
+      </w:r>
+      <w:r>
+        <w:rPr>
+          <w:rFonts w:ascii="Cascadia Mono" w:hAnsi="Cascadia Mono" w:cs="Cascadia Mono"/>
+          <w:color w:val="000000"/>
+          <w:sz w:val="19"/>
+          <w:szCs w:val="19"/>
+          <w:lang w:val="en-US"/>
+        </w:rPr>
+        <w:t>) {</w:t>
+      </w:r>
+    </w:p>
+    <w:p>
+      <w:pPr>
+        <w:autoSpaceDE w:val="0"/>
+        <w:autoSpaceDN w:val="0"/>
+        <w:adjustRightInd w:val="0"/>
+        <w:spacing w:after="0" w:line="240" w:lineRule="auto"/>
+        <w:rPr>
+          <w:rFonts w:ascii="Cascadia Mono" w:hAnsi="Cascadia Mono" w:cs="Cascadia Mono"/>
+          <w:color w:val="000000"/>
+          <w:sz w:val="19"/>
+          <w:szCs w:val="19"/>
+          <w:lang w:val="en-US"/>
+        </w:rPr>
+      </w:pPr>
+      <w:r>
+        <w:rPr>
+          <w:rFonts w:ascii="Cascadia Mono" w:hAnsi="Cascadia Mono" w:cs="Cascadia Mono"/>
+          <w:color w:val="000000"/>
+          <w:sz w:val="19"/>
+          <w:szCs w:val="19"/>
+          <w:lang w:val="en-US"/>
+        </w:rPr>
+        <w:tab/>
+      </w:r>
+      <w:r>
+        <w:rPr>
+          <w:rFonts w:ascii="Cascadia Mono" w:hAnsi="Cascadia Mono" w:cs="Cascadia Mono"/>
+          <w:color w:val="0000FF"/>
+          <w:sz w:val="19"/>
+          <w:szCs w:val="19"/>
+          <w:lang w:val="en-US"/>
+        </w:rPr>
+        <w:t>for</w:t>
+      </w:r>
+      <w:r>
+        <w:rPr>
+          <w:rFonts w:ascii="Cascadia Mono" w:hAnsi="Cascadia Mono" w:cs="Cascadia Mono"/>
+          <w:color w:val="000000"/>
+          <w:sz w:val="19"/>
+          <w:szCs w:val="19"/>
+          <w:lang w:val="en-US"/>
+        </w:rPr>
+        <w:t xml:space="preserve"> (</w:t>
+      </w:r>
+      <w:r>
+        <w:rPr>
+          <w:rFonts w:ascii="Cascadia Mono" w:hAnsi="Cascadia Mono" w:cs="Cascadia Mono"/>
+          <w:color w:val="0000FF"/>
+          <w:sz w:val="19"/>
+          <w:szCs w:val="19"/>
+          <w:lang w:val="en-US"/>
+        </w:rPr>
+        <w:t>int</w:t>
+      </w:r>
+      <w:r>
+        <w:rPr>
+          <w:rFonts w:ascii="Cascadia Mono" w:hAnsi="Cascadia Mono" w:cs="Cascadia Mono"/>
+          <w:color w:val="000000"/>
+          <w:sz w:val="19"/>
+          <w:szCs w:val="19"/>
+          <w:lang w:val="en-US"/>
+        </w:rPr>
+        <w:t xml:space="preserve"> i = 0; i &lt; </w:t>
+      </w:r>
+      <w:r>
+        <w:rPr>
+          <w:rFonts w:ascii="Cascadia Mono" w:hAnsi="Cascadia Mono" w:cs="Cascadia Mono"/>
+          <w:color w:val="808080"/>
+          <w:sz w:val="19"/>
+          <w:szCs w:val="19"/>
+          <w:lang w:val="en-US"/>
+        </w:rPr>
+        <w:t>n</w:t>
+      </w:r>
+      <w:r>
+        <w:rPr>
+          <w:rFonts w:ascii="Cascadia Mono" w:hAnsi="Cascadia Mono" w:cs="Cascadia Mono"/>
+          <w:color w:val="000000"/>
+          <w:sz w:val="19"/>
+          <w:szCs w:val="19"/>
+          <w:lang w:val="en-US"/>
+        </w:rPr>
+        <w:t>; i++) {</w:t>
+      </w:r>
+    </w:p>
+    <w:p>
+      <w:pPr>
+        <w:autoSpaceDE w:val="0"/>
+        <w:autoSpaceDN w:val="0"/>
+        <w:adjustRightInd w:val="0"/>
+        <w:spacing w:after="0" w:line="240" w:lineRule="auto"/>
+        <w:rPr>
+          <w:rFonts w:ascii="Cascadia Mono" w:hAnsi="Cascadia Mono" w:cs="Cascadia Mono"/>
+          <w:color w:val="000000"/>
+          <w:sz w:val="19"/>
+          <w:szCs w:val="19"/>
+          <w:lang w:val="en-US"/>
+        </w:rPr>
+      </w:pPr>
+      <w:r>
+        <w:rPr>
+          <w:rFonts w:ascii="Cascadia Mono" w:hAnsi="Cascadia Mono" w:cs="Cascadia Mono"/>
+          <w:color w:val="000000"/>
+          <w:sz w:val="19"/>
+          <w:szCs w:val="19"/>
+          <w:lang w:val="en-US"/>
+        </w:rPr>
+        <w:tab/>
+      </w:r>
+      <w:r>
+        <w:rPr>
+          <w:rFonts w:ascii="Cascadia Mono" w:hAnsi="Cascadia Mono" w:cs="Cascadia Mono"/>
+          <w:color w:val="000000"/>
+          <w:sz w:val="19"/>
+          <w:szCs w:val="19"/>
+          <w:lang w:val="en-US"/>
+        </w:rPr>
+        <w:tab/>
+      </w:r>
+      <w:r>
+        <w:rPr>
+          <w:rFonts w:ascii="Cascadia Mono" w:hAnsi="Cascadia Mono" w:cs="Cascadia Mono"/>
+          <w:color w:val="0000FF"/>
+          <w:sz w:val="19"/>
+          <w:szCs w:val="19"/>
+          <w:lang w:val="en-US"/>
+        </w:rPr>
+        <w:t>for</w:t>
+      </w:r>
+      <w:r>
+        <w:rPr>
+          <w:rFonts w:ascii="Cascadia Mono" w:hAnsi="Cascadia Mono" w:cs="Cascadia Mono"/>
+          <w:color w:val="000000"/>
+          <w:sz w:val="19"/>
+          <w:szCs w:val="19"/>
+          <w:lang w:val="en-US"/>
+        </w:rPr>
+        <w:t xml:space="preserve"> (</w:t>
+      </w:r>
+      <w:r>
+        <w:rPr>
+          <w:rFonts w:ascii="Cascadia Mono" w:hAnsi="Cascadia Mono" w:cs="Cascadia Mono"/>
+          <w:color w:val="0000FF"/>
+          <w:sz w:val="19"/>
+          <w:szCs w:val="19"/>
+          <w:lang w:val="en-US"/>
+        </w:rPr>
+        <w:t>int</w:t>
+      </w:r>
+      <w:r>
+        <w:rPr>
+          <w:rFonts w:ascii="Cascadia Mono" w:hAnsi="Cascadia Mono" w:cs="Cascadia Mono"/>
+          <w:color w:val="000000"/>
+          <w:sz w:val="19"/>
+          <w:szCs w:val="19"/>
+          <w:lang w:val="en-US"/>
+        </w:rPr>
+        <w:t xml:space="preserve"> j = 0; j &lt; </w:t>
+      </w:r>
+      <w:r>
+        <w:rPr>
+          <w:rFonts w:ascii="Cascadia Mono" w:hAnsi="Cascadia Mono" w:cs="Cascadia Mono"/>
+          <w:color w:val="808080"/>
+          <w:sz w:val="19"/>
+          <w:szCs w:val="19"/>
+          <w:lang w:val="en-US"/>
+        </w:rPr>
+        <w:t>n</w:t>
+      </w:r>
+      <w:r>
+        <w:rPr>
+          <w:rFonts w:ascii="Cascadia Mono" w:hAnsi="Cascadia Mono" w:cs="Cascadia Mono"/>
+          <w:color w:val="000000"/>
+          <w:sz w:val="19"/>
+          <w:szCs w:val="19"/>
+          <w:lang w:val="en-US"/>
+        </w:rPr>
+        <w:t>; j++) {</w:t>
+      </w:r>
+    </w:p>
+    <w:p>
+      <w:pPr>
+        <w:autoSpaceDE w:val="0"/>
+        <w:autoSpaceDN w:val="0"/>
+        <w:adjustRightInd w:val="0"/>
+        <w:spacing w:after="0" w:line="240" w:lineRule="auto"/>
+        <w:rPr>
+          <w:rFonts w:ascii="Cascadia Mono" w:hAnsi="Cascadia Mono" w:cs="Cascadia Mono"/>
+          <w:color w:val="000000"/>
+          <w:sz w:val="19"/>
+          <w:szCs w:val="19"/>
+          <w:lang w:val="en-US"/>
+        </w:rPr>
+      </w:pPr>
+      <w:r>
+        <w:rPr>
+          <w:rFonts w:ascii="Cascadia Mono" w:hAnsi="Cascadia Mono" w:cs="Cascadia Mono"/>
+          <w:color w:val="000000"/>
+          <w:sz w:val="19"/>
+          <w:szCs w:val="19"/>
+          <w:lang w:val="en-US"/>
+        </w:rPr>
+        <w:tab/>
+      </w:r>
+      <w:r>
+        <w:rPr>
+          <w:rFonts w:ascii="Cascadia Mono" w:hAnsi="Cascadia Mono" w:cs="Cascadia Mono"/>
+          <w:color w:val="000000"/>
+          <w:sz w:val="19"/>
+          <w:szCs w:val="19"/>
+          <w:lang w:val="en-US"/>
+        </w:rPr>
+        <w:tab/>
+      </w:r>
+      <w:r>
+        <w:rPr>
+          <w:rFonts w:ascii="Cascadia Mono" w:hAnsi="Cascadia Mono" w:cs="Cascadia Mono"/>
+          <w:color w:val="000000"/>
+          <w:sz w:val="19"/>
+          <w:szCs w:val="19"/>
+          <w:lang w:val="en-US"/>
+        </w:rPr>
+        <w:tab/>
+        <w:t xml:space="preserve">cout &lt;&lt; </w:t>
+      </w:r>
+      <w:r>
+        <w:rPr>
+          <w:rFonts w:ascii="Cascadia Mono" w:hAnsi="Cascadia Mono" w:cs="Cascadia Mono"/>
+          <w:color w:val="808080"/>
+          <w:sz w:val="19"/>
+          <w:szCs w:val="19"/>
+          <w:lang w:val="en-US"/>
+        </w:rPr>
+        <w:t>x</w:t>
+      </w:r>
+      <w:r>
+        <w:rPr>
+          <w:rFonts w:ascii="Cascadia Mono" w:hAnsi="Cascadia Mono" w:cs="Cascadia Mono"/>
+          <w:color w:val="000000"/>
+          <w:sz w:val="19"/>
+          <w:szCs w:val="19"/>
+          <w:lang w:val="en-US"/>
+        </w:rPr>
+        <w:t xml:space="preserve">[i][j] &lt;&lt; </w:t>
+      </w:r>
+      <w:r>
+        <w:rPr>
+          <w:rFonts w:ascii="Cascadia Mono" w:hAnsi="Cascadia Mono" w:cs="Cascadia Mono"/>
+          <w:color w:val="A31515"/>
+          <w:sz w:val="19"/>
+          <w:szCs w:val="19"/>
+          <w:lang w:val="en-US"/>
+        </w:rPr>
+        <w:t>" "</w:t>
+      </w:r>
+      <w:r>
+        <w:rPr>
+          <w:rFonts w:ascii="Cascadia Mono" w:hAnsi="Cascadia Mono" w:cs="Cascadia Mono"/>
+          <w:color w:val="000000"/>
+          <w:sz w:val="19"/>
+          <w:szCs w:val="19"/>
+          <w:lang w:val="en-US"/>
+        </w:rPr>
+        <w:t>;</w:t>
+      </w:r>
+    </w:p>
+    <w:p>
+      <w:pPr>
+        <w:autoSpaceDE w:val="0"/>
+        <w:autoSpaceDN w:val="0"/>
+        <w:adjustRightInd w:val="0"/>
+        <w:spacing w:after="0" w:line="240" w:lineRule="auto"/>
+        <w:rPr>
+          <w:rFonts w:ascii="Cascadia Mono" w:hAnsi="Cascadia Mono" w:cs="Cascadia Mono"/>
+          <w:color w:val="000000"/>
+          <w:sz w:val="19"/>
+          <w:szCs w:val="19"/>
+          <w:lang w:val="en-US"/>
+        </w:rPr>
+      </w:pPr>
+      <w:r>
+        <w:rPr>
+          <w:rFonts w:ascii="Cascadia Mono" w:hAnsi="Cascadia Mono" w:cs="Cascadia Mono"/>
+          <w:color w:val="000000"/>
+          <w:sz w:val="19"/>
+          <w:szCs w:val="19"/>
+          <w:lang w:val="en-US"/>
+        </w:rPr>
+        <w:tab/>
+      </w:r>
+      <w:r>
+        <w:rPr>
+          <w:rFonts w:ascii="Cascadia Mono" w:hAnsi="Cascadia Mono" w:cs="Cascadia Mono"/>
+          <w:color w:val="000000"/>
+          <w:sz w:val="19"/>
+          <w:szCs w:val="19"/>
+          <w:lang w:val="en-US"/>
+        </w:rPr>
+        <w:tab/>
+        <w:t>}</w:t>
+      </w:r>
+    </w:p>
+    <w:p>
+      <w:pPr>
+        <w:autoSpaceDE w:val="0"/>
+        <w:autoSpaceDN w:val="0"/>
+        <w:adjustRightInd w:val="0"/>
+        <w:spacing w:after="0" w:line="240" w:lineRule="auto"/>
+        <w:rPr>
+          <w:rFonts w:ascii="Cascadia Mono" w:hAnsi="Cascadia Mono" w:cs="Cascadia Mono"/>
+          <w:color w:val="000000"/>
+          <w:sz w:val="19"/>
+          <w:szCs w:val="19"/>
+          <w:lang w:val="en-US"/>
+        </w:rPr>
+      </w:pPr>
+      <w:r>
+        <w:rPr>
+          <w:rFonts w:ascii="Cascadia Mono" w:hAnsi="Cascadia Mono" w:cs="Cascadia Mono"/>
+          <w:color w:val="000000"/>
+          <w:sz w:val="19"/>
+          <w:szCs w:val="19"/>
+          <w:lang w:val="en-US"/>
+        </w:rPr>
+        <w:tab/>
+      </w:r>
+      <w:r>
+        <w:rPr>
+          <w:rFonts w:ascii="Cascadia Mono" w:hAnsi="Cascadia Mono" w:cs="Cascadia Mono"/>
+          <w:color w:val="000000"/>
+          <w:sz w:val="19"/>
+          <w:szCs w:val="19"/>
+          <w:lang w:val="en-US"/>
+        </w:rPr>
+        <w:tab/>
+        <w:t xml:space="preserve">cout &lt;&lt; </w:t>
+      </w:r>
+      <w:r>
+        <w:rPr>
+          <w:rFonts w:ascii="Cascadia Mono" w:hAnsi="Cascadia Mono" w:cs="Cascadia Mono"/>
+          <w:color w:val="A31515"/>
+          <w:sz w:val="19"/>
+          <w:szCs w:val="19"/>
+          <w:lang w:val="en-US"/>
+        </w:rPr>
+        <w:t>"\n"</w:t>
+      </w:r>
+      <w:r>
+        <w:rPr>
+          <w:rFonts w:ascii="Cascadia Mono" w:hAnsi="Cascadia Mono" w:cs="Cascadia Mono"/>
+          <w:color w:val="000000"/>
+          <w:sz w:val="19"/>
+          <w:szCs w:val="19"/>
+          <w:lang w:val="en-US"/>
+        </w:rPr>
+        <w:t>;</w:t>
+      </w:r>
+    </w:p>
+    <w:p>
+      <w:pPr>
+        <w:autoSpaceDE w:val="0"/>
+        <w:autoSpaceDN w:val="0"/>
+        <w:adjustRightInd w:val="0"/>
+        <w:spacing w:after="0" w:line="240" w:lineRule="auto"/>
+        <w:rPr>
+          <w:rFonts w:ascii="Cascadia Mono" w:hAnsi="Cascadia Mono" w:cs="Cascadia Mono"/>
+          <w:color w:val="000000"/>
+          <w:sz w:val="19"/>
+          <w:szCs w:val="19"/>
+          <w:lang w:val="en-US"/>
+        </w:rPr>
+      </w:pPr>
+      <w:r>
+        <w:rPr>
+          <w:rFonts w:ascii="Cascadia Mono" w:hAnsi="Cascadia Mono" w:cs="Cascadia Mono"/>
+          <w:color w:val="000000"/>
+          <w:sz w:val="19"/>
+          <w:szCs w:val="19"/>
+          <w:lang w:val="en-US"/>
+        </w:rPr>
+        <w:tab/>
+        <w:t>}</w:t>
+      </w:r>
+    </w:p>
+    <w:p>
+      <w:pPr>
+        <w:autoSpaceDE w:val="0"/>
+        <w:autoSpaceDN w:val="0"/>
+        <w:adjustRightInd w:val="0"/>
+        <w:spacing w:after="0" w:line="240" w:lineRule="auto"/>
+        <w:rPr>
+          <w:rFonts w:ascii="Cascadia Mono" w:hAnsi="Cascadia Mono" w:cs="Cascadia Mono"/>
+          <w:color w:val="000000"/>
+          <w:sz w:val="19"/>
+          <w:szCs w:val="19"/>
+          <w:lang w:val="en-US"/>
+        </w:rPr>
+      </w:pPr>
+      <w:r>
+        <w:rPr>
+          <w:rFonts w:ascii="Cascadia Mono" w:hAnsi="Cascadia Mono" w:cs="Cascadia Mono"/>
+          <w:color w:val="000000"/>
+          <w:sz w:val="19"/>
+          <w:szCs w:val="19"/>
+          <w:lang w:val="en-US"/>
+        </w:rPr>
+        <w:t>}</w:t>
+      </w:r>
+    </w:p>
+    <w:p>
+      <w:pPr>
+        <w:autoSpaceDE w:val="0"/>
+        <w:autoSpaceDN w:val="0"/>
+        <w:adjustRightInd w:val="0"/>
+        <w:spacing w:after="0" w:line="240" w:lineRule="auto"/>
+        <w:rPr>
+          <w:rFonts w:ascii="Cascadia Mono" w:hAnsi="Cascadia Mono" w:cs="Cascadia Mono"/>
+          <w:color w:val="000000"/>
+          <w:sz w:val="19"/>
+          <w:szCs w:val="19"/>
+          <w:lang w:val="en-US"/>
+        </w:rPr>
+      </w:pPr>
+    </w:p>
+    <w:p>
+      <w:pPr>
+        <w:autoSpaceDE w:val="0"/>
+        <w:autoSpaceDN w:val="0"/>
+        <w:adjustRightInd w:val="0"/>
+        <w:spacing w:after="0" w:line="240" w:lineRule="auto"/>
+        <w:rPr>
+          <w:rFonts w:ascii="Cascadia Mono" w:hAnsi="Cascadia Mono" w:cs="Cascadia Mono"/>
+          <w:color w:val="000000"/>
+          <w:sz w:val="19"/>
+          <w:szCs w:val="19"/>
+          <w:lang w:val="en-US"/>
+        </w:rPr>
+      </w:pPr>
+      <w:r>
+        <w:rPr>
+          <w:rFonts w:ascii="Cascadia Mono" w:hAnsi="Cascadia Mono" w:cs="Cascadia Mono"/>
+          <w:color w:val="0000FF"/>
+          <w:sz w:val="19"/>
+          <w:szCs w:val="19"/>
+          <w:lang w:val="en-US"/>
+        </w:rPr>
+        <w:t>int</w:t>
+      </w:r>
+      <w:r>
+        <w:rPr>
+          <w:rFonts w:ascii="Cascadia Mono" w:hAnsi="Cascadia Mono" w:cs="Cascadia Mono"/>
+          <w:color w:val="000000"/>
+          <w:sz w:val="19"/>
+          <w:szCs w:val="19"/>
+          <w:lang w:val="en-US"/>
+        </w:rPr>
+        <w:t xml:space="preserve"> main() {</w:t>
+      </w:r>
+    </w:p>
+    <w:p>
+      <w:pPr>
+        <w:autoSpaceDE w:val="0"/>
+        <w:autoSpaceDN w:val="0"/>
+        <w:adjustRightInd w:val="0"/>
+        <w:spacing w:after="0" w:line="240" w:lineRule="auto"/>
+        <w:rPr>
+          <w:rFonts w:ascii="Cascadia Mono" w:hAnsi="Cascadia Mono" w:cs="Cascadia Mono"/>
+          <w:color w:val="000000"/>
+          <w:sz w:val="19"/>
+          <w:szCs w:val="19"/>
+          <w:lang w:val="en-US"/>
+        </w:rPr>
+      </w:pPr>
+      <w:r>
+        <w:rPr>
+          <w:rFonts w:ascii="Cascadia Mono" w:hAnsi="Cascadia Mono" w:cs="Cascadia Mono"/>
+          <w:color w:val="000000"/>
+          <w:sz w:val="19"/>
+          <w:szCs w:val="19"/>
+          <w:lang w:val="en-US"/>
+        </w:rPr>
+        <w:tab/>
+        <w:t>setlocale(</w:t>
+      </w:r>
+      <w:r>
+        <w:rPr>
+          <w:rFonts w:ascii="Cascadia Mono" w:hAnsi="Cascadia Mono" w:cs="Cascadia Mono"/>
+          <w:color w:val="6F008A"/>
+          <w:sz w:val="19"/>
+          <w:szCs w:val="19"/>
+          <w:lang w:val="en-US"/>
+        </w:rPr>
+        <w:t>LC_ALL</w:t>
+      </w:r>
+      <w:r>
+        <w:rPr>
+          <w:rFonts w:ascii="Cascadia Mono" w:hAnsi="Cascadia Mono" w:cs="Cascadia Mono"/>
+          <w:color w:val="000000"/>
+          <w:sz w:val="19"/>
+          <w:szCs w:val="19"/>
+          <w:lang w:val="en-US"/>
+        </w:rPr>
+        <w:t xml:space="preserve">, </w:t>
+      </w:r>
+      <w:r>
+        <w:rPr>
+          <w:rFonts w:ascii="Cascadia Mono" w:hAnsi="Cascadia Mono" w:cs="Cascadia Mono"/>
+          <w:color w:val="A31515"/>
+          <w:sz w:val="19"/>
+          <w:szCs w:val="19"/>
+          <w:lang w:val="en-US"/>
+        </w:rPr>
+        <w:t>"ru"</w:t>
+      </w:r>
+      <w:r>
+        <w:rPr>
+          <w:rFonts w:ascii="Cascadia Mono" w:hAnsi="Cascadia Mono" w:cs="Cascadia Mono"/>
+          <w:color w:val="000000"/>
+          <w:sz w:val="19"/>
+          <w:szCs w:val="19"/>
+          <w:lang w:val="en-US"/>
+        </w:rPr>
+        <w:t>);</w:t>
+      </w:r>
+    </w:p>
+    <w:p>
+      <w:pPr>
+        <w:autoSpaceDE w:val="0"/>
+        <w:autoSpaceDN w:val="0"/>
+        <w:adjustRightInd w:val="0"/>
+        <w:spacing w:after="0" w:line="240" w:lineRule="auto"/>
+        <w:rPr>
+          <w:rFonts w:ascii="Cascadia Mono" w:hAnsi="Cascadia Mono" w:cs="Cascadia Mono"/>
+          <w:color w:val="000000"/>
+          <w:sz w:val="19"/>
+          <w:szCs w:val="19"/>
+        </w:rPr>
+      </w:pPr>
+      <w:r>
+        <w:rPr>
+          <w:rFonts w:ascii="Cascadia Mono" w:hAnsi="Cascadia Mono" w:cs="Cascadia Mono"/>
+          <w:color w:val="000000"/>
+          <w:sz w:val="19"/>
+          <w:szCs w:val="19"/>
+          <w:lang w:val="en-US"/>
+        </w:rPr>
+        <w:tab/>
+      </w:r>
+      <w:r>
+        <w:rPr>
+          <w:rFonts w:ascii="Cascadia Mono" w:hAnsi="Cascadia Mono" w:cs="Cascadia Mono"/>
+          <w:color w:val="000000"/>
+          <w:sz w:val="19"/>
+          <w:szCs w:val="19"/>
+        </w:rPr>
+        <w:t xml:space="preserve">cout &lt;&lt; </w:t>
+      </w:r>
+      <w:r>
+        <w:rPr>
+          <w:rFonts w:ascii="Cascadia Mono" w:hAnsi="Cascadia Mono" w:cs="Cascadia Mono"/>
+          <w:color w:val="A31515"/>
+          <w:sz w:val="19"/>
+          <w:szCs w:val="19"/>
+        </w:rPr>
+        <w:t>"Введите размер n масива n*n: "</w:t>
+      </w:r>
+      <w:r>
+        <w:rPr>
+          <w:rFonts w:ascii="Cascadia Mono" w:hAnsi="Cascadia Mono" w:cs="Cascadia Mono"/>
+          <w:color w:val="000000"/>
+          <w:sz w:val="19"/>
+          <w:szCs w:val="19"/>
+        </w:rPr>
+        <w:t>;</w:t>
+      </w:r>
+    </w:p>
+    <w:p>
+      <w:pPr>
+        <w:autoSpaceDE w:val="0"/>
+        <w:autoSpaceDN w:val="0"/>
+        <w:adjustRightInd w:val="0"/>
+        <w:spacing w:after="0" w:line="240" w:lineRule="auto"/>
+        <w:rPr>
+          <w:rFonts w:ascii="Cascadia Mono" w:hAnsi="Cascadia Mono" w:cs="Cascadia Mono"/>
+          <w:color w:val="000000"/>
+          <w:sz w:val="19"/>
+          <w:szCs w:val="19"/>
+          <w:lang w:val="en-US"/>
+        </w:rPr>
+      </w:pPr>
+      <w:r>
+        <w:rPr>
+          <w:rFonts w:ascii="Cascadia Mono" w:hAnsi="Cascadia Mono" w:cs="Cascadia Mono"/>
+          <w:color w:val="000000"/>
+          <w:sz w:val="19"/>
+          <w:szCs w:val="19"/>
+        </w:rPr>
+        <w:tab/>
+      </w:r>
+      <w:r>
+        <w:rPr>
+          <w:rFonts w:ascii="Cascadia Mono" w:hAnsi="Cascadia Mono" w:cs="Cascadia Mono"/>
+          <w:color w:val="0000FF"/>
+          <w:sz w:val="19"/>
+          <w:szCs w:val="19"/>
+          <w:lang w:val="en-US"/>
+        </w:rPr>
+        <w:t>int</w:t>
+      </w:r>
+      <w:r>
+        <w:rPr>
+          <w:rFonts w:ascii="Cascadia Mono" w:hAnsi="Cascadia Mono" w:cs="Cascadia Mono"/>
+          <w:color w:val="000000"/>
+          <w:sz w:val="19"/>
+          <w:szCs w:val="19"/>
+          <w:lang w:val="en-US"/>
+        </w:rPr>
+        <w:t xml:space="preserve"> n;</w:t>
+      </w:r>
+    </w:p>
+    <w:p>
+      <w:pPr>
+        <w:autoSpaceDE w:val="0"/>
+        <w:autoSpaceDN w:val="0"/>
+        <w:adjustRightInd w:val="0"/>
+        <w:spacing w:after="0" w:line="240" w:lineRule="auto"/>
+        <w:rPr>
+          <w:rFonts w:ascii="Cascadia Mono" w:hAnsi="Cascadia Mono" w:cs="Cascadia Mono"/>
+          <w:color w:val="000000"/>
+          <w:sz w:val="19"/>
+          <w:szCs w:val="19"/>
+          <w:lang w:val="en-US"/>
+        </w:rPr>
+      </w:pPr>
+      <w:r>
+        <w:rPr>
+          <w:rFonts w:ascii="Cascadia Mono" w:hAnsi="Cascadia Mono" w:cs="Cascadia Mono"/>
+          <w:color w:val="000000"/>
+          <w:sz w:val="19"/>
+          <w:szCs w:val="19"/>
+          <w:lang w:val="en-US"/>
+        </w:rPr>
+        <w:tab/>
+        <w:t>cin &gt;&gt; n;</w:t>
+      </w:r>
+    </w:p>
+    <w:p>
+      <w:pPr>
+        <w:autoSpaceDE w:val="0"/>
+        <w:autoSpaceDN w:val="0"/>
+        <w:adjustRightInd w:val="0"/>
+        <w:spacing w:after="0" w:line="240" w:lineRule="auto"/>
+        <w:rPr>
+          <w:rFonts w:ascii="Cascadia Mono" w:hAnsi="Cascadia Mono" w:cs="Cascadia Mono"/>
+          <w:color w:val="000000"/>
+          <w:sz w:val="19"/>
+          <w:szCs w:val="19"/>
+          <w:lang w:val="en-US"/>
+        </w:rPr>
+      </w:pPr>
+      <w:r>
+        <w:rPr>
+          <w:rFonts w:ascii="Cascadia Mono" w:hAnsi="Cascadia Mono" w:cs="Cascadia Mono"/>
+          <w:color w:val="000000"/>
+          <w:sz w:val="19"/>
+          <w:szCs w:val="19"/>
+          <w:lang w:val="en-US"/>
+        </w:rPr>
+        <w:tab/>
+      </w:r>
+      <w:r>
+        <w:rPr>
+          <w:rFonts w:ascii="Cascadia Mono" w:hAnsi="Cascadia Mono" w:cs="Cascadia Mono"/>
+          <w:color w:val="2B91AF"/>
+          <w:sz w:val="19"/>
+          <w:szCs w:val="19"/>
+          <w:lang w:val="en-US"/>
+        </w:rPr>
+        <w:t>vector</w:t>
+      </w:r>
+      <w:r>
+        <w:rPr>
+          <w:rFonts w:ascii="Cascadia Mono" w:hAnsi="Cascadia Mono" w:cs="Cascadia Mono"/>
+          <w:color w:val="000000"/>
+          <w:sz w:val="19"/>
+          <w:szCs w:val="19"/>
+          <w:lang w:val="en-US"/>
+        </w:rPr>
+        <w:t xml:space="preserve"> &lt;</w:t>
+      </w:r>
+      <w:r>
+        <w:rPr>
+          <w:rFonts w:ascii="Cascadia Mono" w:hAnsi="Cascadia Mono" w:cs="Cascadia Mono"/>
+          <w:color w:val="2B91AF"/>
+          <w:sz w:val="19"/>
+          <w:szCs w:val="19"/>
+          <w:lang w:val="en-US"/>
+        </w:rPr>
+        <w:t>vector</w:t>
+      </w:r>
+      <w:r>
+        <w:rPr>
+          <w:rFonts w:ascii="Cascadia Mono" w:hAnsi="Cascadia Mono" w:cs="Cascadia Mono"/>
+          <w:color w:val="000000"/>
+          <w:sz w:val="19"/>
+          <w:szCs w:val="19"/>
+          <w:lang w:val="en-US"/>
+        </w:rPr>
+        <w:t xml:space="preserve"> &lt;</w:t>
+      </w:r>
+      <w:r>
+        <w:rPr>
+          <w:rFonts w:ascii="Cascadia Mono" w:hAnsi="Cascadia Mono" w:cs="Cascadia Mono"/>
+          <w:color w:val="0000FF"/>
+          <w:sz w:val="19"/>
+          <w:szCs w:val="19"/>
+          <w:lang w:val="en-US"/>
+        </w:rPr>
+        <w:t>int</w:t>
+      </w:r>
+      <w:r>
+        <w:rPr>
+          <w:rFonts w:ascii="Cascadia Mono" w:hAnsi="Cascadia Mono" w:cs="Cascadia Mono"/>
+          <w:color w:val="000000"/>
+          <w:sz w:val="19"/>
+          <w:szCs w:val="19"/>
+          <w:lang w:val="en-US"/>
+        </w:rPr>
+        <w:t xml:space="preserve">&gt;&gt; x(n, </w:t>
+      </w:r>
+      <w:r>
+        <w:rPr>
+          <w:rFonts w:ascii="Cascadia Mono" w:hAnsi="Cascadia Mono" w:cs="Cascadia Mono"/>
+          <w:color w:val="2B91AF"/>
+          <w:sz w:val="19"/>
+          <w:szCs w:val="19"/>
+          <w:lang w:val="en-US"/>
+        </w:rPr>
+        <w:t>vector</w:t>
+      </w:r>
+      <w:r>
+        <w:rPr>
+          <w:rFonts w:ascii="Cascadia Mono" w:hAnsi="Cascadia Mono" w:cs="Cascadia Mono"/>
+          <w:color w:val="000000"/>
+          <w:sz w:val="19"/>
+          <w:szCs w:val="19"/>
+          <w:lang w:val="en-US"/>
+        </w:rPr>
+        <w:t xml:space="preserve"> &lt;</w:t>
+      </w:r>
+      <w:r>
+        <w:rPr>
+          <w:rFonts w:ascii="Cascadia Mono" w:hAnsi="Cascadia Mono" w:cs="Cascadia Mono"/>
+          <w:color w:val="0000FF"/>
+          <w:sz w:val="19"/>
+          <w:szCs w:val="19"/>
+          <w:lang w:val="en-US"/>
+        </w:rPr>
+        <w:t>int</w:t>
+      </w:r>
+      <w:r>
+        <w:rPr>
+          <w:rFonts w:ascii="Cascadia Mono" w:hAnsi="Cascadia Mono" w:cs="Cascadia Mono"/>
+          <w:color w:val="000000"/>
+          <w:sz w:val="19"/>
+          <w:szCs w:val="19"/>
+          <w:lang w:val="en-US"/>
+        </w:rPr>
+        <w:t>&gt;(n));</w:t>
+      </w:r>
+    </w:p>
+    <w:p>
+      <w:pPr>
+        <w:autoSpaceDE w:val="0"/>
+        <w:autoSpaceDN w:val="0"/>
+        <w:adjustRightInd w:val="0"/>
+        <w:spacing w:after="0" w:line="240" w:lineRule="auto"/>
+        <w:rPr>
+          <w:rFonts w:ascii="Cascadia Mono" w:hAnsi="Cascadia Mono" w:cs="Cascadia Mono"/>
+          <w:color w:val="000000"/>
+          <w:sz w:val="19"/>
+          <w:szCs w:val="19"/>
+          <w:lang w:val="en-US"/>
+        </w:rPr>
+      </w:pPr>
+      <w:r>
+        <w:rPr>
+          <w:rFonts w:ascii="Cascadia Mono" w:hAnsi="Cascadia Mono" w:cs="Cascadia Mono"/>
+          <w:color w:val="000000"/>
+          <w:sz w:val="19"/>
+          <w:szCs w:val="19"/>
+          <w:lang w:val="en-US"/>
+        </w:rPr>
+        <w:tab/>
+        <w:t>x = inputArray(n);</w:t>
+      </w:r>
+    </w:p>
+    <w:p>
+      <w:pPr>
+        <w:autoSpaceDE w:val="0"/>
+        <w:autoSpaceDN w:val="0"/>
+        <w:adjustRightInd w:val="0"/>
+        <w:spacing w:after="0" w:line="240" w:lineRule="auto"/>
+        <w:rPr>
+          <w:rFonts w:ascii="Cascadia Mono" w:hAnsi="Cascadia Mono" w:cs="Cascadia Mono"/>
+          <w:color w:val="000000"/>
+          <w:sz w:val="19"/>
+          <w:szCs w:val="19"/>
+          <w:lang w:val="en-US"/>
+        </w:rPr>
+      </w:pPr>
+      <w:r>
+        <w:rPr>
+          <w:rFonts w:ascii="Cascadia Mono" w:hAnsi="Cascadia Mono" w:cs="Cascadia Mono"/>
+          <w:color w:val="000000"/>
+          <w:sz w:val="19"/>
+          <w:szCs w:val="19"/>
+          <w:lang w:val="en-US"/>
+        </w:rPr>
+        <w:tab/>
+      </w:r>
+      <w:r>
+        <w:rPr>
+          <w:rFonts w:ascii="Cascadia Mono" w:hAnsi="Cascadia Mono" w:cs="Cascadia Mono"/>
+          <w:color w:val="008000"/>
+          <w:sz w:val="19"/>
+          <w:szCs w:val="19"/>
+          <w:lang w:val="en-US"/>
+        </w:rPr>
+        <w:t>//inputRandArray(x, n);</w:t>
+      </w:r>
+    </w:p>
+    <w:p>
+      <w:pPr>
+        <w:autoSpaceDE w:val="0"/>
+        <w:autoSpaceDN w:val="0"/>
+        <w:adjustRightInd w:val="0"/>
+        <w:spacing w:after="0" w:line="240" w:lineRule="auto"/>
+        <w:rPr>
+          <w:rFonts w:ascii="Cascadia Mono" w:hAnsi="Cascadia Mono" w:cs="Cascadia Mono"/>
+          <w:color w:val="000000"/>
+          <w:sz w:val="19"/>
+          <w:szCs w:val="19"/>
+          <w:lang w:val="en-US"/>
+        </w:rPr>
+      </w:pPr>
+      <w:r>
+        <w:rPr>
+          <w:rFonts w:ascii="Cascadia Mono" w:hAnsi="Cascadia Mono" w:cs="Cascadia Mono"/>
+          <w:color w:val="000000"/>
+          <w:sz w:val="19"/>
+          <w:szCs w:val="19"/>
+          <w:lang w:val="en-US"/>
+        </w:rPr>
+        <w:tab/>
+        <w:t>outSpiral(x, n);</w:t>
+      </w:r>
+    </w:p>
+    <w:p>
+      <w:pPr>
+        <w:autoSpaceDE w:val="0"/>
+        <w:autoSpaceDN w:val="0"/>
+        <w:adjustRightInd w:val="0"/>
+        <w:spacing w:after="0" w:line="240" w:lineRule="auto"/>
+        <w:rPr>
+          <w:rFonts w:ascii="Cascadia Mono" w:hAnsi="Cascadia Mono" w:cs="Cascadia Mono"/>
+          <w:color w:val="000000"/>
+          <w:sz w:val="19"/>
+          <w:szCs w:val="19"/>
+          <w:lang w:val="en-US"/>
+        </w:rPr>
+      </w:pPr>
+      <w:r>
+        <w:rPr>
+          <w:rFonts w:ascii="Cascadia Mono" w:hAnsi="Cascadia Mono" w:cs="Cascadia Mono"/>
+          <w:color w:val="000000"/>
+          <w:sz w:val="19"/>
+          <w:szCs w:val="19"/>
+          <w:lang w:val="en-US"/>
+        </w:rPr>
+        <w:tab/>
+      </w:r>
+      <w:r>
+        <w:rPr>
+          <w:rFonts w:ascii="Cascadia Mono" w:hAnsi="Cascadia Mono" w:cs="Cascadia Mono"/>
+          <w:color w:val="008000"/>
+          <w:sz w:val="19"/>
+          <w:szCs w:val="19"/>
+          <w:lang w:val="en-US"/>
+        </w:rPr>
+        <w:t>//outArray(x, n);</w:t>
+      </w:r>
+    </w:p>
+    <w:p>
+      <w:pPr>
+        <w:spacing w:after="0"/>
+        <w:jc w:val="both"/>
+        <w:rPr>
+          <w:rFonts w:ascii="Cascadia Mono" w:hAnsi="Cascadia Mono" w:cs="Cascadia Mono"/>
+          <w:color w:val="000000"/>
+          <w:sz w:val="19"/>
+          <w:szCs w:val="19"/>
+        </w:rPr>
+      </w:pPr>
+      <w:r>
+        <w:rPr>
+          <w:rFonts w:ascii="Cascadia Mono" w:hAnsi="Cascadia Mono" w:cs="Cascadia Mono"/>
+          <w:color w:val="000000"/>
+          <w:sz w:val="19"/>
+          <w:szCs w:val="19"/>
+        </w:rPr>
+        <w:t>}</w:t>
+      </w:r>
+    </w:p>
+    <w:p>
+      <w:pPr>
+        <w:spacing w:after="0"/>
+        <w:jc w:val="both"/>
+        <w:rPr>
+          <w:rFonts w:ascii="Cascadia Mono" w:hAnsi="Cascadia Mono" w:cs="Cascadia Mono"/>
+          <w:color w:val="000000"/>
+          <w:sz w:val="19"/>
+          <w:szCs w:val="19"/>
+        </w:rPr>
+      </w:pPr>
+    </w:p>
+    <w:p>
+      <w:pPr>
+        <w:spacing w:after="0"/>
+        <w:jc w:val="both"/>
+        <w:rPr>
+          <w:rFonts w:ascii="Times New Roman" w:hAnsi="Times New Roman" w:cs="Times New Roman"/>
+          <w:b/>
+          <w:bCs/>
+          <w:color w:val="000000"/>
+          <w:sz w:val="24"/>
+          <w:szCs w:val="24"/>
+        </w:rPr>
+      </w:pPr>
+      <w:r>
+        <w:rPr>
+          <w:rFonts w:ascii="Times New Roman" w:hAnsi="Times New Roman" w:cs="Times New Roman"/>
+          <w:b/>
+          <w:bCs/>
+          <w:color w:val="000000"/>
+          <w:sz w:val="24"/>
+          <w:szCs w:val="24"/>
+        </w:rPr>
+        <w:t>3.2</w:t>
+      </w:r>
+      <w:r>
+        <w:rPr>
+          <w:rFonts w:ascii="Times New Roman" w:hAnsi="Times New Roman" w:cs="Times New Roman"/>
+          <w:b/>
+          <w:bCs/>
+          <w:color w:val="000000"/>
+          <w:sz w:val="24"/>
+          <w:szCs w:val="24"/>
+        </w:rPr>
+        <w:t xml:space="preserve"> Скриншоты</w:t>
+      </w:r>
+      <w:r>
+        <w:rPr>
+          <w:rFonts w:ascii="Times New Roman" w:hAnsi="Times New Roman" w:cs="Times New Roman"/>
+          <w:b/>
+          <w:bCs/>
+          <w:color w:val="000000"/>
+          <w:sz w:val="24"/>
+          <w:szCs w:val="24"/>
+        </w:rPr>
+        <w:t>:</w:t>
+      </w:r>
+    </w:p>
+    <w:p>
+      <w:pPr>
+        <w:spacing w:after="0"/>
+        <w:jc w:val="both"/>
+        <w:rPr>
+          <w:rFonts w:ascii="Times New Roman" w:hAnsi="Times New Roman" w:cs="Times New Roman"/>
+          <w:b/>
+          <w:bCs/>
+          <w:color w:val="000000"/>
+          <w:sz w:val="24"/>
+          <w:szCs w:val="24"/>
+        </w:rPr>
+      </w:pPr>
+    </w:p>
+    <w:p>
+      <w:pPr>
+        <w:numPr>
+          <w:ilvl w:val="0"/>
+          <w:numId w:val="10"/>
+        </w:numPr>
+        <w:spacing w:after="0" w:line="240" w:lineRule="auto"/>
+        <w:rPr>
+          <w:rFonts w:ascii="Times New Roman" w:eastAsia="Times New Roman" w:hAnsi="Times New Roman" w:cs="Times New Roman"/>
+          <w:sz w:val="24"/>
+          <w:szCs w:val="24"/>
+          <w:lang w:eastAsia="ru-RU"/>
+        </w:rPr>
+      </w:pPr>
+      <w:r>
+        <w:rPr>
+          <w:rFonts w:ascii="Times New Roman" w:hAnsi="Times New Roman" w:cs="Times New Roman"/>
+          <w:b/>
+          <w:bCs/>
+          <w:color w:val="000000"/>
+          <w:sz w:val="24"/>
+          <w:szCs w:val="24"/>
+        </w:rPr>
+        <w:tab/>
+      </w:r>
+      <w:r>
+        <w:rPr>
+          <w:rFonts w:ascii="Times New Roman" w:eastAsia="Times New Roman" w:hAnsi="Times New Roman" w:cs="Times New Roman"/>
+          <w:sz w:val="24"/>
+          <w:szCs w:val="24"/>
+          <w:lang w:eastAsia="ru-RU"/>
+        </w:rPr>
+        <w:t>Тестирование функци</w:t>
+      </w:r>
+      <w:r>
+        <w:rPr>
+          <w:rFonts w:ascii="Times New Roman" w:eastAsia="Times New Roman" w:hAnsi="Times New Roman" w:cs="Times New Roman"/>
+          <w:sz w:val="24"/>
+          <w:szCs w:val="24"/>
+          <w:lang w:eastAsia="ru-RU"/>
+        </w:rPr>
+        <w:t>и</w:t>
+      </w:r>
+      <w:r>
+        <w:rPr>
+          <w:rFonts w:ascii="Times New Roman" w:eastAsia="Times New Roman" w:hAnsi="Times New Roman" w:cs="Times New Roman"/>
+          <w:sz w:val="24"/>
+          <w:szCs w:val="24"/>
+          <w:lang w:eastAsia="ru-RU"/>
+        </w:rPr>
+        <w:t xml:space="preserve"> декомпозиции: </w:t>
+      </w:r>
+      <w:r>
+        <w:rPr>
+          <w:rFonts w:ascii="Times New Roman" w:eastAsia="Times New Roman" w:hAnsi="Times New Roman" w:cs="Times New Roman"/>
+          <w:sz w:val="24"/>
+          <w:szCs w:val="24"/>
+          <w:lang w:eastAsia="ru-RU"/>
+        </w:rPr>
+        <w:t>вывод элементов массива по спирали при вводе с клавиатуры</w:t>
+      </w:r>
+    </w:p>
+    <w:p>
+      <w:pPr>
+        <w:tabs>
+          <w:tab w:val="num" w:pos="1440"/>
+        </w:tabs>
+        <w:spacing w:after="0" w:line="240" w:lineRule="auto"/>
+        <w:rPr>
+          <w:rFonts w:ascii="Times New Roman" w:eastAsia="Times New Roman" w:hAnsi="Times New Roman" w:cs="Times New Roman"/>
+          <w:sz w:val="24"/>
+          <w:szCs w:val="24"/>
+          <w:lang w:eastAsia="ru-RU"/>
+        </w:rPr>
+      </w:pPr>
+    </w:p>
+    <w:p>
+      <w:pPr>
+        <w:tabs>
+          <w:tab w:val="num" w:pos="993"/>
+          <w:tab w:val="num" w:pos="1440"/>
+        </w:tabs>
+        <w:spacing w:after="0" w:line="240" w:lineRule="auto"/>
+        <w:jc w:val="center"/>
+        <w:rPr>
+          <w:rFonts w:ascii="Times New Roman" w:eastAsia="Times New Roman" w:hAnsi="Times New Roman" w:cs="Times New Roman"/>
+          <w:sz w:val="24"/>
+          <w:szCs w:val="24"/>
+          <w:lang w:eastAsia="ru-RU"/>
+        </w:rPr>
+      </w:pPr>
+      <w:r>
+        <w:rPr>
+          <w:rFonts w:ascii="Times New Roman" w:eastAsia="Times New Roman" w:hAnsi="Times New Roman" w:cs="Times New Roman"/>
+          <w:noProof/>
+          <w:sz w:val="24"/>
+          <w:szCs w:val="24"/>
+          <w:lang w:eastAsia="ru-RU"/>
+        </w:rPr>
+        <w:drawing>
+          <wp:inline distT="0" distB="0" distL="0" distR="0" wp14:anchorId="2592E87B" wp14:editId="0FED892F">
+            <wp:extent cx="4829849" cy="1867161"/>
+            <wp:effectExtent l="0" t="0" r="0" b="0"/>
+            <wp:docPr id="11" name="Рисунок 11"/>
+            <wp:cNvGraphicFramePr>
+              <a:graphicFrameLocks xmlns:a="http://schemas.openxmlformats.org/drawingml/2006/main" noChangeAspect="1"/>
+            </wp:cNvGraphicFramePr>
+            <a:graphic xmlns:a="http://schemas.openxmlformats.org/drawingml/2006/main">
+              <a:graphicData uri="http://schemas.openxmlformats.org/drawingml/2006/picture">
+                <pic:pic xmlns:pic="http://schemas.openxmlformats.org/drawingml/2006/picture">
+                  <pic:nvPicPr>
+                    <pic:cNvPr id="1" name=""/>
+                    <pic:cNvPicPr/>
+                  </pic:nvPicPr>
+                  <pic:blipFill>
+                    <a:blip r:embed="rId6"/>
+                    <a:stretch>
+                      <a:fillRect/>
+                    </a:stretch>
+                  </pic:blipFill>
+                  <pic:spPr>
+                    <a:xfrm>
+                      <a:off x="0" y="0"/>
+                      <a:ext cx="4829849" cy="1867161"/>
+                    </a:xfrm>
+                    <a:prstGeom prst="rect">
+                      <a:avLst/>
+                    </a:prstGeom>
+                  </pic:spPr>
+                </pic:pic>
+              </a:graphicData>
+            </a:graphic>
+          </wp:inline>
+        </w:drawing>
+      </w:r>
+    </w:p>
+    <w:p>
+      <w:pPr>
+        <w:spacing w:after="0"/>
+        <w:jc w:val="both"/>
+        <w:rPr>
+          <w:rFonts w:ascii="Cascadia Mono" w:hAnsi="Cascadia Mono" w:cs="Cascadia Mono"/>
+          <w:color w:val="000000"/>
+          <w:sz w:val="19"/>
+          <w:szCs w:val="19"/>
+          <w:lang w:val="en-US"/>
+        </w:rPr>
+      </w:pPr>
+      <w:r>
+        <w:rPr>
+          <w:rFonts w:ascii="Cascadia Mono" w:hAnsi="Cascadia Mono" w:cs="Cascadia Mono"/>
+          <w:color w:val="000000"/>
+          <w:sz w:val="19"/>
+          <w:szCs w:val="19"/>
+          <w:lang w:val="en-US"/>
+        </w:rPr>
+        <w:t xml:space="preserve"> </w:t>
+      </w:r>
+    </w:p>
+    <w:p>
+      <w:pPr>
+        <w:spacing w:after="0"/>
+        <w:ind w:left="709" w:hanging="425"/>
+        <w:jc w:val="both"/>
+        <w:rPr>
+          <w:rFonts w:ascii="Times New Roman" w:hAnsi="Times New Roman" w:cs="Times New Roman"/>
+          <w:b/>
+          <w:bCs/>
+          <w:color w:val="000000"/>
+          <w:sz w:val="24"/>
+          <w:szCs w:val="24"/>
+        </w:rPr>
+      </w:pPr>
+    </w:p>
+    <w:p>
+      <w:pPr>
+        <w:pStyle w:val="a5"/>
+        <w:numPr>
+          <w:ilvl w:val="0"/>
+          <w:numId w:val="10"/>
+        </w:numPr>
+        <w:spacing w:after="0" w:line="240" w:lineRule="auto"/>
+        <w:rPr>
+          <w:rFonts w:ascii="Times New Roman" w:eastAsia="Times New Roman" w:hAnsi="Times New Roman" w:cs="Times New Roman"/>
+          <w:sz w:val="24"/>
+          <w:szCs w:val="24"/>
+          <w:lang w:eastAsia="ru-RU"/>
+        </w:rPr>
+      </w:pPr>
+      <w:r>
+        <w:rPr>
+          <w:rFonts w:ascii="Times New Roman" w:eastAsia="Times New Roman" w:hAnsi="Times New Roman" w:cs="Times New Roman"/>
+          <w:sz w:val="24"/>
+          <w:szCs w:val="24"/>
+          <w:lang w:eastAsia="ru-RU"/>
+        </w:rPr>
+        <w:t>Тестирование функции декомпозиции: вывод элементов массива по</w:t>
+      </w:r>
+      <w:r>
+        <w:rPr>
+          <w:rFonts w:ascii="Times New Roman" w:eastAsia="Times New Roman" w:hAnsi="Times New Roman" w:cs="Times New Roman"/>
+          <w:sz w:val="24"/>
+          <w:szCs w:val="24"/>
+          <w:lang w:eastAsia="ru-RU"/>
+        </w:rPr>
+        <w:t>строчно</w:t>
+      </w:r>
+      <w:r>
+        <w:rPr>
+          <w:noProof/>
+        </w:rPr>
+        <w:t xml:space="preserve"> при вводе с клавиатуры</w:t>
+      </w:r>
+    </w:p>
+    <w:p>
+      <w:pPr>
+        <w:spacing w:after="0" w:line="240" w:lineRule="auto"/>
+        <w:rPr>
+          <w:rFonts w:ascii="Times New Roman" w:eastAsia="Times New Roman" w:hAnsi="Times New Roman" w:cs="Times New Roman"/>
+          <w:sz w:val="24"/>
+          <w:szCs w:val="24"/>
+          <w:lang w:eastAsia="ru-RU"/>
+        </w:rPr>
+      </w:pPr>
+    </w:p>
+    <w:p>
+      <w:pPr>
+        <w:spacing w:after="0" w:line="240" w:lineRule="auto"/>
+        <w:rPr>
+          <w:rFonts w:ascii="Times New Roman" w:eastAsia="Times New Roman" w:hAnsi="Times New Roman" w:cs="Times New Roman"/>
+          <w:sz w:val="24"/>
+          <w:szCs w:val="24"/>
+          <w:lang w:eastAsia="ru-RU"/>
+        </w:rPr>
+      </w:pPr>
+      <w:r>
+        <w:rPr>
+          <w:noProof/>
+          <w:lang w:eastAsia="ru-RU"/>
+        </w:rPr>
+        <w:lastRenderedPageBreak/>
+        <w:drawing>
+          <wp:inline distT="0" distB="0" distL="0" distR="0" wp14:anchorId="26B48307" wp14:editId="76136ACC">
+            <wp:extent cx="5382376" cy="2610214"/>
+            <wp:effectExtent l="0" t="0" r="8890" b="0"/>
+            <wp:docPr id="12" name="Рисунок 12"/>
+            <wp:cNvGraphicFramePr>
+              <a:graphicFrameLocks xmlns:a="http://schemas.openxmlformats.org/drawingml/2006/main" noChangeAspect="1"/>
+            </wp:cNvGraphicFramePr>
+            <a:graphic xmlns:a="http://schemas.openxmlformats.org/drawingml/2006/main">
+              <a:graphicData uri="http://schemas.openxmlformats.org/drawingml/2006/picture">
+                <pic:pic xmlns:pic="http://schemas.openxmlformats.org/drawingml/2006/picture">
+                  <pic:nvPicPr>
+                    <pic:cNvPr id="1" name=""/>
+                    <pic:cNvPicPr/>
+                  </pic:nvPicPr>
+                  <pic:blipFill>
+                    <a:blip r:embed="rId7"/>
+                    <a:stretch>
+                      <a:fillRect/>
+                    </a:stretch>
+                  </pic:blipFill>
+                  <pic:spPr>
+                    <a:xfrm>
+                      <a:off x="0" y="0"/>
+                      <a:ext cx="5382376" cy="2610214"/>
+                    </a:xfrm>
+                    <a:prstGeom prst="rect">
+                      <a:avLst/>
+                    </a:prstGeom>
+                  </pic:spPr>
+                </pic:pic>
+              </a:graphicData>
+            </a:graphic>
+          </wp:inline>
+        </w:drawing>
+      </w:r>
+    </w:p>
+    <w:p>
+      <w:pPr>
+        <w:spacing w:after="0"/>
+        <w:jc w:val="both"/>
+        <w:rPr>
+          <w:rFonts w:ascii="Cascadia Mono" w:hAnsi="Cascadia Mono" w:cs="Cascadia Mono"/>
+          <w:color w:val="000000"/>
+          <w:sz w:val="19"/>
+          <w:szCs w:val="19"/>
+        </w:rPr>
+      </w:pPr>
+    </w:p>
+    <w:p>
+      <w:pPr>
+        <w:pStyle w:val="a5"/>
+        <w:spacing w:after="0" w:line="240" w:lineRule="auto"/>
+        <w:ind w:left="1440"/>
+        <w:rPr>
+          <w:rFonts w:ascii="Times New Roman" w:eastAsia="Times New Roman" w:hAnsi="Times New Roman" w:cs="Times New Roman"/>
+          <w:sz w:val="24"/>
+          <w:szCs w:val="24"/>
+          <w:lang w:eastAsia="ru-RU"/>
+        </w:rPr>
+      </w:pPr>
+    </w:p>
     <w:sectPr>
       <w:pgSz w:w="11906" w:h="16838"/>
       <w:pgMar w:top="1134" w:right="850" w:bottom="1134" w:left="1701" w:header="708" w:footer="708" w:gutter="0"/>
@@ -14437,7 +18688,7 @@
 </file>
 
 <file path=word/numbering.xml><?xml version="1.0" encoding="utf-8"?>
-<w:numbering xmlns:wpc="http://schemas.microsoft.com/office/word/2010/wordprocessingCanvas" xmlns:cx="http://schemas.microsoft.com/office/drawing/2014/chartex" xmlns:cx1="http://schemas.microsoft.com/office/drawing/2015/9/8/chartex" xmlns:cx2="http://schemas.microsoft.com/office/drawing/2015/10/21/chartex" xmlns:cx3="http://schemas.microsoft.com/office/drawing/2016/5/9/chartex" xmlns:cx4="http://schemas.microsoft.com/office/drawing/2016/5/10/chartex" xmlns:cx5="http://schemas.microsoft.com/office/drawing/2016/5/11/chartex" xmlns:cx6="http://schemas.microsoft.com/office/drawing/2016/5/12/chartex" xmlns:cx7="http://schemas.microsoft.com/office/drawing/2016/5/13/chartex" xmlns:cx8="http://schemas.microsoft.com/office/drawing/2016/5/14/chartex" xmlns:mc="http://schemas.openxmlformats.org/markup-compatibility/2006" xmlns:aink="http://schemas.microsoft.com/office/drawing/2016/ink" xmlns:am3d="http://schemas.microsoft.com/office/drawing/2017/model3d" xmlns:o="urn:schemas-microsoft-com:office:office" xmlns:r="http://schemas.openxmlformats.org/officeDocument/2006/relationships" xmlns:m="http://schemas.openxmlformats.org/officeDocument/2006/math" xmlns:v="urn:schemas-microsoft-com:vml" xmlns:wp14="http://schemas.microsoft.com/office/word/2010/wordprocessingDrawing" xmlns:wp="http://schemas.openxmlformats.org/drawingml/2006/wordprocessingDrawing" xmlns:w10="urn:schemas-microsoft-com:office:word" xmlns:w="http://schemas.openxmlformats.org/wordprocessingml/2006/main" xmlns:w14="http://schemas.microsoft.com/office/word/2010/wordml" xmlns:w15="http://schemas.microsoft.com/office/word/2012/wordml" xmlns:w16cex="http://schemas.microsoft.com/office/word/2018/wordml/cex" xmlns:w16cid="http://schemas.microsoft.com/office/word/2016/wordml/cid" xmlns:w16="http://schemas.microsoft.com/office/word/2018/wordml" xmlns:w16sdtdh="http://schemas.microsoft.com/office/word/2020/wordml/sdtdatahash" xmlns:w16se="http://schemas.microsoft.com/office/word/2015/wordml/symex" xmlns:wpg="http://schemas.microsoft.com/office/word/2010/wordprocessingGroup" xmlns:wpi="http://schemas.microsoft.com/office/word/2010/wordprocessingInk" xmlns:wne="http://schemas.microsoft.com/office/word/2006/wordml" xmlns:wps="http://schemas.microsoft.com/office/word/2010/wordprocessingShape" mc:Ignorable="w14 w15 w16se w16cid w16 w16cex w16sdtdh wp14">
+<w:numbering xmlns:wpc="http://schemas.microsoft.com/office/word/2010/wordprocessingCanvas" xmlns:cx="http://schemas.microsoft.com/office/drawing/2014/chartex" xmlns:cx1="http://schemas.microsoft.com/office/drawing/2015/9/8/chartex" xmlns:cx2="http://schemas.microsoft.com/office/drawing/2015/10/21/chartex" xmlns:cx3="http://schemas.microsoft.com/office/drawing/2016/5/9/chartex" xmlns:cx4="http://schemas.microsoft.com/office/drawing/2016/5/10/chartex" xmlns:cx5="http://schemas.microsoft.com/office/drawing/2016/5/11/chartex" xmlns:cx6="http://schemas.microsoft.com/office/drawing/2016/5/12/chartex" xmlns:cx7="http://schemas.microsoft.com/office/drawing/2016/5/13/chartex" xmlns:cx8="http://schemas.microsoft.com/office/drawing/2016/5/14/chartex" xmlns:mc="http://schemas.openxmlformats.org/markup-compatibility/2006" xmlns:aink="http://schemas.microsoft.com/office/drawing/2016/ink" xmlns:am3d="http://schemas.microsoft.com/office/drawing/2017/model3d" xmlns:o="urn:schemas-microsoft-com:office:office" xmlns:oel="http://schemas.microsoft.com/office/2019/extlst" xmlns:r="http://schemas.openxmlformats.org/officeDocument/2006/relationships" xmlns:m="http://schemas.openxmlformats.org/officeDocument/2006/math" xmlns:v="urn:schemas-microsoft-com:vml" xmlns:wp14="http://schemas.microsoft.com/office/word/2010/wordprocessingDrawing" xmlns:wp="http://schemas.openxmlformats.org/drawingml/2006/wordprocessingDrawing" xmlns:w10="urn:schemas-microsoft-com:office:word" xmlns:w="http://schemas.openxmlformats.org/wordprocessingml/2006/main" xmlns:w14="http://schemas.microsoft.com/office/word/2010/wordml" xmlns:w15="http://schemas.microsoft.com/office/word/2012/wordml" xmlns:w16cex="http://schemas.microsoft.com/office/word/2018/wordml/cex" xmlns:w16cid="http://schemas.microsoft.com/office/word/2016/wordml/cid" xmlns:w16="http://schemas.microsoft.com/office/word/2018/wordml" xmlns:w16sdtdh="http://schemas.microsoft.com/office/word/2020/wordml/sdtdatahash" xmlns:w16se="http://schemas.microsoft.com/office/word/2015/wordml/symex" xmlns:wpg="http://schemas.microsoft.com/office/word/2010/wordprocessingGroup" xmlns:wpi="http://schemas.microsoft.com/office/word/2010/wordprocessingInk" xmlns:wne="http://schemas.microsoft.com/office/word/2006/wordml" xmlns:wps="http://schemas.microsoft.com/office/word/2010/wordprocessingShape" mc:Ignorable="w14 w15 w16se w16cid w16 w16cex w16sdtdh wp14">
   <w:abstractNum w:abstractNumId="0" w15:restartNumberingAfterBreak="0">
     <w:nsid w:val="134F703B"/>
     <w:multiLevelType w:val="multilevel"/>
@@ -14615,6 +18866,95 @@
     </w:lvl>
   </w:abstractNum>
   <w:abstractNum w:abstractNumId="2" w15:restartNumberingAfterBreak="0">
+    <w:nsid w:val="2F1C0497"/>
+    <w:multiLevelType w:val="hybridMultilevel"/>
+    <w:tmpl w:val="F91AF544"/>
+    <w:lvl w:ilvl="0" w:tplc="FFFFFFFF">
+      <w:start w:val="1"/>
+      <w:numFmt w:val="decimal"/>
+      <w:lvlText w:val="%1."/>
+      <w:lvlJc w:val="left"/>
+      <w:pPr>
+        <w:tabs>
+          <w:tab w:val="num" w:pos="1440"/>
+        </w:tabs>
+        <w:ind w:left="1440" w:hanging="360"/>
+      </w:pPr>
+    </w:lvl>
+    <w:lvl w:ilvl="1" w:tplc="FFFFFFFF" w:tentative="1">
+      <w:start w:val="1"/>
+      <w:numFmt w:val="lowerLetter"/>
+      <w:lvlText w:val="%2."/>
+      <w:lvlJc w:val="left"/>
+      <w:pPr>
+        <w:ind w:left="1440" w:hanging="360"/>
+      </w:pPr>
+    </w:lvl>
+    <w:lvl w:ilvl="2" w:tplc="FFFFFFFF" w:tentative="1">
+      <w:start w:val="1"/>
+      <w:numFmt w:val="lowerRoman"/>
+      <w:lvlText w:val="%3."/>
+      <w:lvlJc w:val="right"/>
+      <w:pPr>
+        <w:ind w:left="2160" w:hanging="180"/>
+      </w:pPr>
+    </w:lvl>
+    <w:lvl w:ilvl="3" w:tplc="FFFFFFFF" w:tentative="1">
+      <w:start w:val="1"/>
+      <w:numFmt w:val="decimal"/>
+      <w:lvlText w:val="%4."/>
+      <w:lvlJc w:val="left"/>
+      <w:pPr>
+        <w:ind w:left="2880" w:hanging="360"/>
+      </w:pPr>
+    </w:lvl>
+    <w:lvl w:ilvl="4" w:tplc="FFFFFFFF" w:tentative="1">
+      <w:start w:val="1"/>
+      <w:numFmt w:val="lowerLetter"/>
+      <w:lvlText w:val="%5."/>
+      <w:lvlJc w:val="left"/>
+      <w:pPr>
+        <w:ind w:left="3600" w:hanging="360"/>
+      </w:pPr>
+    </w:lvl>
+    <w:lvl w:ilvl="5" w:tplc="FFFFFFFF" w:tentative="1">
+      <w:start w:val="1"/>
+      <w:numFmt w:val="lowerRoman"/>
+      <w:lvlText w:val="%6."/>
+      <w:lvlJc w:val="right"/>
+      <w:pPr>
+        <w:ind w:left="4320" w:hanging="180"/>
+      </w:pPr>
+    </w:lvl>
+    <w:lvl w:ilvl="6" w:tplc="FFFFFFFF" w:tentative="1">
+      <w:start w:val="1"/>
+      <w:numFmt w:val="decimal"/>
+      <w:lvlText w:val="%7."/>
+      <w:lvlJc w:val="left"/>
+      <w:pPr>
+        <w:ind w:left="5040" w:hanging="360"/>
+      </w:pPr>
+    </w:lvl>
+    <w:lvl w:ilvl="7" w:tplc="FFFFFFFF" w:tentative="1">
+      <w:start w:val="1"/>
+      <w:numFmt w:val="lowerLetter"/>
+      <w:lvlText w:val="%8."/>
+      <w:lvlJc w:val="left"/>
+      <w:pPr>
+        <w:ind w:left="5760" w:hanging="360"/>
+      </w:pPr>
+    </w:lvl>
+    <w:lvl w:ilvl="8" w:tplc="FFFFFFFF" w:tentative="1">
+      <w:start w:val="1"/>
+      <w:numFmt w:val="lowerRoman"/>
+      <w:lvlText w:val="%9."/>
+      <w:lvlJc w:val="right"/>
+      <w:pPr>
+        <w:ind w:left="6480" w:hanging="180"/>
+      </w:pPr>
+    </w:lvl>
+  </w:abstractNum>
+  <w:abstractNum w:abstractNumId="3" w15:restartNumberingAfterBreak="0">
     <w:nsid w:val="318A269D"/>
     <w:multiLevelType w:val="hybridMultilevel"/>
     <w:tmpl w:val="145425F6"/>
@@ -14703,7 +19043,96 @@
       </w:pPr>
     </w:lvl>
   </w:abstractNum>
-  <w:abstractNum w:abstractNumId="3" w15:restartNumberingAfterBreak="0">
+  <w:abstractNum w:abstractNumId="4" w15:restartNumberingAfterBreak="0">
+    <w:nsid w:val="388A35ED"/>
+    <w:multiLevelType w:val="hybridMultilevel"/>
+    <w:tmpl w:val="F91AF544"/>
+    <w:lvl w:ilvl="0" w:tplc="FFFFFFFF">
+      <w:start w:val="1"/>
+      <w:numFmt w:val="decimal"/>
+      <w:lvlText w:val="%1."/>
+      <w:lvlJc w:val="left"/>
+      <w:pPr>
+        <w:tabs>
+          <w:tab w:val="num" w:pos="1440"/>
+        </w:tabs>
+        <w:ind w:left="1440" w:hanging="360"/>
+      </w:pPr>
+    </w:lvl>
+    <w:lvl w:ilvl="1" w:tplc="FFFFFFFF" w:tentative="1">
+      <w:start w:val="1"/>
+      <w:numFmt w:val="lowerLetter"/>
+      <w:lvlText w:val="%2."/>
+      <w:lvlJc w:val="left"/>
+      <w:pPr>
+        <w:ind w:left="1440" w:hanging="360"/>
+      </w:pPr>
+    </w:lvl>
+    <w:lvl w:ilvl="2" w:tplc="FFFFFFFF" w:tentative="1">
+      <w:start w:val="1"/>
+      <w:numFmt w:val="lowerRoman"/>
+      <w:lvlText w:val="%3."/>
+      <w:lvlJc w:val="right"/>
+      <w:pPr>
+        <w:ind w:left="2160" w:hanging="180"/>
+      </w:pPr>
+    </w:lvl>
+    <w:lvl w:ilvl="3" w:tplc="FFFFFFFF" w:tentative="1">
+      <w:start w:val="1"/>
+      <w:numFmt w:val="decimal"/>
+      <w:lvlText w:val="%4."/>
+      <w:lvlJc w:val="left"/>
+      <w:pPr>
+        <w:ind w:left="2880" w:hanging="360"/>
+      </w:pPr>
+    </w:lvl>
+    <w:lvl w:ilvl="4" w:tplc="FFFFFFFF" w:tentative="1">
+      <w:start w:val="1"/>
+      <w:numFmt w:val="lowerLetter"/>
+      <w:lvlText w:val="%5."/>
+      <w:lvlJc w:val="left"/>
+      <w:pPr>
+        <w:ind w:left="3600" w:hanging="360"/>
+      </w:pPr>
+    </w:lvl>
+    <w:lvl w:ilvl="5" w:tplc="FFFFFFFF" w:tentative="1">
+      <w:start w:val="1"/>
+      <w:numFmt w:val="lowerRoman"/>
+      <w:lvlText w:val="%6."/>
+      <w:lvlJc w:val="right"/>
+      <w:pPr>
+        <w:ind w:left="4320" w:hanging="180"/>
+      </w:pPr>
+    </w:lvl>
+    <w:lvl w:ilvl="6" w:tplc="FFFFFFFF" w:tentative="1">
+      <w:start w:val="1"/>
+      <w:numFmt w:val="decimal"/>
+      <w:lvlText w:val="%7."/>
+      <w:lvlJc w:val="left"/>
+      <w:pPr>
+        <w:ind w:left="5040" w:hanging="360"/>
+      </w:pPr>
+    </w:lvl>
+    <w:lvl w:ilvl="7" w:tplc="FFFFFFFF" w:tentative="1">
+      <w:start w:val="1"/>
+      <w:numFmt w:val="lowerLetter"/>
+      <w:lvlText w:val="%8."/>
+      <w:lvlJc w:val="left"/>
+      <w:pPr>
+        <w:ind w:left="5760" w:hanging="360"/>
+      </w:pPr>
+    </w:lvl>
+    <w:lvl w:ilvl="8" w:tplc="FFFFFFFF" w:tentative="1">
+      <w:start w:val="1"/>
+      <w:numFmt w:val="lowerRoman"/>
+      <w:lvlText w:val="%9."/>
+      <w:lvlJc w:val="right"/>
+      <w:pPr>
+        <w:ind w:left="6480" w:hanging="180"/>
+      </w:pPr>
+    </w:lvl>
+  </w:abstractNum>
+  <w:abstractNum w:abstractNumId="5" w15:restartNumberingAfterBreak="0">
     <w:nsid w:val="3C530375"/>
     <w:multiLevelType w:val="hybridMultilevel"/>
     <w:tmpl w:val="99A859BA"/>
@@ -14816,7 +19245,7 @@
       </w:pPr>
     </w:lvl>
   </w:abstractNum>
-  <w:abstractNum w:abstractNumId="4" w15:restartNumberingAfterBreak="0">
+  <w:abstractNum w:abstractNumId="6" w15:restartNumberingAfterBreak="0">
     <w:nsid w:val="4BE835C1"/>
     <w:multiLevelType w:val="hybridMultilevel"/>
     <w:tmpl w:val="F91AF544"/>
@@ -14905,7 +19334,7 @@
       </w:pPr>
     </w:lvl>
   </w:abstractNum>
-  <w:abstractNum w:abstractNumId="5" w15:restartNumberingAfterBreak="0">
+  <w:abstractNum w:abstractNumId="7" w15:restartNumberingAfterBreak="0">
     <w:nsid w:val="569E2EED"/>
     <w:multiLevelType w:val="hybridMultilevel"/>
     <w:tmpl w:val="1696ED50"/>
@@ -14991,7 +19420,7 @@
       </w:pPr>
     </w:lvl>
   </w:abstractNum>
-  <w:abstractNum w:abstractNumId="6" w15:restartNumberingAfterBreak="0">
+  <w:abstractNum w:abstractNumId="8" w15:restartNumberingAfterBreak="0">
     <w:nsid w:val="5F0106EE"/>
     <w:multiLevelType w:val="hybridMultilevel"/>
     <w:tmpl w:val="050C19FC"/>
@@ -15080,7 +19509,7 @@
       </w:pPr>
     </w:lvl>
   </w:abstractNum>
-  <w:abstractNum w:abstractNumId="7" w15:restartNumberingAfterBreak="0">
+  <w:abstractNum w:abstractNumId="9" w15:restartNumberingAfterBreak="0">
     <w:nsid w:val="64961F49"/>
     <w:multiLevelType w:val="hybridMultilevel"/>
     <w:tmpl w:val="CFA44C9C"/>
@@ -15172,7 +19601,7 @@
     </w:lvl>
   </w:abstractNum>
   <w:num w:numId="1" w16cid:durableId="1351566173">
-    <w:abstractNumId w:val="7"/>
+    <w:abstractNumId w:val="9"/>
     <w:lvlOverride w:ilvl="0">
       <w:startOverride w:val="1"/>
     </w:lvlOverride>
@@ -15232,7 +19661,7 @@
     </w:lvlOverride>
   </w:num>
   <w:num w:numId="3" w16cid:durableId="85270425">
-    <w:abstractNumId w:val="3"/>
+    <w:abstractNumId w:val="5"/>
     <w:lvlOverride w:ilvl="0">
       <w:startOverride w:val="1"/>
     </w:lvlOverride>
@@ -15292,13 +19721,13 @@
     </w:lvlOverride>
   </w:num>
   <w:num w:numId="5" w16cid:durableId="2084444635">
+    <w:abstractNumId w:val="5"/>
+  </w:num>
+  <w:num w:numId="6" w16cid:durableId="1931086669">
     <w:abstractNumId w:val="3"/>
   </w:num>
-  <w:num w:numId="6" w16cid:durableId="1931086669">
-    <w:abstractNumId w:val="2"/>
-  </w:num>
   <w:num w:numId="7" w16cid:durableId="499123953">
-    <w:abstractNumId w:val="5"/>
+    <w:abstractNumId w:val="7"/>
     <w:lvlOverride w:ilvl="0">
       <w:startOverride w:val="1"/>
     </w:lvlOverride>
@@ -15328,10 +19757,16 @@
     </w:lvlOverride>
   </w:num>
   <w:num w:numId="8" w16cid:durableId="1541865647">
+    <w:abstractNumId w:val="8"/>
+  </w:num>
+  <w:num w:numId="9" w16cid:durableId="1249774754">
     <w:abstractNumId w:val="6"/>
   </w:num>
-  <w:num w:numId="9" w16cid:durableId="1249774754">
+  <w:num w:numId="10" w16cid:durableId="69667829">
     <w:abstractNumId w:val="4"/>
+  </w:num>
+  <w:num w:numId="11" w16cid:durableId="1294676472">
+    <w:abstractNumId w:val="2"/>
   </w:num>
 </w:numbering>
 </file>
